--- a/6/Саблина Анна 201-361 Лабораторная работа №6.docx
+++ b/6/Саблина Анна 201-361 Лабораторная работа №6.docx
@@ -1064,16 +1064,7 @@
           <w:sz w:val="24"/>
           <w:szCs w:val="24"/>
         </w:rPr>
-        <w:t xml:space="preserve"> – </w:t>
-      </w:r>
-      <w:r>
-        <w:rPr>
-          <w:i w:val="0"/>
-          <w:iCs/>
-          <w:sz w:val="24"/>
-          <w:szCs w:val="24"/>
-        </w:rPr>
-        <w:t>Типичные варианты графиков эллиптических кривых</w:t>
+        <w:t xml:space="preserve"> – Типичные варианты графиков эллиптических кривых</w:t>
       </w:r>
     </w:p>
     <w:p>
@@ -1081,22 +1072,7 @@
         <w:pStyle w:val="a7"/>
       </w:pPr>
       <w:r>
-        <w:t>Эллиптические кривые,</w:t>
-      </w:r>
-      <w:r>
-        <w:t xml:space="preserve"> </w:t>
-      </w:r>
-      <w:r>
-        <w:t>представленные</w:t>
-      </w:r>
-      <w:r>
-        <w:t xml:space="preserve"> </w:t>
-      </w:r>
-      <w:r>
-        <w:t>на первых 4-х графиках,</w:t>
-      </w:r>
-      <w:r>
-        <w:t xml:space="preserve"> называются </w:t>
+        <w:t xml:space="preserve">Эллиптические кривые, представленные на первых 4-х графиках, называются </w:t>
       </w:r>
       <w:r>
         <w:rPr>
@@ -1218,13 +1194,7 @@
             <w:rPr>
               <w:rFonts w:ascii="Cambria Math" w:hAnsi="Cambria Math"/>
             </w:rPr>
-            <m:t>≠</m:t>
-          </m:r>
-          <m:r>
-            <w:rPr>
-              <w:rFonts w:ascii="Cambria Math" w:hAnsi="Cambria Math"/>
-            </w:rPr>
-            <m:t>0</m:t>
+            <m:t>≠0</m:t>
           </m:r>
         </m:oMath>
       </m:oMathPara>
@@ -2344,35 +2314,7 @@
           <w:b/>
           <w:bCs/>
         </w:rPr>
-        <w:t xml:space="preserve">Алгебраическое представление </w:t>
-      </w:r>
-      <w:r>
-        <w:rPr>
-          <w:b/>
-          <w:bCs/>
-        </w:rPr>
-        <w:t>«</w:t>
-      </w:r>
-      <w:r>
-        <w:rPr>
-          <w:b/>
-          <w:bCs/>
-        </w:rPr>
-        <w:t>удваивания</w:t>
-      </w:r>
-      <w:r>
-        <w:rPr>
-          <w:b/>
-          <w:bCs/>
-        </w:rPr>
-        <w:t>»</w:t>
-      </w:r>
-      <w:r>
-        <w:rPr>
-          <w:b/>
-          <w:bCs/>
-        </w:rPr>
-        <w:t xml:space="preserve"> </w:t>
+        <w:t xml:space="preserve">Алгебраическое представление «удваивания» </w:t>
       </w:r>
     </w:p>
     <w:p>
@@ -2530,15 +2472,7 @@
               <w:sz w:val="28"/>
               <w:szCs w:val="28"/>
             </w:rPr>
-            <m:t>α</m:t>
-          </m:r>
-          <m:r>
-            <w:rPr>
-              <w:rFonts w:ascii="Cambria Math" w:hAnsi="Cambria Math"/>
-              <w:sz w:val="28"/>
-              <w:szCs w:val="28"/>
-            </w:rPr>
-            <m:t>=</m:t>
+            <m:t>α=</m:t>
           </m:r>
           <m:f>
             <m:fPr>
@@ -3117,6 +3051,7 @@
       <w:pPr>
         <w:rPr>
           <w:rStyle w:val="a8"/>
+          <w:rFonts w:eastAsia="Calibri"/>
           <w:b w:val="0"/>
           <w:sz w:val="28"/>
           <w:szCs w:val="28"/>
@@ -6911,6 +6846,7 @@
           <w:rFonts w:ascii="Times New Roman" w:hAnsi="Times New Roman" w:cs="Times New Roman"/>
           <w:sz w:val="24"/>
           <w:szCs w:val="24"/>
+          <w:lang w:val="en-US"/>
         </w:rPr>
       </w:pPr>
       <w:r>
@@ -6926,6 +6862,7 @@
           <w:rFonts w:ascii="Times New Roman" w:hAnsi="Times New Roman" w:cs="Times New Roman"/>
           <w:sz w:val="24"/>
           <w:szCs w:val="24"/>
+          <w:lang w:val="en-US"/>
         </w:rPr>
         <w:t xml:space="preserve"> 1 –</w:t>
       </w:r>
@@ -6934,842 +6871,45 @@
           <w:rFonts w:ascii="Times New Roman" w:hAnsi="Times New Roman" w:cs="Times New Roman"/>
           <w:sz w:val="24"/>
           <w:szCs w:val="24"/>
-        </w:rPr>
-        <w:t xml:space="preserve"> Создание </w:t>
-      </w:r>
-      <w:proofErr w:type="spellStart"/>
+          <w:lang w:val="en-US"/>
+        </w:rPr>
+        <w:t xml:space="preserve"> </w:t>
+      </w:r>
       <w:r>
         <w:rPr>
           <w:rFonts w:ascii="Times New Roman" w:hAnsi="Times New Roman" w:cs="Times New Roman"/>
           <w:sz w:val="24"/>
           <w:szCs w:val="24"/>
         </w:rPr>
-        <w:t>кликабельного</w:t>
-      </w:r>
-      <w:proofErr w:type="spellEnd"/>
+        <w:t>Создание</w:t>
+      </w:r>
       <w:r>
         <w:rPr>
           <w:rFonts w:ascii="Times New Roman" w:hAnsi="Times New Roman" w:cs="Times New Roman"/>
           <w:sz w:val="24"/>
           <w:szCs w:val="24"/>
-        </w:rPr>
-        <w:t xml:space="preserve"> интерфейса программы</w:t>
-      </w:r>
-    </w:p>
-    <w:p>
-      <w:pPr>
-        <w:shd w:val="clear" w:color="auto" w:fill="2B2B2B"/>
-        <w:spacing w:after="0" w:line="240" w:lineRule="auto"/>
-        <w:rPr>
-          <w:rFonts w:ascii="Cascadia Mono" w:eastAsia="Times New Roman" w:hAnsi="Cascadia Mono" w:cs="Cascadia Mono"/>
-          <w:color w:val="A9B7C6"/>
-          <w:sz w:val="18"/>
-          <w:szCs w:val="18"/>
-          <w:lang w:val="en-US"/>
-        </w:rPr>
-      </w:pPr>
-      <w:bookmarkStart w:id="2" w:name="_Hlk134722309"/>
-      <w:r>
-        <w:rPr>
-          <w:rFonts w:ascii="Cascadia Mono" w:eastAsia="Times New Roman" w:hAnsi="Cascadia Mono" w:cs="Cascadia Mono"/>
-          <w:color w:val="A9B7C6"/>
-          <w:sz w:val="18"/>
-          <w:szCs w:val="18"/>
-          <w:lang w:val="en-US"/>
-        </w:rPr>
-        <w:t xml:space="preserve">intro = </w:t>
-      </w:r>
-      <w:r>
-        <w:rPr>
-          <w:rFonts w:ascii="Cascadia Mono" w:eastAsia="Times New Roman" w:hAnsi="Cascadia Mono" w:cs="Cascadia Mono"/>
-          <w:color w:val="CC7832"/>
-          <w:sz w:val="18"/>
-          <w:szCs w:val="18"/>
-          <w:lang w:val="en-US"/>
-        </w:rPr>
-        <w:t>True</w:t>
-      </w:r>
-      <w:r>
-        <w:rPr>
-          <w:rFonts w:ascii="Cascadia Mono" w:eastAsia="Times New Roman" w:hAnsi="Cascadia Mono" w:cs="Cascadia Mono"/>
-          <w:color w:val="CC7832"/>
-          <w:sz w:val="18"/>
-          <w:szCs w:val="18"/>
-          <w:lang w:val="en-US"/>
-        </w:rPr>
-        <w:br/>
-      </w:r>
-      <w:r>
-        <w:rPr>
-          <w:rFonts w:ascii="Cascadia Mono" w:eastAsia="Times New Roman" w:hAnsi="Cascadia Mono" w:cs="Cascadia Mono"/>
-          <w:color w:val="CC7832"/>
-          <w:sz w:val="18"/>
-          <w:szCs w:val="18"/>
-          <w:lang w:val="en-US"/>
-        </w:rPr>
-        <w:br/>
-      </w:r>
-      <w:r>
-        <w:rPr>
-          <w:rFonts w:ascii="Cascadia Mono" w:eastAsia="Times New Roman" w:hAnsi="Cascadia Mono" w:cs="Cascadia Mono"/>
-          <w:color w:val="CC7832"/>
-          <w:sz w:val="18"/>
-          <w:szCs w:val="18"/>
-          <w:lang w:val="en-US"/>
-        </w:rPr>
-        <w:br/>
-      </w:r>
-      <w:r>
-        <w:rPr>
-          <w:rFonts w:ascii="Cascadia Mono" w:eastAsia="Times New Roman" w:hAnsi="Cascadia Mono" w:cs="Cascadia Mono"/>
-          <w:color w:val="808080"/>
-          <w:sz w:val="18"/>
-          <w:szCs w:val="18"/>
-          <w:lang w:val="en-US"/>
-        </w:rPr>
-        <w:t xml:space="preserve"># </w:t>
-      </w:r>
-      <w:r>
-        <w:rPr>
-          <w:rFonts w:ascii="Cascadia Mono" w:eastAsia="Times New Roman" w:hAnsi="Cascadia Mono" w:cs="Cascadia Mono"/>
-          <w:color w:val="808080"/>
-          <w:sz w:val="18"/>
-          <w:szCs w:val="18"/>
-        </w:rPr>
-        <w:t>Определение</w:t>
-      </w:r>
-      <w:r>
-        <w:rPr>
-          <w:rFonts w:ascii="Cascadia Mono" w:eastAsia="Times New Roman" w:hAnsi="Cascadia Mono" w:cs="Cascadia Mono"/>
-          <w:color w:val="808080"/>
-          <w:sz w:val="18"/>
-          <w:szCs w:val="18"/>
           <w:lang w:val="en-US"/>
         </w:rPr>
         <w:t xml:space="preserve"> </w:t>
       </w:r>
-      <w:r>
-        <w:rPr>
-          <w:rFonts w:ascii="Cascadia Mono" w:eastAsia="Times New Roman" w:hAnsi="Cascadia Mono" w:cs="Cascadia Mono"/>
-          <w:color w:val="808080"/>
-          <w:sz w:val="18"/>
-          <w:szCs w:val="18"/>
-        </w:rPr>
-        <w:t>функции</w:t>
-      </w:r>
-      <w:r>
-        <w:rPr>
-          <w:rFonts w:ascii="Cascadia Mono" w:eastAsia="Times New Roman" w:hAnsi="Cascadia Mono" w:cs="Cascadia Mono"/>
-          <w:color w:val="808080"/>
-          <w:sz w:val="18"/>
-          <w:szCs w:val="18"/>
-          <w:lang w:val="en-US"/>
-        </w:rPr>
-        <w:t xml:space="preserve"> </w:t>
-      </w:r>
-      <w:r>
-        <w:rPr>
-          <w:rFonts w:ascii="Cascadia Mono" w:eastAsia="Times New Roman" w:hAnsi="Cascadia Mono" w:cs="Cascadia Mono"/>
-          <w:color w:val="808080"/>
-          <w:sz w:val="18"/>
-          <w:szCs w:val="18"/>
-        </w:rPr>
-        <w:t>для</w:t>
-      </w:r>
-      <w:r>
-        <w:rPr>
-          <w:rFonts w:ascii="Cascadia Mono" w:eastAsia="Times New Roman" w:hAnsi="Cascadia Mono" w:cs="Cascadia Mono"/>
-          <w:color w:val="808080"/>
-          <w:sz w:val="18"/>
-          <w:szCs w:val="18"/>
-          <w:lang w:val="en-US"/>
-        </w:rPr>
-        <w:t xml:space="preserve"> </w:t>
-      </w:r>
-      <w:r>
-        <w:rPr>
-          <w:rFonts w:ascii="Cascadia Mono" w:eastAsia="Times New Roman" w:hAnsi="Cascadia Mono" w:cs="Cascadia Mono"/>
-          <w:color w:val="808080"/>
-          <w:sz w:val="18"/>
-          <w:szCs w:val="18"/>
-        </w:rPr>
-        <w:t>интро</w:t>
-      </w:r>
-      <w:r>
-        <w:rPr>
-          <w:rFonts w:ascii="Cascadia Mono" w:eastAsia="Times New Roman" w:hAnsi="Cascadia Mono" w:cs="Cascadia Mono"/>
-          <w:color w:val="808080"/>
-          <w:sz w:val="18"/>
-          <w:szCs w:val="18"/>
-          <w:lang w:val="en-US"/>
-        </w:rPr>
-        <w:br/>
-      </w:r>
-      <w:r>
-        <w:rPr>
-          <w:rFonts w:ascii="Cascadia Mono" w:eastAsia="Times New Roman" w:hAnsi="Cascadia Mono" w:cs="Cascadia Mono"/>
-          <w:color w:val="CC7832"/>
-          <w:sz w:val="18"/>
-          <w:szCs w:val="18"/>
-          <w:lang w:val="en-US"/>
-        </w:rPr>
-        <w:t xml:space="preserve">def </w:t>
-      </w:r>
       <w:proofErr w:type="spellStart"/>
       <w:r>
-        <w:rPr>
-          <w:rFonts w:ascii="Cascadia Mono" w:eastAsia="Times New Roman" w:hAnsi="Cascadia Mono" w:cs="Cascadia Mono"/>
-          <w:color w:val="FFC66D"/>
-          <w:sz w:val="18"/>
-          <w:szCs w:val="18"/>
-          <w:lang w:val="en-US"/>
-        </w:rPr>
-        <w:t>update_interface</w:t>
-      </w:r>
-      <w:proofErr w:type="spellEnd"/>
-      <w:r>
-        <w:rPr>
-          <w:rFonts w:ascii="Cascadia Mono" w:eastAsia="Times New Roman" w:hAnsi="Cascadia Mono" w:cs="Cascadia Mono"/>
-          <w:color w:val="A9B7C6"/>
-          <w:sz w:val="18"/>
-          <w:szCs w:val="18"/>
-          <w:lang w:val="en-US"/>
-        </w:rPr>
-        <w:t>():</w:t>
-      </w:r>
-      <w:r>
-        <w:rPr>
-          <w:rFonts w:ascii="Cascadia Mono" w:eastAsia="Times New Roman" w:hAnsi="Cascadia Mono" w:cs="Cascadia Mono"/>
-          <w:color w:val="A9B7C6"/>
-          <w:sz w:val="18"/>
-          <w:szCs w:val="18"/>
-          <w:lang w:val="en-US"/>
-        </w:rPr>
-        <w:br/>
-        <w:t xml:space="preserve">    </w:t>
-      </w:r>
-      <w:r>
-        <w:rPr>
-          <w:rFonts w:ascii="Cascadia Mono" w:eastAsia="Times New Roman" w:hAnsi="Cascadia Mono" w:cs="Cascadia Mono"/>
-          <w:color w:val="CC7832"/>
-          <w:sz w:val="18"/>
-          <w:szCs w:val="18"/>
-          <w:lang w:val="en-US"/>
-        </w:rPr>
-        <w:t xml:space="preserve">if </w:t>
-      </w:r>
-      <w:r>
-        <w:rPr>
-          <w:rFonts w:ascii="Cascadia Mono" w:eastAsia="Times New Roman" w:hAnsi="Cascadia Mono" w:cs="Cascadia Mono"/>
-          <w:color w:val="A9B7C6"/>
-          <w:sz w:val="18"/>
-          <w:szCs w:val="18"/>
-          <w:lang w:val="en-US"/>
-        </w:rPr>
-        <w:t>intro:</w:t>
-      </w:r>
-      <w:r>
-        <w:rPr>
-          <w:rFonts w:ascii="Cascadia Mono" w:eastAsia="Times New Roman" w:hAnsi="Cascadia Mono" w:cs="Cascadia Mono"/>
-          <w:color w:val="A9B7C6"/>
-          <w:sz w:val="18"/>
-          <w:szCs w:val="18"/>
-          <w:lang w:val="en-US"/>
-        </w:rPr>
-        <w:br/>
-        <w:t xml:space="preserve">        </w:t>
-      </w:r>
-      <w:r>
-        <w:rPr>
-          <w:rFonts w:ascii="Cascadia Mono" w:eastAsia="Times New Roman" w:hAnsi="Cascadia Mono" w:cs="Cascadia Mono"/>
-          <w:color w:val="CC7832"/>
-          <w:sz w:val="18"/>
-          <w:szCs w:val="18"/>
-          <w:lang w:val="en-US"/>
-        </w:rPr>
-        <w:t xml:space="preserve">global </w:t>
-      </w:r>
-      <w:r>
-        <w:rPr>
-          <w:rFonts w:ascii="Cascadia Mono" w:eastAsia="Times New Roman" w:hAnsi="Cascadia Mono" w:cs="Cascadia Mono"/>
-          <w:color w:val="A9B7C6"/>
-          <w:sz w:val="18"/>
-          <w:szCs w:val="18"/>
-          <w:lang w:val="en-US"/>
-        </w:rPr>
-        <w:t>up</w:t>
-      </w:r>
-      <w:r>
-        <w:rPr>
-          <w:rFonts w:ascii="Cascadia Mono" w:eastAsia="Times New Roman" w:hAnsi="Cascadia Mono" w:cs="Cascadia Mono"/>
-          <w:color w:val="A9B7C6"/>
-          <w:sz w:val="18"/>
-          <w:szCs w:val="18"/>
-          <w:lang w:val="en-US"/>
-        </w:rPr>
-        <w:br/>
-        <w:t xml:space="preserve">        </w:t>
-      </w:r>
-      <w:r>
-        <w:rPr>
-          <w:rFonts w:ascii="Cascadia Mono" w:eastAsia="Times New Roman" w:hAnsi="Cascadia Mono" w:cs="Cascadia Mono"/>
-          <w:color w:val="CC7832"/>
-          <w:sz w:val="18"/>
-          <w:szCs w:val="18"/>
-          <w:lang w:val="en-US"/>
-        </w:rPr>
-        <w:t xml:space="preserve">global </w:t>
-      </w:r>
-      <w:proofErr w:type="spellStart"/>
-      <w:r>
-        <w:rPr>
-          <w:rFonts w:ascii="Cascadia Mono" w:eastAsia="Times New Roman" w:hAnsi="Cascadia Mono" w:cs="Cascadia Mono"/>
-          <w:color w:val="A9B7C6"/>
-          <w:sz w:val="18"/>
-          <w:szCs w:val="18"/>
-          <w:lang w:val="en-US"/>
-        </w:rPr>
-        <w:t>a</w:t>
-      </w:r>
-      <w:proofErr w:type="spellEnd"/>
-      <w:r>
-        <w:rPr>
-          <w:rFonts w:ascii="Cascadia Mono" w:eastAsia="Times New Roman" w:hAnsi="Cascadia Mono" w:cs="Cascadia Mono"/>
-          <w:color w:val="A9B7C6"/>
-          <w:sz w:val="18"/>
-          <w:szCs w:val="18"/>
-          <w:lang w:val="en-US"/>
-        </w:rPr>
-        <w:br/>
-        <w:t xml:space="preserve">        </w:t>
-      </w:r>
-      <w:r>
-        <w:rPr>
-          <w:rFonts w:ascii="Cascadia Mono" w:eastAsia="Times New Roman" w:hAnsi="Cascadia Mono" w:cs="Cascadia Mono"/>
-          <w:color w:val="CC7832"/>
-          <w:sz w:val="18"/>
-          <w:szCs w:val="18"/>
-          <w:lang w:val="en-US"/>
-        </w:rPr>
-        <w:t xml:space="preserve">if not </w:t>
-      </w:r>
-      <w:r>
-        <w:rPr>
-          <w:rFonts w:ascii="Cascadia Mono" w:eastAsia="Times New Roman" w:hAnsi="Cascadia Mono" w:cs="Cascadia Mono"/>
-          <w:color w:val="A9B7C6"/>
-          <w:sz w:val="18"/>
-          <w:szCs w:val="18"/>
-          <w:lang w:val="en-US"/>
-        </w:rPr>
-        <w:t>up:</w:t>
-      </w:r>
-      <w:r>
-        <w:rPr>
-          <w:rFonts w:ascii="Cascadia Mono" w:eastAsia="Times New Roman" w:hAnsi="Cascadia Mono" w:cs="Cascadia Mono"/>
-          <w:color w:val="A9B7C6"/>
-          <w:sz w:val="18"/>
-          <w:szCs w:val="18"/>
-          <w:lang w:val="en-US"/>
-        </w:rPr>
-        <w:br/>
-        <w:t xml:space="preserve">            </w:t>
-      </w:r>
-      <w:r>
-        <w:rPr>
-          <w:rFonts w:ascii="Cascadia Mono" w:eastAsia="Times New Roman" w:hAnsi="Cascadia Mono" w:cs="Cascadia Mono"/>
-          <w:color w:val="CC7832"/>
-          <w:sz w:val="18"/>
-          <w:szCs w:val="18"/>
-          <w:lang w:val="en-US"/>
-        </w:rPr>
-        <w:t xml:space="preserve">if </w:t>
-      </w:r>
-      <w:r>
-        <w:rPr>
-          <w:rFonts w:ascii="Cascadia Mono" w:eastAsia="Times New Roman" w:hAnsi="Cascadia Mono" w:cs="Cascadia Mono"/>
-          <w:color w:val="A9B7C6"/>
-          <w:sz w:val="18"/>
-          <w:szCs w:val="18"/>
-          <w:lang w:val="en-US"/>
-        </w:rPr>
-        <w:t>a &gt; -</w:t>
-      </w:r>
-      <w:r>
-        <w:rPr>
-          <w:rFonts w:ascii="Cascadia Mono" w:eastAsia="Times New Roman" w:hAnsi="Cascadia Mono" w:cs="Cascadia Mono"/>
-          <w:color w:val="6897BB"/>
-          <w:sz w:val="18"/>
-          <w:szCs w:val="18"/>
-          <w:lang w:val="en-US"/>
-        </w:rPr>
-        <w:t>40</w:t>
-      </w:r>
-      <w:r>
-        <w:rPr>
-          <w:rFonts w:ascii="Cascadia Mono" w:eastAsia="Times New Roman" w:hAnsi="Cascadia Mono" w:cs="Cascadia Mono"/>
-          <w:color w:val="A9B7C6"/>
-          <w:sz w:val="18"/>
-          <w:szCs w:val="18"/>
-          <w:lang w:val="en-US"/>
-        </w:rPr>
-        <w:t>:</w:t>
-      </w:r>
-      <w:r>
-        <w:rPr>
-          <w:rFonts w:ascii="Cascadia Mono" w:eastAsia="Times New Roman" w:hAnsi="Cascadia Mono" w:cs="Cascadia Mono"/>
-          <w:color w:val="A9B7C6"/>
-          <w:sz w:val="18"/>
-          <w:szCs w:val="18"/>
-          <w:lang w:val="en-US"/>
-        </w:rPr>
-        <w:br/>
-        <w:t xml:space="preserve">                a -= </w:t>
-      </w:r>
-      <w:r>
-        <w:rPr>
-          <w:rFonts w:ascii="Cascadia Mono" w:eastAsia="Times New Roman" w:hAnsi="Cascadia Mono" w:cs="Cascadia Mono"/>
-          <w:color w:val="6897BB"/>
-          <w:sz w:val="18"/>
-          <w:szCs w:val="18"/>
-          <w:lang w:val="en-US"/>
-        </w:rPr>
-        <w:t>2</w:t>
-      </w:r>
-      <w:r>
-        <w:rPr>
-          <w:rFonts w:ascii="Cascadia Mono" w:eastAsia="Times New Roman" w:hAnsi="Cascadia Mono" w:cs="Cascadia Mono"/>
-          <w:color w:val="6897BB"/>
-          <w:sz w:val="18"/>
-          <w:szCs w:val="18"/>
-          <w:lang w:val="en-US"/>
-        </w:rPr>
-        <w:br/>
-        <w:t xml:space="preserve">            </w:t>
-      </w:r>
-      <w:r>
-        <w:rPr>
-          <w:rFonts w:ascii="Cascadia Mono" w:eastAsia="Times New Roman" w:hAnsi="Cascadia Mono" w:cs="Cascadia Mono"/>
-          <w:color w:val="CC7832"/>
-          <w:sz w:val="18"/>
-          <w:szCs w:val="18"/>
-          <w:lang w:val="en-US"/>
-        </w:rPr>
-        <w:t>else</w:t>
-      </w:r>
-      <w:r>
-        <w:rPr>
-          <w:rFonts w:ascii="Cascadia Mono" w:eastAsia="Times New Roman" w:hAnsi="Cascadia Mono" w:cs="Cascadia Mono"/>
-          <w:color w:val="A9B7C6"/>
-          <w:sz w:val="18"/>
-          <w:szCs w:val="18"/>
-          <w:lang w:val="en-US"/>
-        </w:rPr>
-        <w:t>:</w:t>
-      </w:r>
-      <w:r>
-        <w:rPr>
-          <w:rFonts w:ascii="Cascadia Mono" w:eastAsia="Times New Roman" w:hAnsi="Cascadia Mono" w:cs="Cascadia Mono"/>
-          <w:color w:val="A9B7C6"/>
-          <w:sz w:val="18"/>
-          <w:szCs w:val="18"/>
-          <w:lang w:val="en-US"/>
-        </w:rPr>
-        <w:br/>
-        <w:t xml:space="preserve">                up = </w:t>
-      </w:r>
-      <w:r>
-        <w:rPr>
-          <w:rFonts w:ascii="Cascadia Mono" w:eastAsia="Times New Roman" w:hAnsi="Cascadia Mono" w:cs="Cascadia Mono"/>
-          <w:color w:val="CC7832"/>
-          <w:sz w:val="18"/>
-          <w:szCs w:val="18"/>
-          <w:lang w:val="en-US"/>
-        </w:rPr>
-        <w:t>True</w:t>
-      </w:r>
-      <w:r>
-        <w:rPr>
-          <w:rFonts w:ascii="Cascadia Mono" w:eastAsia="Times New Roman" w:hAnsi="Cascadia Mono" w:cs="Cascadia Mono"/>
-          <w:color w:val="CC7832"/>
-          <w:sz w:val="18"/>
-          <w:szCs w:val="18"/>
-          <w:lang w:val="en-US"/>
-        </w:rPr>
-        <w:br/>
-        <w:t xml:space="preserve">        else</w:t>
-      </w:r>
-      <w:r>
-        <w:rPr>
-          <w:rFonts w:ascii="Cascadia Mono" w:eastAsia="Times New Roman" w:hAnsi="Cascadia Mono" w:cs="Cascadia Mono"/>
-          <w:color w:val="A9B7C6"/>
-          <w:sz w:val="18"/>
-          <w:szCs w:val="18"/>
-          <w:lang w:val="en-US"/>
-        </w:rPr>
-        <w:t>:</w:t>
-      </w:r>
-      <w:r>
-        <w:rPr>
-          <w:rFonts w:ascii="Cascadia Mono" w:eastAsia="Times New Roman" w:hAnsi="Cascadia Mono" w:cs="Cascadia Mono"/>
-          <w:color w:val="A9B7C6"/>
-          <w:sz w:val="18"/>
-          <w:szCs w:val="18"/>
-          <w:lang w:val="en-US"/>
-        </w:rPr>
-        <w:br/>
-        <w:t xml:space="preserve">            </w:t>
-      </w:r>
-      <w:r>
-        <w:rPr>
-          <w:rFonts w:ascii="Cascadia Mono" w:eastAsia="Times New Roman" w:hAnsi="Cascadia Mono" w:cs="Cascadia Mono"/>
-          <w:color w:val="CC7832"/>
-          <w:sz w:val="18"/>
-          <w:szCs w:val="18"/>
-          <w:lang w:val="en-US"/>
-        </w:rPr>
-        <w:t xml:space="preserve">if </w:t>
-      </w:r>
-      <w:r>
-        <w:rPr>
-          <w:rFonts w:ascii="Cascadia Mono" w:eastAsia="Times New Roman" w:hAnsi="Cascadia Mono" w:cs="Cascadia Mono"/>
-          <w:color w:val="A9B7C6"/>
-          <w:sz w:val="18"/>
-          <w:szCs w:val="18"/>
-          <w:lang w:val="en-US"/>
-        </w:rPr>
-        <w:t xml:space="preserve">a &lt; </w:t>
-      </w:r>
-      <w:r>
-        <w:rPr>
-          <w:rFonts w:ascii="Cascadia Mono" w:eastAsia="Times New Roman" w:hAnsi="Cascadia Mono" w:cs="Cascadia Mono"/>
-          <w:color w:val="6897BB"/>
-          <w:sz w:val="18"/>
-          <w:szCs w:val="18"/>
-          <w:lang w:val="en-US"/>
-        </w:rPr>
-        <w:t>40</w:t>
-      </w:r>
-      <w:r>
-        <w:rPr>
-          <w:rFonts w:ascii="Cascadia Mono" w:eastAsia="Times New Roman" w:hAnsi="Cascadia Mono" w:cs="Cascadia Mono"/>
-          <w:color w:val="A9B7C6"/>
-          <w:sz w:val="18"/>
-          <w:szCs w:val="18"/>
-          <w:lang w:val="en-US"/>
-        </w:rPr>
-        <w:t>:</w:t>
-      </w:r>
-      <w:r>
-        <w:rPr>
-          <w:rFonts w:ascii="Cascadia Mono" w:eastAsia="Times New Roman" w:hAnsi="Cascadia Mono" w:cs="Cascadia Mono"/>
-          <w:color w:val="A9B7C6"/>
-          <w:sz w:val="18"/>
-          <w:szCs w:val="18"/>
-          <w:lang w:val="en-US"/>
-        </w:rPr>
-        <w:br/>
-        <w:t xml:space="preserve">                a += </w:t>
-      </w:r>
-      <w:r>
-        <w:rPr>
-          <w:rFonts w:ascii="Cascadia Mono" w:eastAsia="Times New Roman" w:hAnsi="Cascadia Mono" w:cs="Cascadia Mono"/>
-          <w:color w:val="6897BB"/>
-          <w:sz w:val="18"/>
-          <w:szCs w:val="18"/>
-          <w:lang w:val="en-US"/>
-        </w:rPr>
-        <w:t>2</w:t>
-      </w:r>
-      <w:r>
-        <w:rPr>
-          <w:rFonts w:ascii="Cascadia Mono" w:eastAsia="Times New Roman" w:hAnsi="Cascadia Mono" w:cs="Cascadia Mono"/>
-          <w:color w:val="6897BB"/>
-          <w:sz w:val="18"/>
-          <w:szCs w:val="18"/>
-          <w:lang w:val="en-US"/>
-        </w:rPr>
-        <w:br/>
-        <w:t xml:space="preserve">            </w:t>
-      </w:r>
-      <w:r>
-        <w:rPr>
-          <w:rFonts w:ascii="Cascadia Mono" w:eastAsia="Times New Roman" w:hAnsi="Cascadia Mono" w:cs="Cascadia Mono"/>
-          <w:color w:val="CC7832"/>
-          <w:sz w:val="18"/>
-          <w:szCs w:val="18"/>
-          <w:lang w:val="en-US"/>
-        </w:rPr>
-        <w:t>else</w:t>
-      </w:r>
-      <w:r>
-        <w:rPr>
-          <w:rFonts w:ascii="Cascadia Mono" w:eastAsia="Times New Roman" w:hAnsi="Cascadia Mono" w:cs="Cascadia Mono"/>
-          <w:color w:val="A9B7C6"/>
-          <w:sz w:val="18"/>
-          <w:szCs w:val="18"/>
-          <w:lang w:val="en-US"/>
-        </w:rPr>
-        <w:t>:</w:t>
-      </w:r>
-      <w:r>
-        <w:rPr>
-          <w:rFonts w:ascii="Cascadia Mono" w:eastAsia="Times New Roman" w:hAnsi="Cascadia Mono" w:cs="Cascadia Mono"/>
-          <w:color w:val="A9B7C6"/>
-          <w:sz w:val="18"/>
-          <w:szCs w:val="18"/>
-          <w:lang w:val="en-US"/>
-        </w:rPr>
-        <w:br/>
-        <w:t xml:space="preserve">                up = </w:t>
-      </w:r>
-      <w:r>
-        <w:rPr>
-          <w:rFonts w:ascii="Cascadia Mono" w:eastAsia="Times New Roman" w:hAnsi="Cascadia Mono" w:cs="Cascadia Mono"/>
-          <w:color w:val="CC7832"/>
-          <w:sz w:val="18"/>
-          <w:szCs w:val="18"/>
-          <w:lang w:val="en-US"/>
-        </w:rPr>
-        <w:t>False</w:t>
-      </w:r>
-      <w:r>
-        <w:rPr>
-          <w:rFonts w:ascii="Cascadia Mono" w:eastAsia="Times New Roman" w:hAnsi="Cascadia Mono" w:cs="Cascadia Mono"/>
-          <w:color w:val="CC7832"/>
-          <w:sz w:val="18"/>
-          <w:szCs w:val="18"/>
-          <w:lang w:val="en-US"/>
-        </w:rPr>
-        <w:br/>
-        <w:t xml:space="preserve">        </w:t>
-      </w:r>
-      <w:proofErr w:type="spellStart"/>
-      <w:r>
-        <w:rPr>
-          <w:rFonts w:ascii="Cascadia Mono" w:eastAsia="Times New Roman" w:hAnsi="Cascadia Mono" w:cs="Cascadia Mono"/>
-          <w:color w:val="A9B7C6"/>
-          <w:sz w:val="18"/>
-          <w:szCs w:val="18"/>
-          <w:lang w:val="en-US"/>
-        </w:rPr>
-        <w:t>generate_graphV</w:t>
-      </w:r>
-      <w:proofErr w:type="spellEnd"/>
-      <w:r>
-        <w:rPr>
-          <w:rFonts w:ascii="Cascadia Mono" w:eastAsia="Times New Roman" w:hAnsi="Cascadia Mono" w:cs="Cascadia Mono"/>
-          <w:color w:val="A9B7C6"/>
-          <w:sz w:val="18"/>
-          <w:szCs w:val="18"/>
-          <w:lang w:val="en-US"/>
-        </w:rPr>
-        <w:t>(a</w:t>
-      </w:r>
-      <w:r>
-        <w:rPr>
-          <w:rFonts w:ascii="Cascadia Mono" w:eastAsia="Times New Roman" w:hAnsi="Cascadia Mono" w:cs="Cascadia Mono"/>
-          <w:color w:val="CC7832"/>
-          <w:sz w:val="18"/>
-          <w:szCs w:val="18"/>
-          <w:lang w:val="en-US"/>
-        </w:rPr>
-        <w:t xml:space="preserve">, </w:t>
-      </w:r>
-      <w:r>
-        <w:rPr>
-          <w:rFonts w:ascii="Cascadia Mono" w:eastAsia="Times New Roman" w:hAnsi="Cascadia Mono" w:cs="Cascadia Mono"/>
-          <w:color w:val="6897BB"/>
-          <w:sz w:val="18"/>
-          <w:szCs w:val="18"/>
-          <w:lang w:val="en-US"/>
-        </w:rPr>
-        <w:t>0</w:t>
-      </w:r>
-      <w:r>
-        <w:rPr>
-          <w:rFonts w:ascii="Cascadia Mono" w:eastAsia="Times New Roman" w:hAnsi="Cascadia Mono" w:cs="Cascadia Mono"/>
-          <w:color w:val="A9B7C6"/>
-          <w:sz w:val="18"/>
-          <w:szCs w:val="18"/>
-          <w:lang w:val="en-US"/>
-        </w:rPr>
-        <w:t>)</w:t>
-      </w:r>
-      <w:r>
-        <w:rPr>
-          <w:rFonts w:ascii="Cascadia Mono" w:eastAsia="Times New Roman" w:hAnsi="Cascadia Mono" w:cs="Cascadia Mono"/>
-          <w:color w:val="A9B7C6"/>
-          <w:sz w:val="18"/>
-          <w:szCs w:val="18"/>
-          <w:lang w:val="en-US"/>
-        </w:rPr>
-        <w:br/>
-      </w:r>
-      <w:r>
-        <w:rPr>
-          <w:rFonts w:ascii="Cascadia Mono" w:eastAsia="Times New Roman" w:hAnsi="Cascadia Mono" w:cs="Cascadia Mono"/>
-          <w:color w:val="A9B7C6"/>
-          <w:sz w:val="18"/>
-          <w:szCs w:val="18"/>
-          <w:lang w:val="en-US"/>
-        </w:rPr>
-        <w:lastRenderedPageBreak/>
-        <w:t xml:space="preserve">        </w:t>
-      </w:r>
-      <w:r>
-        <w:rPr>
-          <w:rFonts w:ascii="Cascadia Mono" w:eastAsia="Times New Roman" w:hAnsi="Cascadia Mono" w:cs="Cascadia Mono"/>
-          <w:color w:val="808080"/>
-          <w:sz w:val="18"/>
-          <w:szCs w:val="18"/>
-          <w:lang w:val="en-US"/>
-        </w:rPr>
-        <w:t xml:space="preserve"># </w:t>
-      </w:r>
-      <w:r>
-        <w:rPr>
-          <w:rFonts w:ascii="Cascadia Mono" w:eastAsia="Times New Roman" w:hAnsi="Cascadia Mono" w:cs="Cascadia Mono"/>
-          <w:color w:val="808080"/>
-          <w:sz w:val="18"/>
-          <w:szCs w:val="18"/>
-        </w:rPr>
-        <w:t>Обновление</w:t>
-      </w:r>
-      <w:r>
-        <w:rPr>
-          <w:rFonts w:ascii="Cascadia Mono" w:eastAsia="Times New Roman" w:hAnsi="Cascadia Mono" w:cs="Cascadia Mono"/>
-          <w:color w:val="808080"/>
-          <w:sz w:val="18"/>
-          <w:szCs w:val="18"/>
-          <w:lang w:val="en-US"/>
-        </w:rPr>
-        <w:t xml:space="preserve"> </w:t>
-      </w:r>
-      <w:r>
-        <w:rPr>
-          <w:rFonts w:ascii="Cascadia Mono" w:eastAsia="Times New Roman" w:hAnsi="Cascadia Mono" w:cs="Cascadia Mono"/>
-          <w:color w:val="808080"/>
-          <w:sz w:val="18"/>
-          <w:szCs w:val="18"/>
-        </w:rPr>
-        <w:t>каждые</w:t>
-      </w:r>
-      <w:r>
-        <w:rPr>
-          <w:rFonts w:ascii="Cascadia Mono" w:eastAsia="Times New Roman" w:hAnsi="Cascadia Mono" w:cs="Cascadia Mono"/>
-          <w:color w:val="808080"/>
-          <w:sz w:val="18"/>
-          <w:szCs w:val="18"/>
-          <w:lang w:val="en-US"/>
-        </w:rPr>
-        <w:t xml:space="preserve"> 1000 milliseconds (1 second)</w:t>
-      </w:r>
-      <w:r>
-        <w:rPr>
-          <w:rFonts w:ascii="Cascadia Mono" w:eastAsia="Times New Roman" w:hAnsi="Cascadia Mono" w:cs="Cascadia Mono"/>
-          <w:color w:val="808080"/>
-          <w:sz w:val="18"/>
-          <w:szCs w:val="18"/>
-          <w:lang w:val="en-US"/>
-        </w:rPr>
-        <w:br/>
-        <w:t xml:space="preserve">        </w:t>
-      </w:r>
-      <w:proofErr w:type="spellStart"/>
-      <w:r>
-        <w:rPr>
-          <w:rFonts w:ascii="Cascadia Mono" w:eastAsia="Times New Roman" w:hAnsi="Cascadia Mono" w:cs="Cascadia Mono"/>
-          <w:color w:val="A9B7C6"/>
-          <w:sz w:val="18"/>
-          <w:szCs w:val="18"/>
-          <w:lang w:val="en-US"/>
-        </w:rPr>
-        <w:t>window.after</w:t>
-      </w:r>
-      <w:proofErr w:type="spellEnd"/>
-      <w:r>
-        <w:rPr>
-          <w:rFonts w:ascii="Cascadia Mono" w:eastAsia="Times New Roman" w:hAnsi="Cascadia Mono" w:cs="Cascadia Mono"/>
-          <w:color w:val="A9B7C6"/>
-          <w:sz w:val="18"/>
-          <w:szCs w:val="18"/>
-          <w:lang w:val="en-US"/>
-        </w:rPr>
-        <w:t>(</w:t>
-      </w:r>
-      <w:r>
-        <w:rPr>
-          <w:rFonts w:ascii="Cascadia Mono" w:eastAsia="Times New Roman" w:hAnsi="Cascadia Mono" w:cs="Cascadia Mono"/>
-          <w:color w:val="6897BB"/>
-          <w:sz w:val="18"/>
-          <w:szCs w:val="18"/>
-          <w:lang w:val="en-US"/>
-        </w:rPr>
-        <w:t>50</w:t>
-      </w:r>
-      <w:r>
-        <w:rPr>
-          <w:rFonts w:ascii="Cascadia Mono" w:eastAsia="Times New Roman" w:hAnsi="Cascadia Mono" w:cs="Cascadia Mono"/>
-          <w:color w:val="CC7832"/>
-          <w:sz w:val="18"/>
-          <w:szCs w:val="18"/>
-          <w:lang w:val="en-US"/>
-        </w:rPr>
-        <w:t xml:space="preserve">, </w:t>
-      </w:r>
-      <w:proofErr w:type="spellStart"/>
-      <w:r>
-        <w:rPr>
-          <w:rFonts w:ascii="Cascadia Mono" w:eastAsia="Times New Roman" w:hAnsi="Cascadia Mono" w:cs="Cascadia Mono"/>
-          <w:color w:val="A9B7C6"/>
-          <w:sz w:val="18"/>
-          <w:szCs w:val="18"/>
-          <w:lang w:val="en-US"/>
-        </w:rPr>
-        <w:t>update_interface</w:t>
-      </w:r>
-      <w:proofErr w:type="spellEnd"/>
-      <w:r>
-        <w:rPr>
-          <w:rFonts w:ascii="Cascadia Mono" w:eastAsia="Times New Roman" w:hAnsi="Cascadia Mono" w:cs="Cascadia Mono"/>
-          <w:color w:val="A9B7C6"/>
-          <w:sz w:val="18"/>
-          <w:szCs w:val="18"/>
-          <w:lang w:val="en-US"/>
-        </w:rPr>
-        <w:t>)</w:t>
-      </w:r>
-    </w:p>
-    <w:p>
-      <w:pPr>
-        <w:pStyle w:val="HTML"/>
-        <w:shd w:val="clear" w:color="auto" w:fill="2B2B2B"/>
-        <w:rPr>
-          <w:rFonts w:ascii="Cascadia Mono" w:hAnsi="Cascadia Mono" w:cs="Cascadia Mono"/>
-          <w:color w:val="A9B7C6"/>
-          <w:sz w:val="16"/>
-          <w:szCs w:val="16"/>
-          <w:lang w:val="en-US"/>
-        </w:rPr>
-      </w:pPr>
-    </w:p>
-    <w:p>
-      <w:pPr>
-        <w:spacing w:before="120" w:after="120" w:line="360" w:lineRule="auto"/>
-        <w:jc w:val="center"/>
         <w:rPr>
           <w:rFonts w:ascii="Times New Roman" w:hAnsi="Times New Roman" w:cs="Times New Roman"/>
           <w:sz w:val="24"/>
           <w:szCs w:val="24"/>
         </w:rPr>
-      </w:pPr>
+        <w:t>кликабельного</w:t>
+      </w:r>
+      <w:proofErr w:type="spellEnd"/>
       <w:r>
         <w:rPr>
           <w:rFonts w:ascii="Times New Roman" w:hAnsi="Times New Roman" w:cs="Times New Roman"/>
           <w:sz w:val="24"/>
           <w:szCs w:val="24"/>
-        </w:rPr>
-        <w:t>Листинг</w:t>
+          <w:lang w:val="en-US"/>
+        </w:rPr>
+        <w:t xml:space="preserve"> </w:t>
       </w:r>
       <w:r>
         <w:rPr>
@@ -7777,19 +6917,882 @@
           <w:sz w:val="24"/>
           <w:szCs w:val="24"/>
         </w:rPr>
-        <w:t xml:space="preserve"> 2 –</w:t>
+        <w:t>интерфейса</w:t>
       </w:r>
       <w:r>
         <w:rPr>
           <w:rFonts w:ascii="Times New Roman" w:hAnsi="Times New Roman" w:cs="Times New Roman"/>
           <w:sz w:val="24"/>
           <w:szCs w:val="24"/>
-        </w:rPr>
-        <w:t xml:space="preserve"> Интро программы: динамически изменяющийся график</w:t>
+          <w:lang w:val="en-US"/>
+        </w:rPr>
+        <w:t xml:space="preserve"> </w:t>
+      </w:r>
+      <w:r>
+        <w:rPr>
+          <w:rFonts w:ascii="Times New Roman" w:hAnsi="Times New Roman" w:cs="Times New Roman"/>
+          <w:sz w:val="24"/>
+          <w:szCs w:val="24"/>
+        </w:rPr>
+        <w:t>программы</w:t>
       </w:r>
     </w:p>
     <w:p>
       <w:pPr>
+        <w:shd w:val="clear" w:color="auto" w:fill="2B2B2B"/>
+        <w:spacing w:after="0" w:line="240" w:lineRule="auto"/>
+        <w:rPr>
+          <w:rFonts w:ascii="Cascadia Mono" w:eastAsia="Times New Roman" w:hAnsi="Cascadia Mono" w:cs="Cascadia Mono"/>
+          <w:color w:val="A9B7C6"/>
+          <w:sz w:val="18"/>
+          <w:szCs w:val="18"/>
+          <w:lang w:val="en-US"/>
+        </w:rPr>
+      </w:pPr>
+      <w:bookmarkStart w:id="2" w:name="_Hlk134722309"/>
+      <w:r>
+        <w:rPr>
+          <w:rFonts w:ascii="Cascadia Mono" w:eastAsia="Times New Roman" w:hAnsi="Cascadia Mono" w:cs="Cascadia Mono"/>
+          <w:color w:val="A9B7C6"/>
+          <w:sz w:val="18"/>
+          <w:szCs w:val="18"/>
+          <w:lang w:val="en-US"/>
+        </w:rPr>
+        <w:t xml:space="preserve">intro = </w:t>
+      </w:r>
+      <w:r>
+        <w:rPr>
+          <w:rFonts w:ascii="Cascadia Mono" w:eastAsia="Times New Roman" w:hAnsi="Cascadia Mono" w:cs="Cascadia Mono"/>
+          <w:color w:val="CC7832"/>
+          <w:sz w:val="18"/>
+          <w:szCs w:val="18"/>
+          <w:lang w:val="en-US"/>
+        </w:rPr>
+        <w:t>True</w:t>
+      </w:r>
+      <w:r>
+        <w:rPr>
+          <w:rFonts w:ascii="Cascadia Mono" w:eastAsia="Times New Roman" w:hAnsi="Cascadia Mono" w:cs="Cascadia Mono"/>
+          <w:color w:val="CC7832"/>
+          <w:sz w:val="18"/>
+          <w:szCs w:val="18"/>
+          <w:lang w:val="en-US"/>
+        </w:rPr>
+        <w:br/>
+      </w:r>
+      <w:r>
+        <w:rPr>
+          <w:rFonts w:ascii="Cascadia Mono" w:eastAsia="Times New Roman" w:hAnsi="Cascadia Mono" w:cs="Cascadia Mono"/>
+          <w:color w:val="CC7832"/>
+          <w:sz w:val="18"/>
+          <w:szCs w:val="18"/>
+          <w:lang w:val="en-US"/>
+        </w:rPr>
+        <w:br/>
+      </w:r>
+      <w:r>
+        <w:rPr>
+          <w:rFonts w:ascii="Cascadia Mono" w:eastAsia="Times New Roman" w:hAnsi="Cascadia Mono" w:cs="Cascadia Mono"/>
+          <w:color w:val="CC7832"/>
+          <w:sz w:val="18"/>
+          <w:szCs w:val="18"/>
+          <w:lang w:val="en-US"/>
+        </w:rPr>
+        <w:br/>
+      </w:r>
+      <w:r>
+        <w:rPr>
+          <w:rFonts w:ascii="Cascadia Mono" w:eastAsia="Times New Roman" w:hAnsi="Cascadia Mono" w:cs="Cascadia Mono"/>
+          <w:color w:val="808080"/>
+          <w:sz w:val="18"/>
+          <w:szCs w:val="18"/>
+          <w:lang w:val="en-US"/>
+        </w:rPr>
+        <w:t xml:space="preserve"># </w:t>
+      </w:r>
+      <w:r>
+        <w:rPr>
+          <w:rFonts w:ascii="Cascadia Mono" w:eastAsia="Times New Roman" w:hAnsi="Cascadia Mono" w:cs="Cascadia Mono"/>
+          <w:color w:val="808080"/>
+          <w:sz w:val="18"/>
+          <w:szCs w:val="18"/>
+        </w:rPr>
+        <w:t>Определение</w:t>
+      </w:r>
+      <w:r>
+        <w:rPr>
+          <w:rFonts w:ascii="Cascadia Mono" w:eastAsia="Times New Roman" w:hAnsi="Cascadia Mono" w:cs="Cascadia Mono"/>
+          <w:color w:val="808080"/>
+          <w:sz w:val="18"/>
+          <w:szCs w:val="18"/>
+          <w:lang w:val="en-US"/>
+        </w:rPr>
+        <w:t xml:space="preserve"> </w:t>
+      </w:r>
+      <w:r>
+        <w:rPr>
+          <w:rFonts w:ascii="Cascadia Mono" w:eastAsia="Times New Roman" w:hAnsi="Cascadia Mono" w:cs="Cascadia Mono"/>
+          <w:color w:val="808080"/>
+          <w:sz w:val="18"/>
+          <w:szCs w:val="18"/>
+        </w:rPr>
+        <w:t>функции</w:t>
+      </w:r>
+      <w:r>
+        <w:rPr>
+          <w:rFonts w:ascii="Cascadia Mono" w:eastAsia="Times New Roman" w:hAnsi="Cascadia Mono" w:cs="Cascadia Mono"/>
+          <w:color w:val="808080"/>
+          <w:sz w:val="18"/>
+          <w:szCs w:val="18"/>
+          <w:lang w:val="en-US"/>
+        </w:rPr>
+        <w:t xml:space="preserve"> </w:t>
+      </w:r>
+      <w:r>
+        <w:rPr>
+          <w:rFonts w:ascii="Cascadia Mono" w:eastAsia="Times New Roman" w:hAnsi="Cascadia Mono" w:cs="Cascadia Mono"/>
+          <w:color w:val="808080"/>
+          <w:sz w:val="18"/>
+          <w:szCs w:val="18"/>
+        </w:rPr>
+        <w:t>для</w:t>
+      </w:r>
+      <w:r>
+        <w:rPr>
+          <w:rFonts w:ascii="Cascadia Mono" w:eastAsia="Times New Roman" w:hAnsi="Cascadia Mono" w:cs="Cascadia Mono"/>
+          <w:color w:val="808080"/>
+          <w:sz w:val="18"/>
+          <w:szCs w:val="18"/>
+          <w:lang w:val="en-US"/>
+        </w:rPr>
+        <w:t xml:space="preserve"> </w:t>
+      </w:r>
+      <w:r>
+        <w:rPr>
+          <w:rFonts w:ascii="Cascadia Mono" w:eastAsia="Times New Roman" w:hAnsi="Cascadia Mono" w:cs="Cascadia Mono"/>
+          <w:color w:val="808080"/>
+          <w:sz w:val="18"/>
+          <w:szCs w:val="18"/>
+        </w:rPr>
+        <w:t>интро</w:t>
+      </w:r>
+      <w:r>
+        <w:rPr>
+          <w:rFonts w:ascii="Cascadia Mono" w:eastAsia="Times New Roman" w:hAnsi="Cascadia Mono" w:cs="Cascadia Mono"/>
+          <w:color w:val="808080"/>
+          <w:sz w:val="18"/>
+          <w:szCs w:val="18"/>
+          <w:lang w:val="en-US"/>
+        </w:rPr>
+        <w:br/>
+      </w:r>
+      <w:r>
+        <w:rPr>
+          <w:rFonts w:ascii="Cascadia Mono" w:eastAsia="Times New Roman" w:hAnsi="Cascadia Mono" w:cs="Cascadia Mono"/>
+          <w:color w:val="CC7832"/>
+          <w:sz w:val="18"/>
+          <w:szCs w:val="18"/>
+          <w:lang w:val="en-US"/>
+        </w:rPr>
+        <w:t xml:space="preserve">def </w:t>
+      </w:r>
+      <w:proofErr w:type="spellStart"/>
+      <w:r>
+        <w:rPr>
+          <w:rFonts w:ascii="Cascadia Mono" w:eastAsia="Times New Roman" w:hAnsi="Cascadia Mono" w:cs="Cascadia Mono"/>
+          <w:color w:val="FFC66D"/>
+          <w:sz w:val="18"/>
+          <w:szCs w:val="18"/>
+          <w:lang w:val="en-US"/>
+        </w:rPr>
+        <w:t>update_</w:t>
+      </w:r>
+      <w:proofErr w:type="gramStart"/>
+      <w:r>
+        <w:rPr>
+          <w:rFonts w:ascii="Cascadia Mono" w:eastAsia="Times New Roman" w:hAnsi="Cascadia Mono" w:cs="Cascadia Mono"/>
+          <w:color w:val="FFC66D"/>
+          <w:sz w:val="18"/>
+          <w:szCs w:val="18"/>
+          <w:lang w:val="en-US"/>
+        </w:rPr>
+        <w:t>interface</w:t>
+      </w:r>
+      <w:proofErr w:type="spellEnd"/>
+      <w:r>
+        <w:rPr>
+          <w:rFonts w:ascii="Cascadia Mono" w:eastAsia="Times New Roman" w:hAnsi="Cascadia Mono" w:cs="Cascadia Mono"/>
+          <w:color w:val="A9B7C6"/>
+          <w:sz w:val="18"/>
+          <w:szCs w:val="18"/>
+          <w:lang w:val="en-US"/>
+        </w:rPr>
+        <w:t>(</w:t>
+      </w:r>
+      <w:proofErr w:type="gramEnd"/>
+      <w:r>
+        <w:rPr>
+          <w:rFonts w:ascii="Cascadia Mono" w:eastAsia="Times New Roman" w:hAnsi="Cascadia Mono" w:cs="Cascadia Mono"/>
+          <w:color w:val="A9B7C6"/>
+          <w:sz w:val="18"/>
+          <w:szCs w:val="18"/>
+          <w:lang w:val="en-US"/>
+        </w:rPr>
+        <w:t>):</w:t>
+      </w:r>
+      <w:r>
+        <w:rPr>
+          <w:rFonts w:ascii="Cascadia Mono" w:eastAsia="Times New Roman" w:hAnsi="Cascadia Mono" w:cs="Cascadia Mono"/>
+          <w:color w:val="A9B7C6"/>
+          <w:sz w:val="18"/>
+          <w:szCs w:val="18"/>
+          <w:lang w:val="en-US"/>
+        </w:rPr>
+        <w:br/>
+        <w:t xml:space="preserve">    </w:t>
+      </w:r>
+      <w:r>
+        <w:rPr>
+          <w:rFonts w:ascii="Cascadia Mono" w:eastAsia="Times New Roman" w:hAnsi="Cascadia Mono" w:cs="Cascadia Mono"/>
+          <w:color w:val="CC7832"/>
+          <w:sz w:val="18"/>
+          <w:szCs w:val="18"/>
+          <w:lang w:val="en-US"/>
+        </w:rPr>
+        <w:t xml:space="preserve">if </w:t>
+      </w:r>
+      <w:r>
+        <w:rPr>
+          <w:rFonts w:ascii="Cascadia Mono" w:eastAsia="Times New Roman" w:hAnsi="Cascadia Mono" w:cs="Cascadia Mono"/>
+          <w:color w:val="A9B7C6"/>
+          <w:sz w:val="18"/>
+          <w:szCs w:val="18"/>
+          <w:lang w:val="en-US"/>
+        </w:rPr>
+        <w:t>intro:</w:t>
+      </w:r>
+      <w:r>
+        <w:rPr>
+          <w:rFonts w:ascii="Cascadia Mono" w:eastAsia="Times New Roman" w:hAnsi="Cascadia Mono" w:cs="Cascadia Mono"/>
+          <w:color w:val="A9B7C6"/>
+          <w:sz w:val="18"/>
+          <w:szCs w:val="18"/>
+          <w:lang w:val="en-US"/>
+        </w:rPr>
+        <w:br/>
+        <w:t xml:space="preserve">        </w:t>
+      </w:r>
+      <w:r>
+        <w:rPr>
+          <w:rFonts w:ascii="Cascadia Mono" w:eastAsia="Times New Roman" w:hAnsi="Cascadia Mono" w:cs="Cascadia Mono"/>
+          <w:color w:val="CC7832"/>
+          <w:sz w:val="18"/>
+          <w:szCs w:val="18"/>
+          <w:lang w:val="en-US"/>
+        </w:rPr>
+        <w:t xml:space="preserve">global </w:t>
+      </w:r>
+      <w:r>
+        <w:rPr>
+          <w:rFonts w:ascii="Cascadia Mono" w:eastAsia="Times New Roman" w:hAnsi="Cascadia Mono" w:cs="Cascadia Mono"/>
+          <w:color w:val="A9B7C6"/>
+          <w:sz w:val="18"/>
+          <w:szCs w:val="18"/>
+          <w:lang w:val="en-US"/>
+        </w:rPr>
+        <w:t>up</w:t>
+      </w:r>
+      <w:r>
+        <w:rPr>
+          <w:rFonts w:ascii="Cascadia Mono" w:eastAsia="Times New Roman" w:hAnsi="Cascadia Mono" w:cs="Cascadia Mono"/>
+          <w:color w:val="A9B7C6"/>
+          <w:sz w:val="18"/>
+          <w:szCs w:val="18"/>
+          <w:lang w:val="en-US"/>
+        </w:rPr>
+        <w:br/>
+        <w:t xml:space="preserve">        </w:t>
+      </w:r>
+      <w:r>
+        <w:rPr>
+          <w:rFonts w:ascii="Cascadia Mono" w:eastAsia="Times New Roman" w:hAnsi="Cascadia Mono" w:cs="Cascadia Mono"/>
+          <w:color w:val="CC7832"/>
+          <w:sz w:val="18"/>
+          <w:szCs w:val="18"/>
+          <w:lang w:val="en-US"/>
+        </w:rPr>
+        <w:t xml:space="preserve">global </w:t>
+      </w:r>
+      <w:proofErr w:type="spellStart"/>
+      <w:r>
+        <w:rPr>
+          <w:rFonts w:ascii="Cascadia Mono" w:eastAsia="Times New Roman" w:hAnsi="Cascadia Mono" w:cs="Cascadia Mono"/>
+          <w:color w:val="A9B7C6"/>
+          <w:sz w:val="18"/>
+          <w:szCs w:val="18"/>
+          <w:lang w:val="en-US"/>
+        </w:rPr>
+        <w:t>a</w:t>
+      </w:r>
+      <w:proofErr w:type="spellEnd"/>
+      <w:r>
+        <w:rPr>
+          <w:rFonts w:ascii="Cascadia Mono" w:eastAsia="Times New Roman" w:hAnsi="Cascadia Mono" w:cs="Cascadia Mono"/>
+          <w:color w:val="A9B7C6"/>
+          <w:sz w:val="18"/>
+          <w:szCs w:val="18"/>
+          <w:lang w:val="en-US"/>
+        </w:rPr>
+        <w:br/>
+        <w:t xml:space="preserve">        </w:t>
+      </w:r>
+      <w:r>
+        <w:rPr>
+          <w:rFonts w:ascii="Cascadia Mono" w:eastAsia="Times New Roman" w:hAnsi="Cascadia Mono" w:cs="Cascadia Mono"/>
+          <w:color w:val="CC7832"/>
+          <w:sz w:val="18"/>
+          <w:szCs w:val="18"/>
+          <w:lang w:val="en-US"/>
+        </w:rPr>
+        <w:t xml:space="preserve">if not </w:t>
+      </w:r>
+      <w:r>
+        <w:rPr>
+          <w:rFonts w:ascii="Cascadia Mono" w:eastAsia="Times New Roman" w:hAnsi="Cascadia Mono" w:cs="Cascadia Mono"/>
+          <w:color w:val="A9B7C6"/>
+          <w:sz w:val="18"/>
+          <w:szCs w:val="18"/>
+          <w:lang w:val="en-US"/>
+        </w:rPr>
+        <w:t>up:</w:t>
+      </w:r>
+      <w:r>
+        <w:rPr>
+          <w:rFonts w:ascii="Cascadia Mono" w:eastAsia="Times New Roman" w:hAnsi="Cascadia Mono" w:cs="Cascadia Mono"/>
+          <w:color w:val="A9B7C6"/>
+          <w:sz w:val="18"/>
+          <w:szCs w:val="18"/>
+          <w:lang w:val="en-US"/>
+        </w:rPr>
+        <w:br/>
+        <w:t xml:space="preserve">            </w:t>
+      </w:r>
+      <w:r>
+        <w:rPr>
+          <w:rFonts w:ascii="Cascadia Mono" w:eastAsia="Times New Roman" w:hAnsi="Cascadia Mono" w:cs="Cascadia Mono"/>
+          <w:color w:val="CC7832"/>
+          <w:sz w:val="18"/>
+          <w:szCs w:val="18"/>
+          <w:lang w:val="en-US"/>
+        </w:rPr>
+        <w:t xml:space="preserve">if </w:t>
+      </w:r>
+      <w:r>
+        <w:rPr>
+          <w:rFonts w:ascii="Cascadia Mono" w:eastAsia="Times New Roman" w:hAnsi="Cascadia Mono" w:cs="Cascadia Mono"/>
+          <w:color w:val="A9B7C6"/>
+          <w:sz w:val="18"/>
+          <w:szCs w:val="18"/>
+          <w:lang w:val="en-US"/>
+        </w:rPr>
+        <w:t>a &gt; -</w:t>
+      </w:r>
+      <w:r>
+        <w:rPr>
+          <w:rFonts w:ascii="Cascadia Mono" w:eastAsia="Times New Roman" w:hAnsi="Cascadia Mono" w:cs="Cascadia Mono"/>
+          <w:color w:val="6897BB"/>
+          <w:sz w:val="18"/>
+          <w:szCs w:val="18"/>
+          <w:lang w:val="en-US"/>
+        </w:rPr>
+        <w:t>40</w:t>
+      </w:r>
+      <w:r>
+        <w:rPr>
+          <w:rFonts w:ascii="Cascadia Mono" w:eastAsia="Times New Roman" w:hAnsi="Cascadia Mono" w:cs="Cascadia Mono"/>
+          <w:color w:val="A9B7C6"/>
+          <w:sz w:val="18"/>
+          <w:szCs w:val="18"/>
+          <w:lang w:val="en-US"/>
+        </w:rPr>
+        <w:t>:</w:t>
+      </w:r>
+      <w:r>
+        <w:rPr>
+          <w:rFonts w:ascii="Cascadia Mono" w:eastAsia="Times New Roman" w:hAnsi="Cascadia Mono" w:cs="Cascadia Mono"/>
+          <w:color w:val="A9B7C6"/>
+          <w:sz w:val="18"/>
+          <w:szCs w:val="18"/>
+          <w:lang w:val="en-US"/>
+        </w:rPr>
+        <w:br/>
+        <w:t xml:space="preserve">                a -= </w:t>
+      </w:r>
+      <w:r>
+        <w:rPr>
+          <w:rFonts w:ascii="Cascadia Mono" w:eastAsia="Times New Roman" w:hAnsi="Cascadia Mono" w:cs="Cascadia Mono"/>
+          <w:color w:val="6897BB"/>
+          <w:sz w:val="18"/>
+          <w:szCs w:val="18"/>
+          <w:lang w:val="en-US"/>
+        </w:rPr>
+        <w:t>2</w:t>
+      </w:r>
+      <w:r>
+        <w:rPr>
+          <w:rFonts w:ascii="Cascadia Mono" w:eastAsia="Times New Roman" w:hAnsi="Cascadia Mono" w:cs="Cascadia Mono"/>
+          <w:color w:val="6897BB"/>
+          <w:sz w:val="18"/>
+          <w:szCs w:val="18"/>
+          <w:lang w:val="en-US"/>
+        </w:rPr>
+        <w:br/>
+        <w:t xml:space="preserve">            </w:t>
+      </w:r>
+      <w:r>
+        <w:rPr>
+          <w:rFonts w:ascii="Cascadia Mono" w:eastAsia="Times New Roman" w:hAnsi="Cascadia Mono" w:cs="Cascadia Mono"/>
+          <w:color w:val="CC7832"/>
+          <w:sz w:val="18"/>
+          <w:szCs w:val="18"/>
+          <w:lang w:val="en-US"/>
+        </w:rPr>
+        <w:t>else</w:t>
+      </w:r>
+      <w:r>
+        <w:rPr>
+          <w:rFonts w:ascii="Cascadia Mono" w:eastAsia="Times New Roman" w:hAnsi="Cascadia Mono" w:cs="Cascadia Mono"/>
+          <w:color w:val="A9B7C6"/>
+          <w:sz w:val="18"/>
+          <w:szCs w:val="18"/>
+          <w:lang w:val="en-US"/>
+        </w:rPr>
+        <w:t>:</w:t>
+      </w:r>
+      <w:r>
+        <w:rPr>
+          <w:rFonts w:ascii="Cascadia Mono" w:eastAsia="Times New Roman" w:hAnsi="Cascadia Mono" w:cs="Cascadia Mono"/>
+          <w:color w:val="A9B7C6"/>
+          <w:sz w:val="18"/>
+          <w:szCs w:val="18"/>
+          <w:lang w:val="en-US"/>
+        </w:rPr>
+        <w:br/>
+        <w:t xml:space="preserve">                up = </w:t>
+      </w:r>
+      <w:r>
+        <w:rPr>
+          <w:rFonts w:ascii="Cascadia Mono" w:eastAsia="Times New Roman" w:hAnsi="Cascadia Mono" w:cs="Cascadia Mono"/>
+          <w:color w:val="CC7832"/>
+          <w:sz w:val="18"/>
+          <w:szCs w:val="18"/>
+          <w:lang w:val="en-US"/>
+        </w:rPr>
+        <w:t>True</w:t>
+      </w:r>
+      <w:r>
+        <w:rPr>
+          <w:rFonts w:ascii="Cascadia Mono" w:eastAsia="Times New Roman" w:hAnsi="Cascadia Mono" w:cs="Cascadia Mono"/>
+          <w:color w:val="CC7832"/>
+          <w:sz w:val="18"/>
+          <w:szCs w:val="18"/>
+          <w:lang w:val="en-US"/>
+        </w:rPr>
+        <w:br/>
+        <w:t xml:space="preserve">        else</w:t>
+      </w:r>
+      <w:r>
+        <w:rPr>
+          <w:rFonts w:ascii="Cascadia Mono" w:eastAsia="Times New Roman" w:hAnsi="Cascadia Mono" w:cs="Cascadia Mono"/>
+          <w:color w:val="A9B7C6"/>
+          <w:sz w:val="18"/>
+          <w:szCs w:val="18"/>
+          <w:lang w:val="en-US"/>
+        </w:rPr>
+        <w:t>:</w:t>
+      </w:r>
+      <w:r>
+        <w:rPr>
+          <w:rFonts w:ascii="Cascadia Mono" w:eastAsia="Times New Roman" w:hAnsi="Cascadia Mono" w:cs="Cascadia Mono"/>
+          <w:color w:val="A9B7C6"/>
+          <w:sz w:val="18"/>
+          <w:szCs w:val="18"/>
+          <w:lang w:val="en-US"/>
+        </w:rPr>
+        <w:br/>
+        <w:t xml:space="preserve">            </w:t>
+      </w:r>
+      <w:r>
+        <w:rPr>
+          <w:rFonts w:ascii="Cascadia Mono" w:eastAsia="Times New Roman" w:hAnsi="Cascadia Mono" w:cs="Cascadia Mono"/>
+          <w:color w:val="CC7832"/>
+          <w:sz w:val="18"/>
+          <w:szCs w:val="18"/>
+          <w:lang w:val="en-US"/>
+        </w:rPr>
+        <w:t xml:space="preserve">if </w:t>
+      </w:r>
+      <w:r>
+        <w:rPr>
+          <w:rFonts w:ascii="Cascadia Mono" w:eastAsia="Times New Roman" w:hAnsi="Cascadia Mono" w:cs="Cascadia Mono"/>
+          <w:color w:val="A9B7C6"/>
+          <w:sz w:val="18"/>
+          <w:szCs w:val="18"/>
+          <w:lang w:val="en-US"/>
+        </w:rPr>
+        <w:t xml:space="preserve">a &lt; </w:t>
+      </w:r>
+      <w:r>
+        <w:rPr>
+          <w:rFonts w:ascii="Cascadia Mono" w:eastAsia="Times New Roman" w:hAnsi="Cascadia Mono" w:cs="Cascadia Mono"/>
+          <w:color w:val="6897BB"/>
+          <w:sz w:val="18"/>
+          <w:szCs w:val="18"/>
+          <w:lang w:val="en-US"/>
+        </w:rPr>
+        <w:t>40</w:t>
+      </w:r>
+      <w:r>
+        <w:rPr>
+          <w:rFonts w:ascii="Cascadia Mono" w:eastAsia="Times New Roman" w:hAnsi="Cascadia Mono" w:cs="Cascadia Mono"/>
+          <w:color w:val="A9B7C6"/>
+          <w:sz w:val="18"/>
+          <w:szCs w:val="18"/>
+          <w:lang w:val="en-US"/>
+        </w:rPr>
+        <w:t>:</w:t>
+      </w:r>
+      <w:r>
+        <w:rPr>
+          <w:rFonts w:ascii="Cascadia Mono" w:eastAsia="Times New Roman" w:hAnsi="Cascadia Mono" w:cs="Cascadia Mono"/>
+          <w:color w:val="A9B7C6"/>
+          <w:sz w:val="18"/>
+          <w:szCs w:val="18"/>
+          <w:lang w:val="en-US"/>
+        </w:rPr>
+        <w:br/>
+        <w:t xml:space="preserve">                a += </w:t>
+      </w:r>
+      <w:r>
+        <w:rPr>
+          <w:rFonts w:ascii="Cascadia Mono" w:eastAsia="Times New Roman" w:hAnsi="Cascadia Mono" w:cs="Cascadia Mono"/>
+          <w:color w:val="6897BB"/>
+          <w:sz w:val="18"/>
+          <w:szCs w:val="18"/>
+          <w:lang w:val="en-US"/>
+        </w:rPr>
+        <w:t>2</w:t>
+      </w:r>
+      <w:r>
+        <w:rPr>
+          <w:rFonts w:ascii="Cascadia Mono" w:eastAsia="Times New Roman" w:hAnsi="Cascadia Mono" w:cs="Cascadia Mono"/>
+          <w:color w:val="6897BB"/>
+          <w:sz w:val="18"/>
+          <w:szCs w:val="18"/>
+          <w:lang w:val="en-US"/>
+        </w:rPr>
+        <w:br/>
+        <w:t xml:space="preserve">            </w:t>
+      </w:r>
+      <w:r>
+        <w:rPr>
+          <w:rFonts w:ascii="Cascadia Mono" w:eastAsia="Times New Roman" w:hAnsi="Cascadia Mono" w:cs="Cascadia Mono"/>
+          <w:color w:val="CC7832"/>
+          <w:sz w:val="18"/>
+          <w:szCs w:val="18"/>
+          <w:lang w:val="en-US"/>
+        </w:rPr>
+        <w:t>else</w:t>
+      </w:r>
+      <w:r>
+        <w:rPr>
+          <w:rFonts w:ascii="Cascadia Mono" w:eastAsia="Times New Roman" w:hAnsi="Cascadia Mono" w:cs="Cascadia Mono"/>
+          <w:color w:val="A9B7C6"/>
+          <w:sz w:val="18"/>
+          <w:szCs w:val="18"/>
+          <w:lang w:val="en-US"/>
+        </w:rPr>
+        <w:t>:</w:t>
+      </w:r>
+      <w:r>
+        <w:rPr>
+          <w:rFonts w:ascii="Cascadia Mono" w:eastAsia="Times New Roman" w:hAnsi="Cascadia Mono" w:cs="Cascadia Mono"/>
+          <w:color w:val="A9B7C6"/>
+          <w:sz w:val="18"/>
+          <w:szCs w:val="18"/>
+          <w:lang w:val="en-US"/>
+        </w:rPr>
+        <w:br/>
+        <w:t xml:space="preserve">                up = </w:t>
+      </w:r>
+      <w:r>
+        <w:rPr>
+          <w:rFonts w:ascii="Cascadia Mono" w:eastAsia="Times New Roman" w:hAnsi="Cascadia Mono" w:cs="Cascadia Mono"/>
+          <w:color w:val="CC7832"/>
+          <w:sz w:val="18"/>
+          <w:szCs w:val="18"/>
+          <w:lang w:val="en-US"/>
+        </w:rPr>
+        <w:t>False</w:t>
+      </w:r>
+      <w:r>
+        <w:rPr>
+          <w:rFonts w:ascii="Cascadia Mono" w:eastAsia="Times New Roman" w:hAnsi="Cascadia Mono" w:cs="Cascadia Mono"/>
+          <w:color w:val="CC7832"/>
+          <w:sz w:val="18"/>
+          <w:szCs w:val="18"/>
+          <w:lang w:val="en-US"/>
+        </w:rPr>
+        <w:br/>
+        <w:t xml:space="preserve">        </w:t>
+      </w:r>
+      <w:proofErr w:type="spellStart"/>
+      <w:r>
+        <w:rPr>
+          <w:rFonts w:ascii="Cascadia Mono" w:eastAsia="Times New Roman" w:hAnsi="Cascadia Mono" w:cs="Cascadia Mono"/>
+          <w:color w:val="A9B7C6"/>
+          <w:sz w:val="18"/>
+          <w:szCs w:val="18"/>
+          <w:lang w:val="en-US"/>
+        </w:rPr>
+        <w:t>generate_graphV</w:t>
+      </w:r>
+      <w:proofErr w:type="spellEnd"/>
+      <w:r>
+        <w:rPr>
+          <w:rFonts w:ascii="Cascadia Mono" w:eastAsia="Times New Roman" w:hAnsi="Cascadia Mono" w:cs="Cascadia Mono"/>
+          <w:color w:val="A9B7C6"/>
+          <w:sz w:val="18"/>
+          <w:szCs w:val="18"/>
+          <w:lang w:val="en-US"/>
+        </w:rPr>
+        <w:t>(a</w:t>
+      </w:r>
+      <w:r>
+        <w:rPr>
+          <w:rFonts w:ascii="Cascadia Mono" w:eastAsia="Times New Roman" w:hAnsi="Cascadia Mono" w:cs="Cascadia Mono"/>
+          <w:color w:val="CC7832"/>
+          <w:sz w:val="18"/>
+          <w:szCs w:val="18"/>
+          <w:lang w:val="en-US"/>
+        </w:rPr>
+        <w:t xml:space="preserve">, </w:t>
+      </w:r>
+      <w:r>
+        <w:rPr>
+          <w:rFonts w:ascii="Cascadia Mono" w:eastAsia="Times New Roman" w:hAnsi="Cascadia Mono" w:cs="Cascadia Mono"/>
+          <w:color w:val="6897BB"/>
+          <w:sz w:val="18"/>
+          <w:szCs w:val="18"/>
+          <w:lang w:val="en-US"/>
+        </w:rPr>
+        <w:t>0</w:t>
+      </w:r>
+      <w:r>
+        <w:rPr>
+          <w:rFonts w:ascii="Cascadia Mono" w:eastAsia="Times New Roman" w:hAnsi="Cascadia Mono" w:cs="Cascadia Mono"/>
+          <w:color w:val="A9B7C6"/>
+          <w:sz w:val="18"/>
+          <w:szCs w:val="18"/>
+          <w:lang w:val="en-US"/>
+        </w:rPr>
+        <w:t>)</w:t>
+      </w:r>
+      <w:r>
+        <w:rPr>
+          <w:rFonts w:ascii="Cascadia Mono" w:eastAsia="Times New Roman" w:hAnsi="Cascadia Mono" w:cs="Cascadia Mono"/>
+          <w:color w:val="A9B7C6"/>
+          <w:sz w:val="18"/>
+          <w:szCs w:val="18"/>
+          <w:lang w:val="en-US"/>
+        </w:rPr>
+        <w:br/>
+      </w:r>
+      <w:r>
+        <w:rPr>
+          <w:rFonts w:ascii="Cascadia Mono" w:eastAsia="Times New Roman" w:hAnsi="Cascadia Mono" w:cs="Cascadia Mono"/>
+          <w:color w:val="A9B7C6"/>
+          <w:sz w:val="18"/>
+          <w:szCs w:val="18"/>
+          <w:lang w:val="en-US"/>
+        </w:rPr>
+        <w:lastRenderedPageBreak/>
+        <w:t xml:space="preserve">        </w:t>
+      </w:r>
+      <w:r>
+        <w:rPr>
+          <w:rFonts w:ascii="Cascadia Mono" w:eastAsia="Times New Roman" w:hAnsi="Cascadia Mono" w:cs="Cascadia Mono"/>
+          <w:color w:val="808080"/>
+          <w:sz w:val="18"/>
+          <w:szCs w:val="18"/>
+          <w:lang w:val="en-US"/>
+        </w:rPr>
+        <w:t xml:space="preserve"># </w:t>
+      </w:r>
+      <w:r>
+        <w:rPr>
+          <w:rFonts w:ascii="Cascadia Mono" w:eastAsia="Times New Roman" w:hAnsi="Cascadia Mono" w:cs="Cascadia Mono"/>
+          <w:color w:val="808080"/>
+          <w:sz w:val="18"/>
+          <w:szCs w:val="18"/>
+        </w:rPr>
+        <w:t>Обновление</w:t>
+      </w:r>
+      <w:r>
+        <w:rPr>
+          <w:rFonts w:ascii="Cascadia Mono" w:eastAsia="Times New Roman" w:hAnsi="Cascadia Mono" w:cs="Cascadia Mono"/>
+          <w:color w:val="808080"/>
+          <w:sz w:val="18"/>
+          <w:szCs w:val="18"/>
+          <w:lang w:val="en-US"/>
+        </w:rPr>
+        <w:t xml:space="preserve"> </w:t>
+      </w:r>
+      <w:r>
+        <w:rPr>
+          <w:rFonts w:ascii="Cascadia Mono" w:eastAsia="Times New Roman" w:hAnsi="Cascadia Mono" w:cs="Cascadia Mono"/>
+          <w:color w:val="808080"/>
+          <w:sz w:val="18"/>
+          <w:szCs w:val="18"/>
+        </w:rPr>
+        <w:t>каждые</w:t>
+      </w:r>
+      <w:r>
+        <w:rPr>
+          <w:rFonts w:ascii="Cascadia Mono" w:eastAsia="Times New Roman" w:hAnsi="Cascadia Mono" w:cs="Cascadia Mono"/>
+          <w:color w:val="808080"/>
+          <w:sz w:val="18"/>
+          <w:szCs w:val="18"/>
+          <w:lang w:val="en-US"/>
+        </w:rPr>
+        <w:t xml:space="preserve"> 1000 milliseconds (1 second)</w:t>
+      </w:r>
+      <w:r>
+        <w:rPr>
+          <w:rFonts w:ascii="Cascadia Mono" w:eastAsia="Times New Roman" w:hAnsi="Cascadia Mono" w:cs="Cascadia Mono"/>
+          <w:color w:val="808080"/>
+          <w:sz w:val="18"/>
+          <w:szCs w:val="18"/>
+          <w:lang w:val="en-US"/>
+        </w:rPr>
+        <w:br/>
+        <w:t xml:space="preserve">        </w:t>
+      </w:r>
+      <w:proofErr w:type="spellStart"/>
+      <w:r>
+        <w:rPr>
+          <w:rFonts w:ascii="Cascadia Mono" w:eastAsia="Times New Roman" w:hAnsi="Cascadia Mono" w:cs="Cascadia Mono"/>
+          <w:color w:val="A9B7C6"/>
+          <w:sz w:val="18"/>
+          <w:szCs w:val="18"/>
+          <w:lang w:val="en-US"/>
+        </w:rPr>
+        <w:t>window.after</w:t>
+      </w:r>
+      <w:proofErr w:type="spellEnd"/>
+      <w:r>
+        <w:rPr>
+          <w:rFonts w:ascii="Cascadia Mono" w:eastAsia="Times New Roman" w:hAnsi="Cascadia Mono" w:cs="Cascadia Mono"/>
+          <w:color w:val="A9B7C6"/>
+          <w:sz w:val="18"/>
+          <w:szCs w:val="18"/>
+          <w:lang w:val="en-US"/>
+        </w:rPr>
+        <w:t>(</w:t>
+      </w:r>
+      <w:r>
+        <w:rPr>
+          <w:rFonts w:ascii="Cascadia Mono" w:eastAsia="Times New Roman" w:hAnsi="Cascadia Mono" w:cs="Cascadia Mono"/>
+          <w:color w:val="6897BB"/>
+          <w:sz w:val="18"/>
+          <w:szCs w:val="18"/>
+          <w:lang w:val="en-US"/>
+        </w:rPr>
+        <w:t>50</w:t>
+      </w:r>
+      <w:r>
+        <w:rPr>
+          <w:rFonts w:ascii="Cascadia Mono" w:eastAsia="Times New Roman" w:hAnsi="Cascadia Mono" w:cs="Cascadia Mono"/>
+          <w:color w:val="CC7832"/>
+          <w:sz w:val="18"/>
+          <w:szCs w:val="18"/>
+          <w:lang w:val="en-US"/>
+        </w:rPr>
+        <w:t xml:space="preserve">, </w:t>
+      </w:r>
+      <w:proofErr w:type="spellStart"/>
+      <w:r>
+        <w:rPr>
+          <w:rFonts w:ascii="Cascadia Mono" w:eastAsia="Times New Roman" w:hAnsi="Cascadia Mono" w:cs="Cascadia Mono"/>
+          <w:color w:val="A9B7C6"/>
+          <w:sz w:val="18"/>
+          <w:szCs w:val="18"/>
+          <w:lang w:val="en-US"/>
+        </w:rPr>
+        <w:t>update_interface</w:t>
+      </w:r>
+      <w:proofErr w:type="spellEnd"/>
+      <w:r>
+        <w:rPr>
+          <w:rFonts w:ascii="Cascadia Mono" w:eastAsia="Times New Roman" w:hAnsi="Cascadia Mono" w:cs="Cascadia Mono"/>
+          <w:color w:val="A9B7C6"/>
+          <w:sz w:val="18"/>
+          <w:szCs w:val="18"/>
+          <w:lang w:val="en-US"/>
+        </w:rPr>
+        <w:t>)</w:t>
+      </w:r>
+    </w:p>
+    <w:p>
+      <w:pPr>
+        <w:pStyle w:val="HTML"/>
+        <w:shd w:val="clear" w:color="auto" w:fill="2B2B2B"/>
+        <w:rPr>
+          <w:rFonts w:ascii="Cascadia Mono" w:hAnsi="Cascadia Mono" w:cs="Cascadia Mono"/>
+          <w:color w:val="A9B7C6"/>
+          <w:sz w:val="16"/>
+          <w:szCs w:val="16"/>
+          <w:lang w:val="en-US"/>
+        </w:rPr>
+      </w:pPr>
+    </w:p>
+    <w:p>
+      <w:pPr>
+        <w:spacing w:before="120" w:after="120" w:line="360" w:lineRule="auto"/>
+        <w:jc w:val="center"/>
+        <w:rPr>
+          <w:rFonts w:ascii="Times New Roman" w:hAnsi="Times New Roman" w:cs="Times New Roman"/>
+          <w:sz w:val="24"/>
+          <w:szCs w:val="24"/>
+        </w:rPr>
+      </w:pPr>
+      <w:r>
+        <w:rPr>
+          <w:rFonts w:ascii="Times New Roman" w:hAnsi="Times New Roman" w:cs="Times New Roman"/>
+          <w:sz w:val="24"/>
+          <w:szCs w:val="24"/>
+        </w:rPr>
+        <w:t>Листинг</w:t>
+      </w:r>
+      <w:r>
+        <w:rPr>
+          <w:rFonts w:ascii="Times New Roman" w:hAnsi="Times New Roman" w:cs="Times New Roman"/>
+          <w:sz w:val="24"/>
+          <w:szCs w:val="24"/>
+        </w:rPr>
+        <w:t xml:space="preserve"> 2 –</w:t>
+      </w:r>
+      <w:r>
+        <w:rPr>
+          <w:rFonts w:ascii="Times New Roman" w:hAnsi="Times New Roman" w:cs="Times New Roman"/>
+          <w:sz w:val="24"/>
+          <w:szCs w:val="24"/>
+        </w:rPr>
+        <w:t xml:space="preserve"> Интро программы: динамически изменяющийся график</w:t>
+      </w:r>
+    </w:p>
+    <w:p>
+      <w:pPr>
         <w:keepNext/>
         <w:jc w:val="center"/>
       </w:pPr>
@@ -7798,7 +7801,7 @@
           <w:noProof/>
         </w:rPr>
         <w:drawing>
-          <wp:inline distT="0" distB="0" distL="0" distR="0" wp14:anchorId="0C1DA79B" wp14:editId="08FECD55">
+          <wp:inline distT="0" distB="0" distL="0" distR="0" wp14:anchorId="0C1DA79B" wp14:editId="0214C5C7">
             <wp:extent cx="5040000" cy="2729695"/>
             <wp:effectExtent l="0" t="0" r="8255" b="0"/>
             <wp:docPr id="3" name="Рисунок 3"/>
@@ -7827,7 +7830,7 @@
                         </a:ext>
                       </a:extLst>
                     </a:blip>
-                    <a:srcRect b="3690"/>
+                    <a:srcRect l="-17" r="17" b="3684"/>
                     <a:stretch/>
                   </pic:blipFill>
                   <pic:spPr bwMode="auto">
@@ -7939,6 +7942,7 @@
       <w:r>
         <w:t xml:space="preserve"> </w:t>
       </w:r>
+      <w:proofErr w:type="gramStart"/>
       <w:r>
         <w:rPr>
           <w:rFonts w:ascii="Cascadia Mono" w:hAnsi="Cascadia Mono" w:cs="Courier New"/>
@@ -7956,6 +7960,7 @@
         </w:rPr>
         <w:t>(</w:t>
       </w:r>
+      <w:proofErr w:type="gramEnd"/>
       <w:r>
         <w:rPr>
           <w:rFonts w:ascii="Cascadia Mono" w:hAnsi="Cascadia Mono" w:cs="Courier New"/>
@@ -8324,15 +8329,7 @@
           <w:sz w:val="20"/>
           <w:szCs w:val="20"/>
         </w:rPr>
-        <w:t>()</w:t>
-      </w:r>
-      <w:r>
-        <w:rPr>
-          <w:rFonts w:ascii="Cascadia Mono" w:hAnsi="Cascadia Mono" w:cs="Courier New"/>
-          <w:sz w:val="20"/>
-          <w:szCs w:val="20"/>
-        </w:rPr>
-        <w:t xml:space="preserve"> </w:t>
+        <w:t xml:space="preserve">() </w:t>
       </w:r>
       <w:r>
         <w:t>содержат</w:t>
@@ -13798,6 +13795,7 @@
         </w:rPr>
         <w:t>_</w:t>
       </w:r>
+      <w:proofErr w:type="gramStart"/>
       <w:r>
         <w:rPr>
           <w:rFonts w:ascii="Cascadia Mono" w:hAnsi="Cascadia Mono" w:cs="Courier New"/>
@@ -13813,90 +13811,91 @@
           <w:sz w:val="20"/>
           <w:szCs w:val="20"/>
         </w:rPr>
-        <w:t>()</w:t>
-      </w:r>
-      <w:r>
-        <w:t xml:space="preserve">, </w:t>
-      </w:r>
+        <w:t>(</w:t>
+      </w:r>
+      <w:proofErr w:type="gramEnd"/>
       <w:r>
         <w:rPr>
           <w:rFonts w:ascii="Cascadia Mono" w:hAnsi="Cascadia Mono" w:cs="Courier New"/>
           <w:sz w:val="20"/>
           <w:szCs w:val="20"/>
-          <w:lang w:val="en-US"/>
-        </w:rPr>
-        <w:t>generate</w:t>
+        </w:rPr>
+        <w:t>)</w:t>
+      </w:r>
+      <w:r>
+        <w:t xml:space="preserve">, </w:t>
       </w:r>
       <w:r>
         <w:rPr>
           <w:rFonts w:ascii="Cascadia Mono" w:hAnsi="Cascadia Mono" w:cs="Courier New"/>
           <w:sz w:val="20"/>
           <w:szCs w:val="20"/>
-        </w:rPr>
-        <w:t>_</w:t>
+          <w:lang w:val="en-US"/>
+        </w:rPr>
+        <w:t>generate</w:t>
       </w:r>
       <w:r>
         <w:rPr>
           <w:rFonts w:ascii="Cascadia Mono" w:hAnsi="Cascadia Mono" w:cs="Courier New"/>
           <w:sz w:val="20"/>
           <w:szCs w:val="20"/>
-          <w:lang w:val="en-US"/>
-        </w:rPr>
-        <w:t>graph</w:t>
+        </w:rPr>
+        <w:t>_</w:t>
       </w:r>
       <w:r>
         <w:rPr>
           <w:rFonts w:ascii="Cascadia Mono" w:hAnsi="Cascadia Mono" w:cs="Courier New"/>
           <w:sz w:val="20"/>
           <w:szCs w:val="20"/>
-        </w:rPr>
-        <w:t>(</w:t>
-      </w:r>
-      <w:proofErr w:type="spellStart"/>
+          <w:lang w:val="en-US"/>
+        </w:rPr>
+        <w:t>graph</w:t>
+      </w:r>
       <w:r>
         <w:rPr>
           <w:rFonts w:ascii="Cascadia Mono" w:hAnsi="Cascadia Mono" w:cs="Courier New"/>
           <w:sz w:val="20"/>
           <w:szCs w:val="20"/>
-          <w:lang w:val="en-US"/>
-        </w:rPr>
-        <w:t>scaleX</w:t>
-      </w:r>
-      <w:proofErr w:type="spellEnd"/>
+        </w:rPr>
+        <w:t>(</w:t>
+      </w:r>
+      <w:proofErr w:type="spellStart"/>
       <w:r>
         <w:rPr>
           <w:rFonts w:ascii="Cascadia Mono" w:hAnsi="Cascadia Mono" w:cs="Courier New"/>
           <w:sz w:val="20"/>
           <w:szCs w:val="20"/>
-        </w:rPr>
-        <w:t xml:space="preserve">=25, </w:t>
-      </w:r>
-      <w:proofErr w:type="spellStart"/>
+          <w:lang w:val="en-US"/>
+        </w:rPr>
+        <w:t>scaleX</w:t>
+      </w:r>
+      <w:proofErr w:type="spellEnd"/>
       <w:r>
         <w:rPr>
           <w:rFonts w:ascii="Cascadia Mono" w:hAnsi="Cascadia Mono" w:cs="Courier New"/>
           <w:sz w:val="20"/>
           <w:szCs w:val="20"/>
-          <w:lang w:val="en-US"/>
-        </w:rPr>
-        <w:t>scaleY</w:t>
-      </w:r>
-      <w:proofErr w:type="spellEnd"/>
+        </w:rPr>
+        <w:t xml:space="preserve">=25, </w:t>
+      </w:r>
+      <w:proofErr w:type="spellStart"/>
       <w:r>
         <w:rPr>
           <w:rFonts w:ascii="Cascadia Mono" w:hAnsi="Cascadia Mono" w:cs="Courier New"/>
           <w:sz w:val="20"/>
           <w:szCs w:val="20"/>
-        </w:rPr>
-        <w:t>=25)</w:t>
-      </w:r>
+          <w:lang w:val="en-US"/>
+        </w:rPr>
+        <w:t>scaleY</w:t>
+      </w:r>
+      <w:proofErr w:type="spellEnd"/>
       <w:r>
         <w:rPr>
           <w:rFonts w:ascii="Cascadia Mono" w:hAnsi="Cascadia Mono" w:cs="Courier New"/>
           <w:sz w:val="20"/>
           <w:szCs w:val="20"/>
         </w:rPr>
-        <w:t xml:space="preserve"> </w:t>
+        <w:t xml:space="preserve">=25) </w:t>
       </w:r>
       <w:r>
         <w:t>и</w:t>
@@ -14042,7 +14041,6 @@
           <w:color w:val="A9B7C6"/>
           <w:sz w:val="18"/>
           <w:szCs w:val="18"/>
-          <w:lang w:val="en-US"/>
         </w:rPr>
       </w:pPr>
       <w:r>
@@ -14051,7 +14049,6 @@
           <w:color w:val="808080"/>
           <w:sz w:val="18"/>
           <w:szCs w:val="18"/>
-          <w:lang w:val="en-US"/>
         </w:rPr>
         <w:t xml:space="preserve"># </w:t>
       </w:r>
@@ -14070,7 +14067,6 @@
           <w:color w:val="808080"/>
           <w:sz w:val="18"/>
           <w:szCs w:val="18"/>
-          <w:lang w:val="en-US"/>
         </w:rPr>
         <w:t xml:space="preserve"> </w:t>
       </w:r>
@@ -14089,7 +14085,6 @@
           <w:color w:val="808080"/>
           <w:sz w:val="18"/>
           <w:szCs w:val="18"/>
-          <w:lang w:val="en-US"/>
         </w:rPr>
         <w:t xml:space="preserve"> </w:t>
       </w:r>
@@ -14108,7 +14103,6 @@
           <w:color w:val="808080"/>
           <w:sz w:val="18"/>
           <w:szCs w:val="18"/>
-          <w:lang w:val="en-US"/>
         </w:rPr>
         <w:t xml:space="preserve"> </w:t>
       </w:r>
@@ -14127,7 +14121,6 @@
           <w:color w:val="808080"/>
           <w:sz w:val="18"/>
           <w:szCs w:val="18"/>
-          <w:lang w:val="en-US"/>
         </w:rPr>
         <w:br/>
       </w:r>
@@ -14139,9 +14132,17 @@
           <w:szCs w:val="18"/>
           <w:lang w:val="en-US"/>
         </w:rPr>
-        <w:t xml:space="preserve">def </w:t>
-      </w:r>
-      <w:proofErr w:type="spellStart"/>
+        <w:t>def</w:t>
+      </w:r>
+      <w:r>
+        <w:rPr>
+          <w:rFonts w:ascii="Cascadia Mono" w:eastAsia="Times New Roman" w:hAnsi="Cascadia Mono" w:cs="Cascadia Mono"/>
+          <w:color w:val="CC7832"/>
+          <w:sz w:val="18"/>
+          <w:szCs w:val="18"/>
+        </w:rPr>
+        <w:t xml:space="preserve"> </w:t>
+      </w:r>
       <w:r>
         <w:rPr>
           <w:rFonts w:ascii="Cascadia Mono" w:eastAsia="Times New Roman" w:hAnsi="Cascadia Mono" w:cs="Cascadia Mono"/>
@@ -14150,16 +14151,33 @@
           <w:szCs w:val="18"/>
           <w:lang w:val="en-US"/>
         </w:rPr>
-        <w:t>get_params</w:t>
-      </w:r>
-      <w:proofErr w:type="spellEnd"/>
-      <w:r>
-        <w:rPr>
-          <w:rFonts w:ascii="Cascadia Mono" w:eastAsia="Times New Roman" w:hAnsi="Cascadia Mono" w:cs="Cascadia Mono"/>
-          <w:color w:val="A9B7C6"/>
-          <w:sz w:val="18"/>
-          <w:szCs w:val="18"/>
-          <w:lang w:val="en-US"/>
+        <w:t>get</w:t>
+      </w:r>
+      <w:r>
+        <w:rPr>
+          <w:rFonts w:ascii="Cascadia Mono" w:eastAsia="Times New Roman" w:hAnsi="Cascadia Mono" w:cs="Cascadia Mono"/>
+          <w:color w:val="FFC66D"/>
+          <w:sz w:val="18"/>
+          <w:szCs w:val="18"/>
+        </w:rPr>
+        <w:t>_</w:t>
+      </w:r>
+      <w:r>
+        <w:rPr>
+          <w:rFonts w:ascii="Cascadia Mono" w:eastAsia="Times New Roman" w:hAnsi="Cascadia Mono" w:cs="Cascadia Mono"/>
+          <w:color w:val="FFC66D"/>
+          <w:sz w:val="18"/>
+          <w:szCs w:val="18"/>
+          <w:lang w:val="en-US"/>
+        </w:rPr>
+        <w:t>params</w:t>
+      </w:r>
+      <w:r>
+        <w:rPr>
+          <w:rFonts w:ascii="Cascadia Mono" w:eastAsia="Times New Roman" w:hAnsi="Cascadia Mono" w:cs="Cascadia Mono"/>
+          <w:color w:val="A9B7C6"/>
+          <w:sz w:val="18"/>
+          <w:szCs w:val="18"/>
         </w:rPr>
         <w:t>():</w:t>
       </w:r>
@@ -14169,113 +14187,6 @@
           <w:color w:val="A9B7C6"/>
           <w:sz w:val="18"/>
           <w:szCs w:val="18"/>
-          <w:lang w:val="en-US"/>
-        </w:rPr>
-        <w:br/>
-        <w:t xml:space="preserve">    a = </w:t>
-      </w:r>
-      <w:r>
-        <w:rPr>
-          <w:rFonts w:ascii="Cascadia Mono" w:eastAsia="Times New Roman" w:hAnsi="Cascadia Mono" w:cs="Cascadia Mono"/>
-          <w:color w:val="8888C6"/>
-          <w:sz w:val="18"/>
-          <w:szCs w:val="18"/>
-          <w:lang w:val="en-US"/>
-        </w:rPr>
-        <w:t>int</w:t>
-      </w:r>
-      <w:r>
-        <w:rPr>
-          <w:rFonts w:ascii="Cascadia Mono" w:eastAsia="Times New Roman" w:hAnsi="Cascadia Mono" w:cs="Cascadia Mono"/>
-          <w:color w:val="A9B7C6"/>
-          <w:sz w:val="18"/>
-          <w:szCs w:val="18"/>
-          <w:lang w:val="en-US"/>
-        </w:rPr>
-        <w:t>(</w:t>
-      </w:r>
-      <w:proofErr w:type="spellStart"/>
-      <w:r>
-        <w:rPr>
-          <w:rFonts w:ascii="Cascadia Mono" w:eastAsia="Times New Roman" w:hAnsi="Cascadia Mono" w:cs="Cascadia Mono"/>
-          <w:color w:val="A9B7C6"/>
-          <w:sz w:val="18"/>
-          <w:szCs w:val="18"/>
-          <w:lang w:val="en-US"/>
-        </w:rPr>
-        <w:t>entryA.get</w:t>
-      </w:r>
-      <w:proofErr w:type="spellEnd"/>
-      <w:r>
-        <w:rPr>
-          <w:rFonts w:ascii="Cascadia Mono" w:eastAsia="Times New Roman" w:hAnsi="Cascadia Mono" w:cs="Cascadia Mono"/>
-          <w:color w:val="A9B7C6"/>
-          <w:sz w:val="18"/>
-          <w:szCs w:val="18"/>
-          <w:lang w:val="en-US"/>
-        </w:rPr>
-        <w:t>())</w:t>
-      </w:r>
-      <w:r>
-        <w:rPr>
-          <w:rFonts w:ascii="Cascadia Mono" w:eastAsia="Times New Roman" w:hAnsi="Cascadia Mono" w:cs="Cascadia Mono"/>
-          <w:color w:val="A9B7C6"/>
-          <w:sz w:val="18"/>
-          <w:szCs w:val="18"/>
-          <w:lang w:val="en-US"/>
-        </w:rPr>
-        <w:br/>
-        <w:t xml:space="preserve">    b = </w:t>
-      </w:r>
-      <w:r>
-        <w:rPr>
-          <w:rFonts w:ascii="Cascadia Mono" w:eastAsia="Times New Roman" w:hAnsi="Cascadia Mono" w:cs="Cascadia Mono"/>
-          <w:color w:val="8888C6"/>
-          <w:sz w:val="18"/>
-          <w:szCs w:val="18"/>
-          <w:lang w:val="en-US"/>
-        </w:rPr>
-        <w:t>int</w:t>
-      </w:r>
-      <w:r>
-        <w:rPr>
-          <w:rFonts w:ascii="Cascadia Mono" w:eastAsia="Times New Roman" w:hAnsi="Cascadia Mono" w:cs="Cascadia Mono"/>
-          <w:color w:val="A9B7C6"/>
-          <w:sz w:val="18"/>
-          <w:szCs w:val="18"/>
-          <w:lang w:val="en-US"/>
-        </w:rPr>
-        <w:t>(</w:t>
-      </w:r>
-      <w:proofErr w:type="spellStart"/>
-      <w:r>
-        <w:rPr>
-          <w:rFonts w:ascii="Cascadia Mono" w:eastAsia="Times New Roman" w:hAnsi="Cascadia Mono" w:cs="Cascadia Mono"/>
-          <w:color w:val="A9B7C6"/>
-          <w:sz w:val="18"/>
-          <w:szCs w:val="18"/>
-          <w:lang w:val="en-US"/>
-        </w:rPr>
-        <w:t>entryB.get</w:t>
-      </w:r>
-      <w:proofErr w:type="spellEnd"/>
-      <w:r>
-        <w:rPr>
-          <w:rFonts w:ascii="Cascadia Mono" w:eastAsia="Times New Roman" w:hAnsi="Cascadia Mono" w:cs="Cascadia Mono"/>
-          <w:color w:val="A9B7C6"/>
-          <w:sz w:val="18"/>
-          <w:szCs w:val="18"/>
-          <w:lang w:val="en-US"/>
-        </w:rPr>
-        <w:t>())</w:t>
-      </w:r>
-      <w:r>
-        <w:rPr>
-          <w:rFonts w:ascii="Cascadia Mono" w:eastAsia="Times New Roman" w:hAnsi="Cascadia Mono" w:cs="Cascadia Mono"/>
-          <w:color w:val="A9B7C6"/>
-          <w:sz w:val="18"/>
-          <w:szCs w:val="18"/>
-          <w:lang w:val="en-US"/>
         </w:rPr>
         <w:br/>
         <w:t xml:space="preserve">    </w:t>
@@ -14283,16 +14194,6 @@
       <w:r>
         <w:rPr>
           <w:rFonts w:ascii="Cascadia Mono" w:eastAsia="Times New Roman" w:hAnsi="Cascadia Mono" w:cs="Cascadia Mono"/>
-          <w:color w:val="CC7832"/>
-          <w:sz w:val="18"/>
-          <w:szCs w:val="18"/>
-          <w:lang w:val="en-US"/>
-        </w:rPr>
-        <w:t xml:space="preserve">return </w:t>
-      </w:r>
-      <w:r>
-        <w:rPr>
-          <w:rFonts w:ascii="Cascadia Mono" w:eastAsia="Times New Roman" w:hAnsi="Cascadia Mono" w:cs="Cascadia Mono"/>
           <w:color w:val="A9B7C6"/>
           <w:sz w:val="18"/>
           <w:szCs w:val="18"/>
@@ -14303,178 +14204,41 @@
       <w:r>
         <w:rPr>
           <w:rFonts w:ascii="Cascadia Mono" w:eastAsia="Times New Roman" w:hAnsi="Cascadia Mono" w:cs="Cascadia Mono"/>
-          <w:color w:val="CC7832"/>
-          <w:sz w:val="18"/>
-          <w:szCs w:val="18"/>
-          <w:lang w:val="en-US"/>
-        </w:rPr>
-        <w:t xml:space="preserve">, </w:t>
-      </w:r>
-      <w:r>
-        <w:rPr>
-          <w:rFonts w:ascii="Cascadia Mono" w:eastAsia="Times New Roman" w:hAnsi="Cascadia Mono" w:cs="Cascadia Mono"/>
-          <w:color w:val="A9B7C6"/>
-          <w:sz w:val="18"/>
-          <w:szCs w:val="18"/>
-          <w:lang w:val="en-US"/>
-        </w:rPr>
-        <w:t>b</w:t>
-      </w:r>
-      <w:r>
-        <w:rPr>
-          <w:rFonts w:ascii="Cascadia Mono" w:eastAsia="Times New Roman" w:hAnsi="Cascadia Mono" w:cs="Cascadia Mono"/>
-          <w:color w:val="A9B7C6"/>
-          <w:sz w:val="18"/>
-          <w:szCs w:val="18"/>
-          <w:lang w:val="en-US"/>
-        </w:rPr>
-        <w:br/>
-      </w:r>
-      <w:r>
-        <w:rPr>
-          <w:rFonts w:ascii="Cascadia Mono" w:eastAsia="Times New Roman" w:hAnsi="Cascadia Mono" w:cs="Cascadia Mono"/>
-          <w:color w:val="A9B7C6"/>
-          <w:sz w:val="18"/>
-          <w:szCs w:val="18"/>
-          <w:lang w:val="en-US"/>
-        </w:rPr>
-        <w:br/>
-      </w:r>
-      <w:r>
-        <w:rPr>
-          <w:rFonts w:ascii="Cascadia Mono" w:eastAsia="Times New Roman" w:hAnsi="Cascadia Mono" w:cs="Cascadia Mono"/>
-          <w:color w:val="A9B7C6"/>
-          <w:sz w:val="18"/>
-          <w:szCs w:val="18"/>
-          <w:lang w:val="en-US"/>
-        </w:rPr>
-        <w:br/>
-      </w:r>
-      <w:r>
-        <w:rPr>
-          <w:rFonts w:ascii="Cascadia Mono" w:eastAsia="Times New Roman" w:hAnsi="Cascadia Mono" w:cs="Cascadia Mono"/>
-          <w:color w:val="808080"/>
-          <w:sz w:val="18"/>
-          <w:szCs w:val="18"/>
-          <w:lang w:val="en-US"/>
-        </w:rPr>
-        <w:t xml:space="preserve"># </w:t>
-      </w:r>
-      <w:r>
-        <w:rPr>
-          <w:rFonts w:ascii="Cascadia Mono" w:eastAsia="Times New Roman" w:hAnsi="Cascadia Mono" w:cs="Cascadia Mono"/>
-          <w:color w:val="808080"/>
-          <w:sz w:val="18"/>
-          <w:szCs w:val="18"/>
-        </w:rPr>
-        <w:t>Определение</w:t>
-      </w:r>
-      <w:r>
-        <w:rPr>
-          <w:rFonts w:ascii="Cascadia Mono" w:eastAsia="Times New Roman" w:hAnsi="Cascadia Mono" w:cs="Cascadia Mono"/>
-          <w:color w:val="808080"/>
-          <w:sz w:val="18"/>
-          <w:szCs w:val="18"/>
-          <w:lang w:val="en-US"/>
-        </w:rPr>
-        <w:t xml:space="preserve"> </w:t>
-      </w:r>
-      <w:r>
-        <w:rPr>
-          <w:rFonts w:ascii="Cascadia Mono" w:eastAsia="Times New Roman" w:hAnsi="Cascadia Mono" w:cs="Cascadia Mono"/>
-          <w:color w:val="808080"/>
-          <w:sz w:val="18"/>
-          <w:szCs w:val="18"/>
-        </w:rPr>
-        <w:t>функции</w:t>
-      </w:r>
-      <w:r>
-        <w:rPr>
-          <w:rFonts w:ascii="Cascadia Mono" w:eastAsia="Times New Roman" w:hAnsi="Cascadia Mono" w:cs="Cascadia Mono"/>
-          <w:color w:val="808080"/>
-          <w:sz w:val="18"/>
-          <w:szCs w:val="18"/>
-          <w:lang w:val="en-US"/>
-        </w:rPr>
-        <w:t xml:space="preserve"> </w:t>
-      </w:r>
-      <w:r>
-        <w:rPr>
-          <w:rFonts w:ascii="Cascadia Mono" w:eastAsia="Times New Roman" w:hAnsi="Cascadia Mono" w:cs="Cascadia Mono"/>
-          <w:color w:val="808080"/>
-          <w:sz w:val="18"/>
-          <w:szCs w:val="18"/>
-        </w:rPr>
-        <w:t>для</w:t>
-      </w:r>
-      <w:r>
-        <w:rPr>
-          <w:rFonts w:ascii="Cascadia Mono" w:eastAsia="Times New Roman" w:hAnsi="Cascadia Mono" w:cs="Cascadia Mono"/>
-          <w:color w:val="808080"/>
-          <w:sz w:val="18"/>
-          <w:szCs w:val="18"/>
-          <w:lang w:val="en-US"/>
-        </w:rPr>
-        <w:t xml:space="preserve"> </w:t>
-      </w:r>
-      <w:r>
-        <w:rPr>
-          <w:rFonts w:ascii="Cascadia Mono" w:eastAsia="Times New Roman" w:hAnsi="Cascadia Mono" w:cs="Cascadia Mono"/>
-          <w:color w:val="808080"/>
-          <w:sz w:val="18"/>
-          <w:szCs w:val="18"/>
-        </w:rPr>
-        <w:t>генерации</w:t>
-      </w:r>
-      <w:r>
-        <w:rPr>
-          <w:rFonts w:ascii="Cascadia Mono" w:eastAsia="Times New Roman" w:hAnsi="Cascadia Mono" w:cs="Cascadia Mono"/>
-          <w:color w:val="808080"/>
-          <w:sz w:val="18"/>
-          <w:szCs w:val="18"/>
-          <w:lang w:val="en-US"/>
-        </w:rPr>
-        <w:t xml:space="preserve"> </w:t>
-      </w:r>
-      <w:r>
-        <w:rPr>
-          <w:rFonts w:ascii="Cascadia Mono" w:eastAsia="Times New Roman" w:hAnsi="Cascadia Mono" w:cs="Cascadia Mono"/>
-          <w:color w:val="808080"/>
-          <w:sz w:val="18"/>
-          <w:szCs w:val="18"/>
-        </w:rPr>
-        <w:t>графа</w:t>
-      </w:r>
-      <w:r>
-        <w:rPr>
-          <w:rFonts w:ascii="Cascadia Mono" w:eastAsia="Times New Roman" w:hAnsi="Cascadia Mono" w:cs="Cascadia Mono"/>
-          <w:color w:val="808080"/>
-          <w:sz w:val="18"/>
-          <w:szCs w:val="18"/>
-          <w:lang w:val="en-US"/>
-        </w:rPr>
-        <w:br/>
-      </w:r>
-      <w:r>
-        <w:rPr>
-          <w:rFonts w:ascii="Cascadia Mono" w:eastAsia="Times New Roman" w:hAnsi="Cascadia Mono" w:cs="Cascadia Mono"/>
-          <w:color w:val="CC7832"/>
-          <w:sz w:val="18"/>
-          <w:szCs w:val="18"/>
-          <w:lang w:val="en-US"/>
-        </w:rPr>
-        <w:t xml:space="preserve">def </w:t>
+          <w:color w:val="A9B7C6"/>
+          <w:sz w:val="18"/>
+          <w:szCs w:val="18"/>
+        </w:rPr>
+        <w:t xml:space="preserve"> = </w:t>
+      </w:r>
+      <w:r>
+        <w:rPr>
+          <w:rFonts w:ascii="Cascadia Mono" w:eastAsia="Times New Roman" w:hAnsi="Cascadia Mono" w:cs="Cascadia Mono"/>
+          <w:color w:val="8888C6"/>
+          <w:sz w:val="18"/>
+          <w:szCs w:val="18"/>
+          <w:lang w:val="en-US"/>
+        </w:rPr>
+        <w:t>int</w:t>
+      </w:r>
+      <w:r>
+        <w:rPr>
+          <w:rFonts w:ascii="Cascadia Mono" w:eastAsia="Times New Roman" w:hAnsi="Cascadia Mono" w:cs="Cascadia Mono"/>
+          <w:color w:val="A9B7C6"/>
+          <w:sz w:val="18"/>
+          <w:szCs w:val="18"/>
+        </w:rPr>
+        <w:t>(</w:t>
       </w:r>
       <w:proofErr w:type="spellStart"/>
       <w:r>
         <w:rPr>
           <w:rFonts w:ascii="Cascadia Mono" w:eastAsia="Times New Roman" w:hAnsi="Cascadia Mono" w:cs="Cascadia Mono"/>
-          <w:color w:val="FFC66D"/>
-          <w:sz w:val="18"/>
-          <w:szCs w:val="18"/>
-          <w:lang w:val="en-US"/>
-        </w:rPr>
-        <w:t>generate_graph</w:t>
+          <w:color w:val="A9B7C6"/>
+          <w:sz w:val="18"/>
+          <w:szCs w:val="18"/>
+          <w:lang w:val="en-US"/>
+        </w:rPr>
+        <w:t>entryA</w:t>
       </w:r>
       <w:proofErr w:type="spellEnd"/>
       <w:r>
@@ -14483,101 +14247,34 @@
           <w:color w:val="A9B7C6"/>
           <w:sz w:val="18"/>
           <w:szCs w:val="18"/>
-          <w:lang w:val="en-US"/>
-        </w:rPr>
-        <w:t>(</w:t>
-      </w:r>
-      <w:proofErr w:type="spellStart"/>
-      <w:r>
-        <w:rPr>
-          <w:rFonts w:ascii="Cascadia Mono" w:eastAsia="Times New Roman" w:hAnsi="Cascadia Mono" w:cs="Cascadia Mono"/>
-          <w:color w:val="A9B7C6"/>
-          <w:sz w:val="18"/>
-          <w:szCs w:val="18"/>
-          <w:lang w:val="en-US"/>
-        </w:rPr>
-        <w:t>scaleX</w:t>
-      </w:r>
-      <w:proofErr w:type="spellEnd"/>
-      <w:r>
-        <w:rPr>
-          <w:rFonts w:ascii="Cascadia Mono" w:eastAsia="Times New Roman" w:hAnsi="Cascadia Mono" w:cs="Cascadia Mono"/>
-          <w:color w:val="A9B7C6"/>
-          <w:sz w:val="18"/>
-          <w:szCs w:val="18"/>
-          <w:lang w:val="en-US"/>
-        </w:rPr>
-        <w:t>=</w:t>
-      </w:r>
-      <w:r>
-        <w:rPr>
-          <w:rFonts w:ascii="Cascadia Mono" w:eastAsia="Times New Roman" w:hAnsi="Cascadia Mono" w:cs="Cascadia Mono"/>
-          <w:color w:val="6897BB"/>
-          <w:sz w:val="18"/>
-          <w:szCs w:val="18"/>
-          <w:lang w:val="en-US"/>
-        </w:rPr>
-        <w:t>25</w:t>
-      </w:r>
-      <w:r>
-        <w:rPr>
-          <w:rFonts w:ascii="Cascadia Mono" w:eastAsia="Times New Roman" w:hAnsi="Cascadia Mono" w:cs="Cascadia Mono"/>
-          <w:color w:val="CC7832"/>
-          <w:sz w:val="18"/>
-          <w:szCs w:val="18"/>
-          <w:lang w:val="en-US"/>
-        </w:rPr>
-        <w:t xml:space="preserve">, </w:t>
-      </w:r>
-      <w:proofErr w:type="spellStart"/>
-      <w:r>
-        <w:rPr>
-          <w:rFonts w:ascii="Cascadia Mono" w:eastAsia="Times New Roman" w:hAnsi="Cascadia Mono" w:cs="Cascadia Mono"/>
-          <w:color w:val="A9B7C6"/>
-          <w:sz w:val="18"/>
-          <w:szCs w:val="18"/>
-          <w:lang w:val="en-US"/>
-        </w:rPr>
-        <w:t>scaleY</w:t>
-      </w:r>
-      <w:proofErr w:type="spellEnd"/>
-      <w:r>
-        <w:rPr>
-          <w:rFonts w:ascii="Cascadia Mono" w:eastAsia="Times New Roman" w:hAnsi="Cascadia Mono" w:cs="Cascadia Mono"/>
-          <w:color w:val="A9B7C6"/>
-          <w:sz w:val="18"/>
-          <w:szCs w:val="18"/>
-          <w:lang w:val="en-US"/>
-        </w:rPr>
-        <w:t>=</w:t>
-      </w:r>
-      <w:r>
-        <w:rPr>
-          <w:rFonts w:ascii="Cascadia Mono" w:eastAsia="Times New Roman" w:hAnsi="Cascadia Mono" w:cs="Cascadia Mono"/>
-          <w:color w:val="6897BB"/>
-          <w:sz w:val="18"/>
-          <w:szCs w:val="18"/>
-          <w:lang w:val="en-US"/>
-        </w:rPr>
-        <w:t>25</w:t>
-      </w:r>
-      <w:r>
-        <w:rPr>
-          <w:rFonts w:ascii="Cascadia Mono" w:eastAsia="Times New Roman" w:hAnsi="Cascadia Mono" w:cs="Cascadia Mono"/>
-          <w:color w:val="A9B7C6"/>
-          <w:sz w:val="18"/>
-          <w:szCs w:val="18"/>
-          <w:lang w:val="en-US"/>
-        </w:rPr>
-        <w:t>):</w:t>
-      </w:r>
-      <w:r>
-        <w:rPr>
-          <w:rFonts w:ascii="Cascadia Mono" w:eastAsia="Times New Roman" w:hAnsi="Cascadia Mono" w:cs="Cascadia Mono"/>
-          <w:color w:val="A9B7C6"/>
-          <w:sz w:val="18"/>
-          <w:szCs w:val="18"/>
-          <w:lang w:val="en-US"/>
+        </w:rPr>
+        <w:t>.</w:t>
+      </w:r>
+      <w:r>
+        <w:rPr>
+          <w:rFonts w:ascii="Cascadia Mono" w:eastAsia="Times New Roman" w:hAnsi="Cascadia Mono" w:cs="Cascadia Mono"/>
+          <w:color w:val="A9B7C6"/>
+          <w:sz w:val="18"/>
+          <w:szCs w:val="18"/>
+          <w:lang w:val="en-US"/>
+        </w:rPr>
+        <w:t>get</w:t>
+      </w:r>
+      <w:r>
+        <w:rPr>
+          <w:rFonts w:ascii="Cascadia Mono" w:eastAsia="Times New Roman" w:hAnsi="Cascadia Mono" w:cs="Cascadia Mono"/>
+          <w:color w:val="A9B7C6"/>
+          <w:sz w:val="18"/>
+          <w:szCs w:val="18"/>
+        </w:rPr>
+        <w:t>())</w:t>
+      </w:r>
+      <w:r>
+        <w:rPr>
+          <w:rFonts w:ascii="Cascadia Mono" w:eastAsia="Times New Roman" w:hAnsi="Cascadia Mono" w:cs="Cascadia Mono"/>
+          <w:color w:val="A9B7C6"/>
+          <w:sz w:val="18"/>
+          <w:szCs w:val="18"/>
         </w:rPr>
         <w:br/>
         <w:t xml:space="preserve">    </w:t>
@@ -14585,34 +14282,322 @@
       <w:r>
         <w:rPr>
           <w:rFonts w:ascii="Cascadia Mono" w:eastAsia="Times New Roman" w:hAnsi="Cascadia Mono" w:cs="Cascadia Mono"/>
-          <w:color w:val="CC7832"/>
-          <w:sz w:val="18"/>
-          <w:szCs w:val="18"/>
-          <w:lang w:val="en-US"/>
-        </w:rPr>
-        <w:t xml:space="preserve">global </w:t>
-      </w:r>
-      <w:r>
-        <w:rPr>
-          <w:rFonts w:ascii="Cascadia Mono" w:eastAsia="Times New Roman" w:hAnsi="Cascadia Mono" w:cs="Cascadia Mono"/>
-          <w:color w:val="A9B7C6"/>
-          <w:sz w:val="18"/>
-          <w:szCs w:val="18"/>
-          <w:lang w:val="en-US"/>
-        </w:rPr>
-        <w:t>intro</w:t>
-      </w:r>
-      <w:r>
-        <w:rPr>
-          <w:rFonts w:ascii="Cascadia Mono" w:eastAsia="Times New Roman" w:hAnsi="Cascadia Mono" w:cs="Cascadia Mono"/>
-          <w:color w:val="A9B7C6"/>
-          <w:sz w:val="18"/>
-          <w:szCs w:val="18"/>
-          <w:lang w:val="en-US"/>
+          <w:color w:val="A9B7C6"/>
+          <w:sz w:val="18"/>
+          <w:szCs w:val="18"/>
+          <w:lang w:val="en-US"/>
+        </w:rPr>
+        <w:t>b</w:t>
+      </w:r>
+      <w:r>
+        <w:rPr>
+          <w:rFonts w:ascii="Cascadia Mono" w:eastAsia="Times New Roman" w:hAnsi="Cascadia Mono" w:cs="Cascadia Mono"/>
+          <w:color w:val="A9B7C6"/>
+          <w:sz w:val="18"/>
+          <w:szCs w:val="18"/>
+        </w:rPr>
+        <w:t xml:space="preserve"> = </w:t>
+      </w:r>
+      <w:r>
+        <w:rPr>
+          <w:rFonts w:ascii="Cascadia Mono" w:eastAsia="Times New Roman" w:hAnsi="Cascadia Mono" w:cs="Cascadia Mono"/>
+          <w:color w:val="8888C6"/>
+          <w:sz w:val="18"/>
+          <w:szCs w:val="18"/>
+          <w:lang w:val="en-US"/>
+        </w:rPr>
+        <w:t>int</w:t>
+      </w:r>
+      <w:r>
+        <w:rPr>
+          <w:rFonts w:ascii="Cascadia Mono" w:eastAsia="Times New Roman" w:hAnsi="Cascadia Mono" w:cs="Cascadia Mono"/>
+          <w:color w:val="A9B7C6"/>
+          <w:sz w:val="18"/>
+          <w:szCs w:val="18"/>
+        </w:rPr>
+        <w:t>(</w:t>
+      </w:r>
+      <w:proofErr w:type="spellStart"/>
+      <w:r>
+        <w:rPr>
+          <w:rFonts w:ascii="Cascadia Mono" w:eastAsia="Times New Roman" w:hAnsi="Cascadia Mono" w:cs="Cascadia Mono"/>
+          <w:color w:val="A9B7C6"/>
+          <w:sz w:val="18"/>
+          <w:szCs w:val="18"/>
+          <w:lang w:val="en-US"/>
+        </w:rPr>
+        <w:t>entryB</w:t>
+      </w:r>
+      <w:proofErr w:type="spellEnd"/>
+      <w:r>
+        <w:rPr>
+          <w:rFonts w:ascii="Cascadia Mono" w:eastAsia="Times New Roman" w:hAnsi="Cascadia Mono" w:cs="Cascadia Mono"/>
+          <w:color w:val="A9B7C6"/>
+          <w:sz w:val="18"/>
+          <w:szCs w:val="18"/>
+        </w:rPr>
+        <w:t>.</w:t>
+      </w:r>
+      <w:r>
+        <w:rPr>
+          <w:rFonts w:ascii="Cascadia Mono" w:eastAsia="Times New Roman" w:hAnsi="Cascadia Mono" w:cs="Cascadia Mono"/>
+          <w:color w:val="A9B7C6"/>
+          <w:sz w:val="18"/>
+          <w:szCs w:val="18"/>
+          <w:lang w:val="en-US"/>
+        </w:rPr>
+        <w:t>get</w:t>
+      </w:r>
+      <w:r>
+        <w:rPr>
+          <w:rFonts w:ascii="Cascadia Mono" w:eastAsia="Times New Roman" w:hAnsi="Cascadia Mono" w:cs="Cascadia Mono"/>
+          <w:color w:val="A9B7C6"/>
+          <w:sz w:val="18"/>
+          <w:szCs w:val="18"/>
+        </w:rPr>
+        <w:t>())</w:t>
+      </w:r>
+      <w:r>
+        <w:rPr>
+          <w:rFonts w:ascii="Cascadia Mono" w:eastAsia="Times New Roman" w:hAnsi="Cascadia Mono" w:cs="Cascadia Mono"/>
+          <w:color w:val="A9B7C6"/>
+          <w:sz w:val="18"/>
+          <w:szCs w:val="18"/>
         </w:rPr>
         <w:br/>
         <w:t xml:space="preserve">    </w:t>
       </w:r>
+      <w:r>
+        <w:rPr>
+          <w:rFonts w:ascii="Cascadia Mono" w:eastAsia="Times New Roman" w:hAnsi="Cascadia Mono" w:cs="Cascadia Mono"/>
+          <w:color w:val="CC7832"/>
+          <w:sz w:val="18"/>
+          <w:szCs w:val="18"/>
+          <w:lang w:val="en-US"/>
+        </w:rPr>
+        <w:t>return</w:t>
+      </w:r>
+      <w:r>
+        <w:rPr>
+          <w:rFonts w:ascii="Cascadia Mono" w:eastAsia="Times New Roman" w:hAnsi="Cascadia Mono" w:cs="Cascadia Mono"/>
+          <w:color w:val="CC7832"/>
+          <w:sz w:val="18"/>
+          <w:szCs w:val="18"/>
+        </w:rPr>
+        <w:t xml:space="preserve"> </w:t>
+      </w:r>
+      <w:r>
+        <w:rPr>
+          <w:rFonts w:ascii="Cascadia Mono" w:eastAsia="Times New Roman" w:hAnsi="Cascadia Mono" w:cs="Cascadia Mono"/>
+          <w:color w:val="A9B7C6"/>
+          <w:sz w:val="18"/>
+          <w:szCs w:val="18"/>
+          <w:lang w:val="en-US"/>
+        </w:rPr>
+        <w:t>a</w:t>
+      </w:r>
+      <w:r>
+        <w:rPr>
+          <w:rFonts w:ascii="Cascadia Mono" w:eastAsia="Times New Roman" w:hAnsi="Cascadia Mono" w:cs="Cascadia Mono"/>
+          <w:color w:val="CC7832"/>
+          <w:sz w:val="18"/>
+          <w:szCs w:val="18"/>
+        </w:rPr>
+        <w:t xml:space="preserve">, </w:t>
+      </w:r>
+      <w:r>
+        <w:rPr>
+          <w:rFonts w:ascii="Cascadia Mono" w:eastAsia="Times New Roman" w:hAnsi="Cascadia Mono" w:cs="Cascadia Mono"/>
+          <w:color w:val="A9B7C6"/>
+          <w:sz w:val="18"/>
+          <w:szCs w:val="18"/>
+          <w:lang w:val="en-US"/>
+        </w:rPr>
+        <w:t>b</w:t>
+      </w:r>
+      <w:r>
+        <w:rPr>
+          <w:rFonts w:ascii="Cascadia Mono" w:eastAsia="Times New Roman" w:hAnsi="Cascadia Mono" w:cs="Cascadia Mono"/>
+          <w:color w:val="A9B7C6"/>
+          <w:sz w:val="18"/>
+          <w:szCs w:val="18"/>
+        </w:rPr>
+        <w:br/>
+      </w:r>
+      <w:r>
+        <w:rPr>
+          <w:rFonts w:ascii="Cascadia Mono" w:eastAsia="Times New Roman" w:hAnsi="Cascadia Mono" w:cs="Cascadia Mono"/>
+          <w:color w:val="A9B7C6"/>
+          <w:sz w:val="18"/>
+          <w:szCs w:val="18"/>
+        </w:rPr>
+        <w:br/>
+      </w:r>
+      <w:r>
+        <w:rPr>
+          <w:rFonts w:ascii="Cascadia Mono" w:eastAsia="Times New Roman" w:hAnsi="Cascadia Mono" w:cs="Cascadia Mono"/>
+          <w:color w:val="A9B7C6"/>
+          <w:sz w:val="18"/>
+          <w:szCs w:val="18"/>
+        </w:rPr>
+        <w:br/>
+      </w:r>
+      <w:r>
+        <w:rPr>
+          <w:rFonts w:ascii="Cascadia Mono" w:eastAsia="Times New Roman" w:hAnsi="Cascadia Mono" w:cs="Cascadia Mono"/>
+          <w:color w:val="808080"/>
+          <w:sz w:val="18"/>
+          <w:szCs w:val="18"/>
+        </w:rPr>
+        <w:t xml:space="preserve"># </w:t>
+      </w:r>
+      <w:r>
+        <w:rPr>
+          <w:rFonts w:ascii="Cascadia Mono" w:eastAsia="Times New Roman" w:hAnsi="Cascadia Mono" w:cs="Cascadia Mono"/>
+          <w:color w:val="808080"/>
+          <w:sz w:val="18"/>
+          <w:szCs w:val="18"/>
+        </w:rPr>
+        <w:t>Определение</w:t>
+      </w:r>
+      <w:r>
+        <w:rPr>
+          <w:rFonts w:ascii="Cascadia Mono" w:eastAsia="Times New Roman" w:hAnsi="Cascadia Mono" w:cs="Cascadia Mono"/>
+          <w:color w:val="808080"/>
+          <w:sz w:val="18"/>
+          <w:szCs w:val="18"/>
+        </w:rPr>
+        <w:t xml:space="preserve"> </w:t>
+      </w:r>
+      <w:r>
+        <w:rPr>
+          <w:rFonts w:ascii="Cascadia Mono" w:eastAsia="Times New Roman" w:hAnsi="Cascadia Mono" w:cs="Cascadia Mono"/>
+          <w:color w:val="808080"/>
+          <w:sz w:val="18"/>
+          <w:szCs w:val="18"/>
+        </w:rPr>
+        <w:t>функции</w:t>
+      </w:r>
+      <w:r>
+        <w:rPr>
+          <w:rFonts w:ascii="Cascadia Mono" w:eastAsia="Times New Roman" w:hAnsi="Cascadia Mono" w:cs="Cascadia Mono"/>
+          <w:color w:val="808080"/>
+          <w:sz w:val="18"/>
+          <w:szCs w:val="18"/>
+        </w:rPr>
+        <w:t xml:space="preserve"> </w:t>
+      </w:r>
+      <w:r>
+        <w:rPr>
+          <w:rFonts w:ascii="Cascadia Mono" w:eastAsia="Times New Roman" w:hAnsi="Cascadia Mono" w:cs="Cascadia Mono"/>
+          <w:color w:val="808080"/>
+          <w:sz w:val="18"/>
+          <w:szCs w:val="18"/>
+        </w:rPr>
+        <w:t>для</w:t>
+      </w:r>
+      <w:r>
+        <w:rPr>
+          <w:rFonts w:ascii="Cascadia Mono" w:eastAsia="Times New Roman" w:hAnsi="Cascadia Mono" w:cs="Cascadia Mono"/>
+          <w:color w:val="808080"/>
+          <w:sz w:val="18"/>
+          <w:szCs w:val="18"/>
+        </w:rPr>
+        <w:t xml:space="preserve"> </w:t>
+      </w:r>
+      <w:r>
+        <w:rPr>
+          <w:rFonts w:ascii="Cascadia Mono" w:eastAsia="Times New Roman" w:hAnsi="Cascadia Mono" w:cs="Cascadia Mono"/>
+          <w:color w:val="808080"/>
+          <w:sz w:val="18"/>
+          <w:szCs w:val="18"/>
+        </w:rPr>
+        <w:t>генерации</w:t>
+      </w:r>
+      <w:r>
+        <w:rPr>
+          <w:rFonts w:ascii="Cascadia Mono" w:eastAsia="Times New Roman" w:hAnsi="Cascadia Mono" w:cs="Cascadia Mono"/>
+          <w:color w:val="808080"/>
+          <w:sz w:val="18"/>
+          <w:szCs w:val="18"/>
+        </w:rPr>
+        <w:t xml:space="preserve"> </w:t>
+      </w:r>
+      <w:r>
+        <w:rPr>
+          <w:rFonts w:ascii="Cascadia Mono" w:eastAsia="Times New Roman" w:hAnsi="Cascadia Mono" w:cs="Cascadia Mono"/>
+          <w:color w:val="808080"/>
+          <w:sz w:val="18"/>
+          <w:szCs w:val="18"/>
+        </w:rPr>
+        <w:t>графа</w:t>
+      </w:r>
+      <w:r>
+        <w:rPr>
+          <w:rFonts w:ascii="Cascadia Mono" w:eastAsia="Times New Roman" w:hAnsi="Cascadia Mono" w:cs="Cascadia Mono"/>
+          <w:color w:val="808080"/>
+          <w:sz w:val="18"/>
+          <w:szCs w:val="18"/>
+        </w:rPr>
+        <w:br/>
+      </w:r>
+      <w:r>
+        <w:rPr>
+          <w:rFonts w:ascii="Cascadia Mono" w:eastAsia="Times New Roman" w:hAnsi="Cascadia Mono" w:cs="Cascadia Mono"/>
+          <w:color w:val="CC7832"/>
+          <w:sz w:val="18"/>
+          <w:szCs w:val="18"/>
+          <w:lang w:val="en-US"/>
+        </w:rPr>
+        <w:t>def</w:t>
+      </w:r>
+      <w:r>
+        <w:rPr>
+          <w:rFonts w:ascii="Cascadia Mono" w:eastAsia="Times New Roman" w:hAnsi="Cascadia Mono" w:cs="Cascadia Mono"/>
+          <w:color w:val="CC7832"/>
+          <w:sz w:val="18"/>
+          <w:szCs w:val="18"/>
+        </w:rPr>
+        <w:t xml:space="preserve"> </w:t>
+      </w:r>
+      <w:r>
+        <w:rPr>
+          <w:rFonts w:ascii="Cascadia Mono" w:eastAsia="Times New Roman" w:hAnsi="Cascadia Mono" w:cs="Cascadia Mono"/>
+          <w:color w:val="FFC66D"/>
+          <w:sz w:val="18"/>
+          <w:szCs w:val="18"/>
+          <w:lang w:val="en-US"/>
+        </w:rPr>
+        <w:t>generate</w:t>
+      </w:r>
+      <w:r>
+        <w:rPr>
+          <w:rFonts w:ascii="Cascadia Mono" w:eastAsia="Times New Roman" w:hAnsi="Cascadia Mono" w:cs="Cascadia Mono"/>
+          <w:color w:val="FFC66D"/>
+          <w:sz w:val="18"/>
+          <w:szCs w:val="18"/>
+        </w:rPr>
+        <w:t>_</w:t>
+      </w:r>
+      <w:r>
+        <w:rPr>
+          <w:rFonts w:ascii="Cascadia Mono" w:eastAsia="Times New Roman" w:hAnsi="Cascadia Mono" w:cs="Cascadia Mono"/>
+          <w:color w:val="FFC66D"/>
+          <w:sz w:val="18"/>
+          <w:szCs w:val="18"/>
+          <w:lang w:val="en-US"/>
+        </w:rPr>
+        <w:t>graph</w:t>
+      </w:r>
+      <w:r>
+        <w:rPr>
+          <w:rFonts w:ascii="Cascadia Mono" w:eastAsia="Times New Roman" w:hAnsi="Cascadia Mono" w:cs="Cascadia Mono"/>
+          <w:color w:val="A9B7C6"/>
+          <w:sz w:val="18"/>
+          <w:szCs w:val="18"/>
+        </w:rPr>
+        <w:t>(</w:t>
+      </w:r>
       <w:proofErr w:type="spellStart"/>
       <w:r>
         <w:rPr>
@@ -14622,7 +14607,7 @@
           <w:szCs w:val="18"/>
           <w:lang w:val="en-US"/>
         </w:rPr>
-        <w:t>intro</w:t>
+        <w:t>scaleX</w:t>
       </w:r>
       <w:proofErr w:type="spellEnd"/>
       <w:r>
@@ -14631,9 +14616,17 @@
           <w:color w:val="A9B7C6"/>
           <w:sz w:val="18"/>
           <w:szCs w:val="18"/>
-          <w:lang w:val="en-US"/>
-        </w:rPr>
-        <w:t xml:space="preserve"> = </w:t>
+        </w:rPr>
+        <w:t>=</w:t>
+      </w:r>
+      <w:r>
+        <w:rPr>
+          <w:rFonts w:ascii="Cascadia Mono" w:eastAsia="Times New Roman" w:hAnsi="Cascadia Mono" w:cs="Cascadia Mono"/>
+          <w:color w:val="6897BB"/>
+          <w:sz w:val="18"/>
+          <w:szCs w:val="18"/>
+        </w:rPr>
+        <w:t>25</w:t>
       </w:r>
       <w:r>
         <w:rPr>
@@ -14641,130 +14634,117 @@
           <w:color w:val="CC7832"/>
           <w:sz w:val="18"/>
           <w:szCs w:val="18"/>
-          <w:lang w:val="en-US"/>
-        </w:rPr>
-        <w:t>False</w:t>
-      </w:r>
-      <w:r>
-        <w:rPr>
-          <w:rFonts w:ascii="Cascadia Mono" w:eastAsia="Times New Roman" w:hAnsi="Cascadia Mono" w:cs="Cascadia Mono"/>
-          <w:color w:val="CC7832"/>
-          <w:sz w:val="18"/>
-          <w:szCs w:val="18"/>
-          <w:lang w:val="en-US"/>
+        </w:rPr>
+        <w:t xml:space="preserve">, </w:t>
+      </w:r>
+      <w:proofErr w:type="spellStart"/>
+      <w:r>
+        <w:rPr>
+          <w:rFonts w:ascii="Cascadia Mono" w:eastAsia="Times New Roman" w:hAnsi="Cascadia Mono" w:cs="Cascadia Mono"/>
+          <w:color w:val="A9B7C6"/>
+          <w:sz w:val="18"/>
+          <w:szCs w:val="18"/>
+          <w:lang w:val="en-US"/>
+        </w:rPr>
+        <w:t>scaleY</w:t>
+      </w:r>
+      <w:proofErr w:type="spellEnd"/>
+      <w:r>
+        <w:rPr>
+          <w:rFonts w:ascii="Cascadia Mono" w:eastAsia="Times New Roman" w:hAnsi="Cascadia Mono" w:cs="Cascadia Mono"/>
+          <w:color w:val="A9B7C6"/>
+          <w:sz w:val="18"/>
+          <w:szCs w:val="18"/>
+        </w:rPr>
+        <w:t>=</w:t>
+      </w:r>
+      <w:r>
+        <w:rPr>
+          <w:rFonts w:ascii="Cascadia Mono" w:eastAsia="Times New Roman" w:hAnsi="Cascadia Mono" w:cs="Cascadia Mono"/>
+          <w:color w:val="6897BB"/>
+          <w:sz w:val="18"/>
+          <w:szCs w:val="18"/>
+        </w:rPr>
+        <w:t>25</w:t>
+      </w:r>
+      <w:r>
+        <w:rPr>
+          <w:rFonts w:ascii="Cascadia Mono" w:eastAsia="Times New Roman" w:hAnsi="Cascadia Mono" w:cs="Cascadia Mono"/>
+          <w:color w:val="A9B7C6"/>
+          <w:sz w:val="18"/>
+          <w:szCs w:val="18"/>
+        </w:rPr>
+        <w:t>):</w:t>
+      </w:r>
+      <w:r>
+        <w:rPr>
+          <w:rFonts w:ascii="Cascadia Mono" w:eastAsia="Times New Roman" w:hAnsi="Cascadia Mono" w:cs="Cascadia Mono"/>
+          <w:color w:val="A9B7C6"/>
+          <w:sz w:val="18"/>
+          <w:szCs w:val="18"/>
         </w:rPr>
         <w:br/>
         <w:t xml:space="preserve">    </w:t>
       </w:r>
-      <w:proofErr w:type="spellStart"/>
-      <w:r>
-        <w:rPr>
-          <w:rFonts w:ascii="Cascadia Mono" w:eastAsia="Times New Roman" w:hAnsi="Cascadia Mono" w:cs="Cascadia Mono"/>
-          <w:color w:val="A9B7C6"/>
-          <w:sz w:val="18"/>
-          <w:szCs w:val="18"/>
-          <w:lang w:val="en-US"/>
-        </w:rPr>
-        <w:t>subplot.cla</w:t>
-      </w:r>
-      <w:proofErr w:type="spellEnd"/>
-      <w:r>
-        <w:rPr>
-          <w:rFonts w:ascii="Cascadia Mono" w:eastAsia="Times New Roman" w:hAnsi="Cascadia Mono" w:cs="Cascadia Mono"/>
-          <w:color w:val="A9B7C6"/>
-          <w:sz w:val="18"/>
-          <w:szCs w:val="18"/>
-          <w:lang w:val="en-US"/>
-        </w:rPr>
-        <w:t xml:space="preserve">()  </w:t>
-      </w:r>
-      <w:r>
-        <w:rPr>
-          <w:rFonts w:ascii="Cascadia Mono" w:eastAsia="Times New Roman" w:hAnsi="Cascadia Mono" w:cs="Cascadia Mono"/>
-          <w:color w:val="808080"/>
-          <w:sz w:val="18"/>
-          <w:szCs w:val="18"/>
-          <w:lang w:val="en-US"/>
-        </w:rPr>
-        <w:t xml:space="preserve"># </w:t>
-      </w:r>
-      <w:r>
-        <w:rPr>
-          <w:rFonts w:ascii="Cascadia Mono" w:eastAsia="Times New Roman" w:hAnsi="Cascadia Mono" w:cs="Cascadia Mono"/>
-          <w:color w:val="808080"/>
-          <w:sz w:val="18"/>
-          <w:szCs w:val="18"/>
-        </w:rPr>
-        <w:t>Очистка</w:t>
-      </w:r>
-      <w:r>
-        <w:rPr>
-          <w:rFonts w:ascii="Cascadia Mono" w:eastAsia="Times New Roman" w:hAnsi="Cascadia Mono" w:cs="Cascadia Mono"/>
-          <w:color w:val="808080"/>
-          <w:sz w:val="18"/>
-          <w:szCs w:val="18"/>
-          <w:lang w:val="en-US"/>
+      <w:r>
+        <w:rPr>
+          <w:rFonts w:ascii="Cascadia Mono" w:eastAsia="Times New Roman" w:hAnsi="Cascadia Mono" w:cs="Cascadia Mono"/>
+          <w:color w:val="CC7832"/>
+          <w:sz w:val="18"/>
+          <w:szCs w:val="18"/>
+          <w:lang w:val="en-US"/>
+        </w:rPr>
+        <w:t>global</w:t>
+      </w:r>
+      <w:r>
+        <w:rPr>
+          <w:rFonts w:ascii="Cascadia Mono" w:eastAsia="Times New Roman" w:hAnsi="Cascadia Mono" w:cs="Cascadia Mono"/>
+          <w:color w:val="CC7832"/>
+          <w:sz w:val="18"/>
+          <w:szCs w:val="18"/>
         </w:rPr>
         <w:t xml:space="preserve"> </w:t>
       </w:r>
       <w:r>
         <w:rPr>
           <w:rFonts w:ascii="Cascadia Mono" w:eastAsia="Times New Roman" w:hAnsi="Cascadia Mono" w:cs="Cascadia Mono"/>
-          <w:color w:val="808080"/>
-          <w:sz w:val="18"/>
-          <w:szCs w:val="18"/>
-        </w:rPr>
-        <w:t>предыдущего</w:t>
-      </w:r>
-      <w:r>
-        <w:rPr>
-          <w:rFonts w:ascii="Cascadia Mono" w:eastAsia="Times New Roman" w:hAnsi="Cascadia Mono" w:cs="Cascadia Mono"/>
-          <w:color w:val="808080"/>
-          <w:sz w:val="18"/>
-          <w:szCs w:val="18"/>
-          <w:lang w:val="en-US"/>
-        </w:rPr>
-        <w:t xml:space="preserve"> </w:t>
-      </w:r>
-      <w:r>
-        <w:rPr>
-          <w:rFonts w:ascii="Cascadia Mono" w:eastAsia="Times New Roman" w:hAnsi="Cascadia Mono" w:cs="Cascadia Mono"/>
-          <w:color w:val="808080"/>
-          <w:sz w:val="18"/>
-          <w:szCs w:val="18"/>
-        </w:rPr>
-        <w:t>графика</w:t>
-      </w:r>
-      <w:r>
-        <w:rPr>
-          <w:rFonts w:ascii="Cascadia Mono" w:eastAsia="Times New Roman" w:hAnsi="Cascadia Mono" w:cs="Cascadia Mono"/>
-          <w:color w:val="808080"/>
-          <w:sz w:val="18"/>
-          <w:szCs w:val="18"/>
-          <w:lang w:val="en-US"/>
-        </w:rPr>
-        <w:br/>
-      </w:r>
-      <w:r>
-        <w:rPr>
-          <w:rFonts w:ascii="Cascadia Mono" w:eastAsia="Times New Roman" w:hAnsi="Cascadia Mono" w:cs="Cascadia Mono"/>
-          <w:color w:val="808080"/>
-          <w:sz w:val="18"/>
-          <w:szCs w:val="18"/>
-          <w:lang w:val="en-US"/>
+          <w:color w:val="A9B7C6"/>
+          <w:sz w:val="18"/>
+          <w:szCs w:val="18"/>
+          <w:lang w:val="en-US"/>
+        </w:rPr>
+        <w:t>intro</w:t>
+      </w:r>
+      <w:r>
+        <w:rPr>
+          <w:rFonts w:ascii="Cascadia Mono" w:eastAsia="Times New Roman" w:hAnsi="Cascadia Mono" w:cs="Cascadia Mono"/>
+          <w:color w:val="A9B7C6"/>
+          <w:sz w:val="18"/>
+          <w:szCs w:val="18"/>
         </w:rPr>
         <w:br/>
         <w:t xml:space="preserve">    </w:t>
       </w:r>
-      <w:r>
-        <w:rPr>
-          <w:rFonts w:ascii="Cascadia Mono" w:eastAsia="Times New Roman" w:hAnsi="Cascadia Mono" w:cs="Cascadia Mono"/>
-          <w:color w:val="A9B7C6"/>
-          <w:sz w:val="18"/>
-          <w:szCs w:val="18"/>
-          <w:lang w:val="en-US"/>
-        </w:rPr>
-        <w:t>a</w:t>
+      <w:proofErr w:type="spellStart"/>
+      <w:r>
+        <w:rPr>
+          <w:rFonts w:ascii="Cascadia Mono" w:eastAsia="Times New Roman" w:hAnsi="Cascadia Mono" w:cs="Cascadia Mono"/>
+          <w:color w:val="A9B7C6"/>
+          <w:sz w:val="18"/>
+          <w:szCs w:val="18"/>
+          <w:lang w:val="en-US"/>
+        </w:rPr>
+        <w:t>intro</w:t>
+      </w:r>
+      <w:proofErr w:type="spellEnd"/>
+      <w:r>
+        <w:rPr>
+          <w:rFonts w:ascii="Cascadia Mono" w:eastAsia="Times New Roman" w:hAnsi="Cascadia Mono" w:cs="Cascadia Mono"/>
+          <w:color w:val="A9B7C6"/>
+          <w:sz w:val="18"/>
+          <w:szCs w:val="18"/>
+        </w:rPr>
+        <w:t xml:space="preserve"> = </w:t>
       </w:r>
       <w:r>
         <w:rPr>
@@ -14774,50 +14754,7 @@
           <w:szCs w:val="18"/>
           <w:lang w:val="en-US"/>
         </w:rPr>
-        <w:t xml:space="preserve">, </w:t>
-      </w:r>
-      <w:r>
-        <w:rPr>
-          <w:rFonts w:ascii="Cascadia Mono" w:eastAsia="Times New Roman" w:hAnsi="Cascadia Mono" w:cs="Cascadia Mono"/>
-          <w:color w:val="A9B7C6"/>
-          <w:sz w:val="18"/>
-          <w:szCs w:val="18"/>
-          <w:lang w:val="en-US"/>
-        </w:rPr>
-        <w:t xml:space="preserve">b = </w:t>
-      </w:r>
-      <w:proofErr w:type="spellStart"/>
-      <w:r>
-        <w:rPr>
-          <w:rFonts w:ascii="Cascadia Mono" w:eastAsia="Times New Roman" w:hAnsi="Cascadia Mono" w:cs="Cascadia Mono"/>
-          <w:color w:val="A9B7C6"/>
-          <w:sz w:val="18"/>
-          <w:szCs w:val="18"/>
-          <w:lang w:val="en-US"/>
-        </w:rPr>
-        <w:t>get_params</w:t>
-      </w:r>
-      <w:proofErr w:type="spellEnd"/>
-      <w:r>
-        <w:rPr>
-          <w:rFonts w:ascii="Cascadia Mono" w:eastAsia="Times New Roman" w:hAnsi="Cascadia Mono" w:cs="Cascadia Mono"/>
-          <w:color w:val="A9B7C6"/>
-          <w:sz w:val="18"/>
-          <w:szCs w:val="18"/>
-          <w:lang w:val="en-US"/>
-        </w:rPr>
-        <w:t>()</w:t>
-      </w:r>
-      <w:r>
-        <w:rPr>
-          <w:rFonts w:ascii="Cascadia Mono" w:eastAsia="Times New Roman" w:hAnsi="Cascadia Mono" w:cs="Cascadia Mono"/>
-          <w:color w:val="A9B7C6"/>
-          <w:sz w:val="18"/>
-          <w:szCs w:val="18"/>
-          <w:lang w:val="en-US"/>
-        </w:rPr>
-        <w:br/>
-        <w:t xml:space="preserve">    Y</w:t>
+        <w:t>False</w:t>
       </w:r>
       <w:r>
         <w:rPr>
@@ -14825,99 +14762,6 @@
           <w:color w:val="CC7832"/>
           <w:sz w:val="18"/>
           <w:szCs w:val="18"/>
-          <w:lang w:val="en-US"/>
-        </w:rPr>
-        <w:t xml:space="preserve">, </w:t>
-      </w:r>
-      <w:r>
-        <w:rPr>
-          <w:rFonts w:ascii="Cascadia Mono" w:eastAsia="Times New Roman" w:hAnsi="Cascadia Mono" w:cs="Cascadia Mono"/>
-          <w:color w:val="A9B7C6"/>
-          <w:sz w:val="18"/>
-          <w:szCs w:val="18"/>
-          <w:lang w:val="en-US"/>
-        </w:rPr>
-        <w:t xml:space="preserve">X = </w:t>
-      </w:r>
-      <w:proofErr w:type="spellStart"/>
-      <w:r>
-        <w:rPr>
-          <w:rFonts w:ascii="Cascadia Mono" w:eastAsia="Times New Roman" w:hAnsi="Cascadia Mono" w:cs="Cascadia Mono"/>
-          <w:color w:val="A9B7C6"/>
-          <w:sz w:val="18"/>
-          <w:szCs w:val="18"/>
-          <w:lang w:val="en-US"/>
-        </w:rPr>
-        <w:t>np.mgrid</w:t>
-      </w:r>
-      <w:proofErr w:type="spellEnd"/>
-      <w:r>
-        <w:rPr>
-          <w:rFonts w:ascii="Cascadia Mono" w:eastAsia="Times New Roman" w:hAnsi="Cascadia Mono" w:cs="Cascadia Mono"/>
-          <w:color w:val="A9B7C6"/>
-          <w:sz w:val="18"/>
-          <w:szCs w:val="18"/>
-          <w:lang w:val="en-US"/>
-        </w:rPr>
-        <w:t>[-scaleX:scaleX:</w:t>
-      </w:r>
-      <w:r>
-        <w:rPr>
-          <w:rFonts w:ascii="Cascadia Mono" w:eastAsia="Times New Roman" w:hAnsi="Cascadia Mono" w:cs="Cascadia Mono"/>
-          <w:color w:val="6897BB"/>
-          <w:sz w:val="18"/>
-          <w:szCs w:val="18"/>
-          <w:lang w:val="en-US"/>
-        </w:rPr>
-        <w:t>250j</w:t>
-      </w:r>
-      <w:r>
-        <w:rPr>
-          <w:rFonts w:ascii="Cascadia Mono" w:eastAsia="Times New Roman" w:hAnsi="Cascadia Mono" w:cs="Cascadia Mono"/>
-          <w:color w:val="CC7832"/>
-          <w:sz w:val="18"/>
-          <w:szCs w:val="18"/>
-          <w:lang w:val="en-US"/>
-        </w:rPr>
-        <w:t xml:space="preserve">, </w:t>
-      </w:r>
-      <w:r>
-        <w:rPr>
-          <w:rFonts w:ascii="Cascadia Mono" w:eastAsia="Times New Roman" w:hAnsi="Cascadia Mono" w:cs="Cascadia Mono"/>
-          <w:color w:val="A9B7C6"/>
-          <w:sz w:val="18"/>
-          <w:szCs w:val="18"/>
-          <w:lang w:val="en-US"/>
-        </w:rPr>
-        <w:t>-scaleY:scaleY:</w:t>
-      </w:r>
-      <w:r>
-        <w:rPr>
-          <w:rFonts w:ascii="Cascadia Mono" w:eastAsia="Times New Roman" w:hAnsi="Cascadia Mono" w:cs="Cascadia Mono"/>
-          <w:color w:val="6897BB"/>
-          <w:sz w:val="18"/>
-          <w:szCs w:val="18"/>
-          <w:lang w:val="en-US"/>
-        </w:rPr>
-        <w:t>250j</w:t>
-      </w:r>
-      <w:r>
-        <w:rPr>
-          <w:rFonts w:ascii="Cascadia Mono" w:eastAsia="Times New Roman" w:hAnsi="Cascadia Mono" w:cs="Cascadia Mono"/>
-          <w:color w:val="A9B7C6"/>
-          <w:sz w:val="18"/>
-          <w:szCs w:val="18"/>
-          <w:lang w:val="en-US"/>
-        </w:rPr>
-        <w:t>]</w:t>
-      </w:r>
-      <w:r>
-        <w:rPr>
-          <w:rFonts w:ascii="Cascadia Mono" w:eastAsia="Times New Roman" w:hAnsi="Cascadia Mono" w:cs="Cascadia Mono"/>
-          <w:color w:val="A9B7C6"/>
-          <w:sz w:val="18"/>
-          <w:szCs w:val="18"/>
-          <w:lang w:val="en-US"/>
         </w:rPr>
         <w:br/>
         <w:t xml:space="preserve">    </w:t>
@@ -14925,22 +14769,21 @@
       <w:r>
         <w:rPr>
           <w:rFonts w:ascii="Cascadia Mono" w:eastAsia="Times New Roman" w:hAnsi="Cascadia Mono" w:cs="Cascadia Mono"/>
-          <w:color w:val="8888C6"/>
-          <w:sz w:val="18"/>
-          <w:szCs w:val="18"/>
-          <w:lang w:val="en-US"/>
-        </w:rPr>
-        <w:t>print</w:t>
-      </w:r>
-      <w:r>
-        <w:rPr>
-          <w:rFonts w:ascii="Cascadia Mono" w:eastAsia="Times New Roman" w:hAnsi="Cascadia Mono" w:cs="Cascadia Mono"/>
-          <w:color w:val="A9B7C6"/>
-          <w:sz w:val="18"/>
-          <w:szCs w:val="18"/>
-          <w:lang w:val="en-US"/>
-        </w:rPr>
-        <w:t>(</w:t>
+          <w:color w:val="A9B7C6"/>
+          <w:sz w:val="18"/>
+          <w:szCs w:val="18"/>
+          <w:lang w:val="en-US"/>
+        </w:rPr>
+        <w:t>subplot</w:t>
+      </w:r>
+      <w:r>
+        <w:rPr>
+          <w:rFonts w:ascii="Cascadia Mono" w:eastAsia="Times New Roman" w:hAnsi="Cascadia Mono" w:cs="Cascadia Mono"/>
+          <w:color w:val="A9B7C6"/>
+          <w:sz w:val="18"/>
+          <w:szCs w:val="18"/>
+        </w:rPr>
+        <w:t>.</w:t>
       </w:r>
       <w:proofErr w:type="spellStart"/>
       <w:r>
@@ -14951,52 +14794,234 @@
           <w:szCs w:val="18"/>
           <w:lang w:val="en-US"/>
         </w:rPr>
-        <w:t>scaleX</w:t>
+        <w:t>cla</w:t>
       </w:r>
       <w:proofErr w:type="spellEnd"/>
       <w:r>
         <w:rPr>
           <w:rFonts w:ascii="Cascadia Mono" w:eastAsia="Times New Roman" w:hAnsi="Cascadia Mono" w:cs="Cascadia Mono"/>
-          <w:color w:val="CC7832"/>
-          <w:sz w:val="18"/>
-          <w:szCs w:val="18"/>
-          <w:lang w:val="en-US"/>
-        </w:rPr>
-        <w:t xml:space="preserve">, </w:t>
-      </w:r>
-      <w:proofErr w:type="spellStart"/>
-      <w:r>
-        <w:rPr>
-          <w:rFonts w:ascii="Cascadia Mono" w:eastAsia="Times New Roman" w:hAnsi="Cascadia Mono" w:cs="Cascadia Mono"/>
-          <w:color w:val="A9B7C6"/>
-          <w:sz w:val="18"/>
-          <w:szCs w:val="18"/>
-          <w:lang w:val="en-US"/>
-        </w:rPr>
-        <w:t>scaleY</w:t>
-      </w:r>
-      <w:proofErr w:type="spellEnd"/>
-      <w:r>
-        <w:rPr>
-          <w:rFonts w:ascii="Cascadia Mono" w:eastAsia="Times New Roman" w:hAnsi="Cascadia Mono" w:cs="Cascadia Mono"/>
-          <w:color w:val="A9B7C6"/>
-          <w:sz w:val="18"/>
-          <w:szCs w:val="18"/>
-          <w:lang w:val="en-US"/>
-        </w:rPr>
-        <w:t>)</w:t>
-      </w:r>
-      <w:r>
-        <w:rPr>
-          <w:rFonts w:ascii="Cascadia Mono" w:eastAsia="Times New Roman" w:hAnsi="Cascadia Mono" w:cs="Cascadia Mono"/>
-          <w:color w:val="A9B7C6"/>
-          <w:sz w:val="18"/>
-          <w:szCs w:val="18"/>
-          <w:lang w:val="en-US"/>
+          <w:color w:val="A9B7C6"/>
+          <w:sz w:val="18"/>
+          <w:szCs w:val="18"/>
+        </w:rPr>
+        <w:t xml:space="preserve">()  </w:t>
+      </w:r>
+      <w:r>
+        <w:rPr>
+          <w:rFonts w:ascii="Cascadia Mono" w:eastAsia="Times New Roman" w:hAnsi="Cascadia Mono" w:cs="Cascadia Mono"/>
+          <w:color w:val="808080"/>
+          <w:sz w:val="18"/>
+          <w:szCs w:val="18"/>
+        </w:rPr>
+        <w:t xml:space="preserve"># </w:t>
+      </w:r>
+      <w:r>
+        <w:rPr>
+          <w:rFonts w:ascii="Cascadia Mono" w:eastAsia="Times New Roman" w:hAnsi="Cascadia Mono" w:cs="Cascadia Mono"/>
+          <w:color w:val="808080"/>
+          <w:sz w:val="18"/>
+          <w:szCs w:val="18"/>
+        </w:rPr>
+        <w:t>Очистка</w:t>
+      </w:r>
+      <w:r>
+        <w:rPr>
+          <w:rFonts w:ascii="Cascadia Mono" w:eastAsia="Times New Roman" w:hAnsi="Cascadia Mono" w:cs="Cascadia Mono"/>
+          <w:color w:val="808080"/>
+          <w:sz w:val="18"/>
+          <w:szCs w:val="18"/>
+        </w:rPr>
+        <w:t xml:space="preserve"> </w:t>
+      </w:r>
+      <w:r>
+        <w:rPr>
+          <w:rFonts w:ascii="Cascadia Mono" w:eastAsia="Times New Roman" w:hAnsi="Cascadia Mono" w:cs="Cascadia Mono"/>
+          <w:color w:val="808080"/>
+          <w:sz w:val="18"/>
+          <w:szCs w:val="18"/>
+        </w:rPr>
+        <w:t>предыдущего</w:t>
+      </w:r>
+      <w:r>
+        <w:rPr>
+          <w:rFonts w:ascii="Cascadia Mono" w:eastAsia="Times New Roman" w:hAnsi="Cascadia Mono" w:cs="Cascadia Mono"/>
+          <w:color w:val="808080"/>
+          <w:sz w:val="18"/>
+          <w:szCs w:val="18"/>
+        </w:rPr>
+        <w:t xml:space="preserve"> </w:t>
+      </w:r>
+      <w:r>
+        <w:rPr>
+          <w:rFonts w:ascii="Cascadia Mono" w:eastAsia="Times New Roman" w:hAnsi="Cascadia Mono" w:cs="Cascadia Mono"/>
+          <w:color w:val="808080"/>
+          <w:sz w:val="18"/>
+          <w:szCs w:val="18"/>
+        </w:rPr>
+        <w:t>графика</w:t>
+      </w:r>
+      <w:r>
+        <w:rPr>
+          <w:rFonts w:ascii="Cascadia Mono" w:eastAsia="Times New Roman" w:hAnsi="Cascadia Mono" w:cs="Cascadia Mono"/>
+          <w:color w:val="808080"/>
+          <w:sz w:val="18"/>
+          <w:szCs w:val="18"/>
+        </w:rPr>
+        <w:br/>
+      </w:r>
+      <w:r>
+        <w:rPr>
+          <w:rFonts w:ascii="Cascadia Mono" w:eastAsia="Times New Roman" w:hAnsi="Cascadia Mono" w:cs="Cascadia Mono"/>
+          <w:color w:val="808080"/>
+          <w:sz w:val="18"/>
+          <w:szCs w:val="18"/>
         </w:rPr>
         <w:br/>
         <w:t xml:space="preserve">    </w:t>
       </w:r>
+      <w:r>
+        <w:rPr>
+          <w:rFonts w:ascii="Cascadia Mono" w:eastAsia="Times New Roman" w:hAnsi="Cascadia Mono" w:cs="Cascadia Mono"/>
+          <w:color w:val="A9B7C6"/>
+          <w:sz w:val="18"/>
+          <w:szCs w:val="18"/>
+          <w:lang w:val="en-US"/>
+        </w:rPr>
+        <w:t>a</w:t>
+      </w:r>
+      <w:r>
+        <w:rPr>
+          <w:rFonts w:ascii="Cascadia Mono" w:eastAsia="Times New Roman" w:hAnsi="Cascadia Mono" w:cs="Cascadia Mono"/>
+          <w:color w:val="CC7832"/>
+          <w:sz w:val="18"/>
+          <w:szCs w:val="18"/>
+        </w:rPr>
+        <w:t xml:space="preserve">, </w:t>
+      </w:r>
+      <w:r>
+        <w:rPr>
+          <w:rFonts w:ascii="Cascadia Mono" w:eastAsia="Times New Roman" w:hAnsi="Cascadia Mono" w:cs="Cascadia Mono"/>
+          <w:color w:val="A9B7C6"/>
+          <w:sz w:val="18"/>
+          <w:szCs w:val="18"/>
+          <w:lang w:val="en-US"/>
+        </w:rPr>
+        <w:t>b</w:t>
+      </w:r>
+      <w:r>
+        <w:rPr>
+          <w:rFonts w:ascii="Cascadia Mono" w:eastAsia="Times New Roman" w:hAnsi="Cascadia Mono" w:cs="Cascadia Mono"/>
+          <w:color w:val="A9B7C6"/>
+          <w:sz w:val="18"/>
+          <w:szCs w:val="18"/>
+        </w:rPr>
+        <w:t xml:space="preserve"> = </w:t>
+      </w:r>
+      <w:r>
+        <w:rPr>
+          <w:rFonts w:ascii="Cascadia Mono" w:eastAsia="Times New Roman" w:hAnsi="Cascadia Mono" w:cs="Cascadia Mono"/>
+          <w:color w:val="A9B7C6"/>
+          <w:sz w:val="18"/>
+          <w:szCs w:val="18"/>
+          <w:lang w:val="en-US"/>
+        </w:rPr>
+        <w:t>get</w:t>
+      </w:r>
+      <w:r>
+        <w:rPr>
+          <w:rFonts w:ascii="Cascadia Mono" w:eastAsia="Times New Roman" w:hAnsi="Cascadia Mono" w:cs="Cascadia Mono"/>
+          <w:color w:val="A9B7C6"/>
+          <w:sz w:val="18"/>
+          <w:szCs w:val="18"/>
+        </w:rPr>
+        <w:t>_</w:t>
+      </w:r>
+      <w:r>
+        <w:rPr>
+          <w:rFonts w:ascii="Cascadia Mono" w:eastAsia="Times New Roman" w:hAnsi="Cascadia Mono" w:cs="Cascadia Mono"/>
+          <w:color w:val="A9B7C6"/>
+          <w:sz w:val="18"/>
+          <w:szCs w:val="18"/>
+          <w:lang w:val="en-US"/>
+        </w:rPr>
+        <w:t>params</w:t>
+      </w:r>
+      <w:r>
+        <w:rPr>
+          <w:rFonts w:ascii="Cascadia Mono" w:eastAsia="Times New Roman" w:hAnsi="Cascadia Mono" w:cs="Cascadia Mono"/>
+          <w:color w:val="A9B7C6"/>
+          <w:sz w:val="18"/>
+          <w:szCs w:val="18"/>
+        </w:rPr>
+        <w:t>()</w:t>
+      </w:r>
+      <w:r>
+        <w:rPr>
+          <w:rFonts w:ascii="Cascadia Mono" w:eastAsia="Times New Roman" w:hAnsi="Cascadia Mono" w:cs="Cascadia Mono"/>
+          <w:color w:val="A9B7C6"/>
+          <w:sz w:val="18"/>
+          <w:szCs w:val="18"/>
+        </w:rPr>
+        <w:br/>
+        <w:t xml:space="preserve">    </w:t>
+      </w:r>
+      <w:r>
+        <w:rPr>
+          <w:rFonts w:ascii="Cascadia Mono" w:eastAsia="Times New Roman" w:hAnsi="Cascadia Mono" w:cs="Cascadia Mono"/>
+          <w:color w:val="A9B7C6"/>
+          <w:sz w:val="18"/>
+          <w:szCs w:val="18"/>
+          <w:lang w:val="en-US"/>
+        </w:rPr>
+        <w:t>Y</w:t>
+      </w:r>
+      <w:r>
+        <w:rPr>
+          <w:rFonts w:ascii="Cascadia Mono" w:eastAsia="Times New Roman" w:hAnsi="Cascadia Mono" w:cs="Cascadia Mono"/>
+          <w:color w:val="CC7832"/>
+          <w:sz w:val="18"/>
+          <w:szCs w:val="18"/>
+        </w:rPr>
+        <w:t xml:space="preserve">, </w:t>
+      </w:r>
+      <w:r>
+        <w:rPr>
+          <w:rFonts w:ascii="Cascadia Mono" w:eastAsia="Times New Roman" w:hAnsi="Cascadia Mono" w:cs="Cascadia Mono"/>
+          <w:color w:val="A9B7C6"/>
+          <w:sz w:val="18"/>
+          <w:szCs w:val="18"/>
+          <w:lang w:val="en-US"/>
+        </w:rPr>
+        <w:t>X</w:t>
+      </w:r>
+      <w:r>
+        <w:rPr>
+          <w:rFonts w:ascii="Cascadia Mono" w:eastAsia="Times New Roman" w:hAnsi="Cascadia Mono" w:cs="Cascadia Mono"/>
+          <w:color w:val="A9B7C6"/>
+          <w:sz w:val="18"/>
+          <w:szCs w:val="18"/>
+        </w:rPr>
+        <w:t xml:space="preserve"> = </w:t>
+      </w:r>
+      <w:r>
+        <w:rPr>
+          <w:rFonts w:ascii="Cascadia Mono" w:eastAsia="Times New Roman" w:hAnsi="Cascadia Mono" w:cs="Cascadia Mono"/>
+          <w:color w:val="A9B7C6"/>
+          <w:sz w:val="18"/>
+          <w:szCs w:val="18"/>
+          <w:lang w:val="en-US"/>
+        </w:rPr>
+        <w:t>np</w:t>
+      </w:r>
+      <w:r>
+        <w:rPr>
+          <w:rFonts w:ascii="Cascadia Mono" w:eastAsia="Times New Roman" w:hAnsi="Cascadia Mono" w:cs="Cascadia Mono"/>
+          <w:color w:val="A9B7C6"/>
+          <w:sz w:val="18"/>
+          <w:szCs w:val="18"/>
+        </w:rPr>
+        <w:t>.</w:t>
+      </w:r>
       <w:proofErr w:type="spellStart"/>
       <w:r>
         <w:rPr>
@@ -15006,7 +15031,7 @@
           <w:szCs w:val="18"/>
           <w:lang w:val="en-US"/>
         </w:rPr>
-        <w:t>subplot.contour</w:t>
+        <w:t>mgrid</w:t>
       </w:r>
       <w:proofErr w:type="spellEnd"/>
       <w:r>
@@ -15015,9 +15040,69 @@
           <w:color w:val="A9B7C6"/>
           <w:sz w:val="18"/>
           <w:szCs w:val="18"/>
-          <w:lang w:val="en-US"/>
-        </w:rPr>
-        <w:t>(X</w:t>
+        </w:rPr>
+        <w:t>[-</w:t>
+      </w:r>
+      <w:proofErr w:type="spellStart"/>
+      <w:r>
+        <w:rPr>
+          <w:rFonts w:ascii="Cascadia Mono" w:eastAsia="Times New Roman" w:hAnsi="Cascadia Mono" w:cs="Cascadia Mono"/>
+          <w:color w:val="A9B7C6"/>
+          <w:sz w:val="18"/>
+          <w:szCs w:val="18"/>
+          <w:lang w:val="en-US"/>
+        </w:rPr>
+        <w:t>scaleX</w:t>
+      </w:r>
+      <w:proofErr w:type="spellEnd"/>
+      <w:r>
+        <w:rPr>
+          <w:rFonts w:ascii="Cascadia Mono" w:eastAsia="Times New Roman" w:hAnsi="Cascadia Mono" w:cs="Cascadia Mono"/>
+          <w:color w:val="A9B7C6"/>
+          <w:sz w:val="18"/>
+          <w:szCs w:val="18"/>
+        </w:rPr>
+        <w:t>:</w:t>
+      </w:r>
+      <w:proofErr w:type="spellStart"/>
+      <w:r>
+        <w:rPr>
+          <w:rFonts w:ascii="Cascadia Mono" w:eastAsia="Times New Roman" w:hAnsi="Cascadia Mono" w:cs="Cascadia Mono"/>
+          <w:color w:val="A9B7C6"/>
+          <w:sz w:val="18"/>
+          <w:szCs w:val="18"/>
+          <w:lang w:val="en-US"/>
+        </w:rPr>
+        <w:t>scaleX</w:t>
+      </w:r>
+      <w:proofErr w:type="spellEnd"/>
+      <w:r>
+        <w:rPr>
+          <w:rFonts w:ascii="Cascadia Mono" w:eastAsia="Times New Roman" w:hAnsi="Cascadia Mono" w:cs="Cascadia Mono"/>
+          <w:color w:val="A9B7C6"/>
+          <w:sz w:val="18"/>
+          <w:szCs w:val="18"/>
+        </w:rPr>
+        <w:t>:</w:t>
+      </w:r>
+      <w:r>
+        <w:rPr>
+          <w:rFonts w:ascii="Cascadia Mono" w:eastAsia="Times New Roman" w:hAnsi="Cascadia Mono" w:cs="Cascadia Mono"/>
+          <w:color w:val="6897BB"/>
+          <w:sz w:val="18"/>
+          <w:szCs w:val="18"/>
+        </w:rPr>
+        <w:t>250</w:t>
+      </w:r>
+      <w:r>
+        <w:rPr>
+          <w:rFonts w:ascii="Cascadia Mono" w:eastAsia="Times New Roman" w:hAnsi="Cascadia Mono" w:cs="Cascadia Mono"/>
+          <w:color w:val="6897BB"/>
+          <w:sz w:val="18"/>
+          <w:szCs w:val="18"/>
+          <w:lang w:val="en-US"/>
+        </w:rPr>
+        <w:t>j</w:t>
       </w:r>
       <w:r>
         <w:rPr>
@@ -15025,7 +15110,6 @@
           <w:color w:val="CC7832"/>
           <w:sz w:val="18"/>
           <w:szCs w:val="18"/>
-          <w:lang w:val="en-US"/>
         </w:rPr>
         <w:t xml:space="preserve">, </w:t>
       </w:r>
@@ -15035,6 +15119,223 @@
           <w:color w:val="A9B7C6"/>
           <w:sz w:val="18"/>
           <w:szCs w:val="18"/>
+        </w:rPr>
+        <w:t>-</w:t>
+      </w:r>
+      <w:proofErr w:type="spellStart"/>
+      <w:r>
+        <w:rPr>
+          <w:rFonts w:ascii="Cascadia Mono" w:eastAsia="Times New Roman" w:hAnsi="Cascadia Mono" w:cs="Cascadia Mono"/>
+          <w:color w:val="A9B7C6"/>
+          <w:sz w:val="18"/>
+          <w:szCs w:val="18"/>
+          <w:lang w:val="en-US"/>
+        </w:rPr>
+        <w:t>scaleY</w:t>
+      </w:r>
+      <w:proofErr w:type="spellEnd"/>
+      <w:r>
+        <w:rPr>
+          <w:rFonts w:ascii="Cascadia Mono" w:eastAsia="Times New Roman" w:hAnsi="Cascadia Mono" w:cs="Cascadia Mono"/>
+          <w:color w:val="A9B7C6"/>
+          <w:sz w:val="18"/>
+          <w:szCs w:val="18"/>
+        </w:rPr>
+        <w:t>:</w:t>
+      </w:r>
+      <w:proofErr w:type="spellStart"/>
+      <w:r>
+        <w:rPr>
+          <w:rFonts w:ascii="Cascadia Mono" w:eastAsia="Times New Roman" w:hAnsi="Cascadia Mono" w:cs="Cascadia Mono"/>
+          <w:color w:val="A9B7C6"/>
+          <w:sz w:val="18"/>
+          <w:szCs w:val="18"/>
+          <w:lang w:val="en-US"/>
+        </w:rPr>
+        <w:t>scaleY</w:t>
+      </w:r>
+      <w:proofErr w:type="spellEnd"/>
+      <w:r>
+        <w:rPr>
+          <w:rFonts w:ascii="Cascadia Mono" w:eastAsia="Times New Roman" w:hAnsi="Cascadia Mono" w:cs="Cascadia Mono"/>
+          <w:color w:val="A9B7C6"/>
+          <w:sz w:val="18"/>
+          <w:szCs w:val="18"/>
+        </w:rPr>
+        <w:t>:</w:t>
+      </w:r>
+      <w:r>
+        <w:rPr>
+          <w:rFonts w:ascii="Cascadia Mono" w:eastAsia="Times New Roman" w:hAnsi="Cascadia Mono" w:cs="Cascadia Mono"/>
+          <w:color w:val="6897BB"/>
+          <w:sz w:val="18"/>
+          <w:szCs w:val="18"/>
+        </w:rPr>
+        <w:t>250</w:t>
+      </w:r>
+      <w:r>
+        <w:rPr>
+          <w:rFonts w:ascii="Cascadia Mono" w:eastAsia="Times New Roman" w:hAnsi="Cascadia Mono" w:cs="Cascadia Mono"/>
+          <w:color w:val="6897BB"/>
+          <w:sz w:val="18"/>
+          <w:szCs w:val="18"/>
+          <w:lang w:val="en-US"/>
+        </w:rPr>
+        <w:t>j</w:t>
+      </w:r>
+      <w:r>
+        <w:rPr>
+          <w:rFonts w:ascii="Cascadia Mono" w:eastAsia="Times New Roman" w:hAnsi="Cascadia Mono" w:cs="Cascadia Mono"/>
+          <w:color w:val="A9B7C6"/>
+          <w:sz w:val="18"/>
+          <w:szCs w:val="18"/>
+        </w:rPr>
+        <w:t>]</w:t>
+      </w:r>
+      <w:r>
+        <w:rPr>
+          <w:rFonts w:ascii="Cascadia Mono" w:eastAsia="Times New Roman" w:hAnsi="Cascadia Mono" w:cs="Cascadia Mono"/>
+          <w:color w:val="A9B7C6"/>
+          <w:sz w:val="18"/>
+          <w:szCs w:val="18"/>
+        </w:rPr>
+        <w:br/>
+        <w:t xml:space="preserve">    </w:t>
+      </w:r>
+      <w:r>
+        <w:rPr>
+          <w:rFonts w:ascii="Cascadia Mono" w:eastAsia="Times New Roman" w:hAnsi="Cascadia Mono" w:cs="Cascadia Mono"/>
+          <w:color w:val="8888C6"/>
+          <w:sz w:val="18"/>
+          <w:szCs w:val="18"/>
+          <w:lang w:val="en-US"/>
+        </w:rPr>
+        <w:t>print</w:t>
+      </w:r>
+      <w:r>
+        <w:rPr>
+          <w:rFonts w:ascii="Cascadia Mono" w:eastAsia="Times New Roman" w:hAnsi="Cascadia Mono" w:cs="Cascadia Mono"/>
+          <w:color w:val="A9B7C6"/>
+          <w:sz w:val="18"/>
+          <w:szCs w:val="18"/>
+        </w:rPr>
+        <w:t>(</w:t>
+      </w:r>
+      <w:proofErr w:type="spellStart"/>
+      <w:r>
+        <w:rPr>
+          <w:rFonts w:ascii="Cascadia Mono" w:eastAsia="Times New Roman" w:hAnsi="Cascadia Mono" w:cs="Cascadia Mono"/>
+          <w:color w:val="A9B7C6"/>
+          <w:sz w:val="18"/>
+          <w:szCs w:val="18"/>
+          <w:lang w:val="en-US"/>
+        </w:rPr>
+        <w:t>scaleX</w:t>
+      </w:r>
+      <w:proofErr w:type="spellEnd"/>
+      <w:r>
+        <w:rPr>
+          <w:rFonts w:ascii="Cascadia Mono" w:eastAsia="Times New Roman" w:hAnsi="Cascadia Mono" w:cs="Cascadia Mono"/>
+          <w:color w:val="CC7832"/>
+          <w:sz w:val="18"/>
+          <w:szCs w:val="18"/>
+        </w:rPr>
+        <w:t xml:space="preserve">, </w:t>
+      </w:r>
+      <w:proofErr w:type="spellStart"/>
+      <w:r>
+        <w:rPr>
+          <w:rFonts w:ascii="Cascadia Mono" w:eastAsia="Times New Roman" w:hAnsi="Cascadia Mono" w:cs="Cascadia Mono"/>
+          <w:color w:val="A9B7C6"/>
+          <w:sz w:val="18"/>
+          <w:szCs w:val="18"/>
+          <w:lang w:val="en-US"/>
+        </w:rPr>
+        <w:t>scaleY</w:t>
+      </w:r>
+      <w:proofErr w:type="spellEnd"/>
+      <w:r>
+        <w:rPr>
+          <w:rFonts w:ascii="Cascadia Mono" w:eastAsia="Times New Roman" w:hAnsi="Cascadia Mono" w:cs="Cascadia Mono"/>
+          <w:color w:val="A9B7C6"/>
+          <w:sz w:val="18"/>
+          <w:szCs w:val="18"/>
+        </w:rPr>
+        <w:t>)</w:t>
+      </w:r>
+      <w:r>
+        <w:rPr>
+          <w:rFonts w:ascii="Cascadia Mono" w:eastAsia="Times New Roman" w:hAnsi="Cascadia Mono" w:cs="Cascadia Mono"/>
+          <w:color w:val="A9B7C6"/>
+          <w:sz w:val="18"/>
+          <w:szCs w:val="18"/>
+        </w:rPr>
+        <w:br/>
+        <w:t xml:space="preserve">    </w:t>
+      </w:r>
+      <w:r>
+        <w:rPr>
+          <w:rFonts w:ascii="Cascadia Mono" w:eastAsia="Times New Roman" w:hAnsi="Cascadia Mono" w:cs="Cascadia Mono"/>
+          <w:color w:val="A9B7C6"/>
+          <w:sz w:val="18"/>
+          <w:szCs w:val="18"/>
+          <w:lang w:val="en-US"/>
+        </w:rPr>
+        <w:t>subplot</w:t>
+      </w:r>
+      <w:r>
+        <w:rPr>
+          <w:rFonts w:ascii="Cascadia Mono" w:eastAsia="Times New Roman" w:hAnsi="Cascadia Mono" w:cs="Cascadia Mono"/>
+          <w:color w:val="A9B7C6"/>
+          <w:sz w:val="18"/>
+          <w:szCs w:val="18"/>
+        </w:rPr>
+        <w:t>.</w:t>
+      </w:r>
+      <w:r>
+        <w:rPr>
+          <w:rFonts w:ascii="Cascadia Mono" w:eastAsia="Times New Roman" w:hAnsi="Cascadia Mono" w:cs="Cascadia Mono"/>
+          <w:color w:val="A9B7C6"/>
+          <w:sz w:val="18"/>
+          <w:szCs w:val="18"/>
+          <w:lang w:val="en-US"/>
+        </w:rPr>
+        <w:t>contour</w:t>
+      </w:r>
+      <w:r>
+        <w:rPr>
+          <w:rFonts w:ascii="Cascadia Mono" w:eastAsia="Times New Roman" w:hAnsi="Cascadia Mono" w:cs="Cascadia Mono"/>
+          <w:color w:val="A9B7C6"/>
+          <w:sz w:val="18"/>
+          <w:szCs w:val="18"/>
+        </w:rPr>
+        <w:t>(</w:t>
+      </w:r>
+      <w:r>
+        <w:rPr>
+          <w:rFonts w:ascii="Cascadia Mono" w:eastAsia="Times New Roman" w:hAnsi="Cascadia Mono" w:cs="Cascadia Mono"/>
+          <w:color w:val="A9B7C6"/>
+          <w:sz w:val="18"/>
+          <w:szCs w:val="18"/>
+          <w:lang w:val="en-US"/>
+        </w:rPr>
+        <w:t>X</w:t>
+      </w:r>
+      <w:r>
+        <w:rPr>
+          <w:rFonts w:ascii="Cascadia Mono" w:eastAsia="Times New Roman" w:hAnsi="Cascadia Mono" w:cs="Cascadia Mono"/>
+          <w:color w:val="CC7832"/>
+          <w:sz w:val="18"/>
+          <w:szCs w:val="18"/>
+        </w:rPr>
+        <w:t xml:space="preserve">, </w:t>
+      </w:r>
+      <w:r>
+        <w:rPr>
+          <w:rFonts w:ascii="Cascadia Mono" w:eastAsia="Times New Roman" w:hAnsi="Cascadia Mono" w:cs="Cascadia Mono"/>
+          <w:color w:val="A9B7C6"/>
+          <w:sz w:val="18"/>
+          <w:szCs w:val="18"/>
           <w:lang w:val="en-US"/>
         </w:rPr>
         <w:t>Y</w:t>
@@ -15045,7 +15346,6 @@
           <w:color w:val="CC7832"/>
           <w:sz w:val="18"/>
           <w:szCs w:val="18"/>
-          <w:lang w:val="en-US"/>
         </w:rPr>
         <w:t xml:space="preserve">, </w:t>
       </w:r>
@@ -15057,7 +15357,16 @@
           <w:szCs w:val="18"/>
           <w:lang w:val="en-US"/>
         </w:rPr>
-        <w:t xml:space="preserve">Y ** </w:t>
+        <w:t>Y</w:t>
+      </w:r>
+      <w:r>
+        <w:rPr>
+          <w:rFonts w:ascii="Cascadia Mono" w:eastAsia="Times New Roman" w:hAnsi="Cascadia Mono" w:cs="Cascadia Mono"/>
+          <w:color w:val="A9B7C6"/>
+          <w:sz w:val="18"/>
+          <w:szCs w:val="18"/>
+        </w:rPr>
+        <w:t xml:space="preserve"> ** </w:t>
       </w:r>
       <w:r>
         <w:rPr>
@@ -15065,7 +15374,6 @@
           <w:color w:val="6897BB"/>
           <w:sz w:val="18"/>
           <w:szCs w:val="18"/>
-          <w:lang w:val="en-US"/>
         </w:rPr>
         <w:t xml:space="preserve">2 </w:t>
       </w:r>
@@ -15075,9 +15383,37 @@
           <w:color w:val="A9B7C6"/>
           <w:sz w:val="18"/>
           <w:szCs w:val="18"/>
-          <w:lang w:val="en-US"/>
-        </w:rPr>
-        <w:t>- f(X</w:t>
+        </w:rPr>
+        <w:t xml:space="preserve">- </w:t>
+      </w:r>
+      <w:r>
+        <w:rPr>
+          <w:rFonts w:ascii="Cascadia Mono" w:eastAsia="Times New Roman" w:hAnsi="Cascadia Mono" w:cs="Cascadia Mono"/>
+          <w:color w:val="A9B7C6"/>
+          <w:sz w:val="18"/>
+          <w:szCs w:val="18"/>
+          <w:lang w:val="en-US"/>
+        </w:rPr>
+        <w:t>f</w:t>
+      </w:r>
+      <w:r>
+        <w:rPr>
+          <w:rFonts w:ascii="Cascadia Mono" w:eastAsia="Times New Roman" w:hAnsi="Cascadia Mono" w:cs="Cascadia Mono"/>
+          <w:color w:val="A9B7C6"/>
+          <w:sz w:val="18"/>
+          <w:szCs w:val="18"/>
+        </w:rPr>
+        <w:t>(</w:t>
+      </w:r>
+      <w:r>
+        <w:rPr>
+          <w:rFonts w:ascii="Cascadia Mono" w:eastAsia="Times New Roman" w:hAnsi="Cascadia Mono" w:cs="Cascadia Mono"/>
+          <w:color w:val="A9B7C6"/>
+          <w:sz w:val="18"/>
+          <w:szCs w:val="18"/>
+          <w:lang w:val="en-US"/>
+        </w:rPr>
+        <w:t>X</w:t>
       </w:r>
       <w:r>
         <w:rPr>
@@ -15085,7 +15421,6 @@
           <w:color w:val="CC7832"/>
           <w:sz w:val="18"/>
           <w:szCs w:val="18"/>
-          <w:lang w:val="en-US"/>
         </w:rPr>
         <w:t xml:space="preserve">, </w:t>
       </w:r>
@@ -15105,7 +15440,6 @@
           <w:color w:val="CC7832"/>
           <w:sz w:val="18"/>
           <w:szCs w:val="18"/>
-          <w:lang w:val="en-US"/>
         </w:rPr>
         <w:t xml:space="preserve">, </w:t>
       </w:r>
@@ -15117,7 +15451,16 @@
           <w:szCs w:val="18"/>
           <w:lang w:val="en-US"/>
         </w:rPr>
-        <w:t>b)</w:t>
+        <w:t>b</w:t>
+      </w:r>
+      <w:r>
+        <w:rPr>
+          <w:rFonts w:ascii="Cascadia Mono" w:eastAsia="Times New Roman" w:hAnsi="Cascadia Mono" w:cs="Cascadia Mono"/>
+          <w:color w:val="A9B7C6"/>
+          <w:sz w:val="18"/>
+          <w:szCs w:val="18"/>
+        </w:rPr>
+        <w:t>)</w:t>
       </w:r>
       <w:r>
         <w:rPr>
@@ -15125,7 +15468,6 @@
           <w:color w:val="CC7832"/>
           <w:sz w:val="18"/>
           <w:szCs w:val="18"/>
-          <w:lang w:val="en-US"/>
         </w:rPr>
         <w:t xml:space="preserve">, </w:t>
       </w:r>
@@ -15145,7 +15487,6 @@
           <w:color w:val="A9B7C6"/>
           <w:sz w:val="18"/>
           <w:szCs w:val="18"/>
-          <w:lang w:val="en-US"/>
         </w:rPr>
         <w:t>=[</w:t>
       </w:r>
@@ -15155,7 +15496,6 @@
           <w:color w:val="6897BB"/>
           <w:sz w:val="18"/>
           <w:szCs w:val="18"/>
-          <w:lang w:val="en-US"/>
         </w:rPr>
         <w:t>0</w:t>
       </w:r>
@@ -15165,7 +15505,6 @@
           <w:color w:val="A9B7C6"/>
           <w:sz w:val="18"/>
           <w:szCs w:val="18"/>
-          <w:lang w:val="en-US"/>
         </w:rPr>
         <w:t>])</w:t>
       </w:r>
@@ -15175,7 +15514,6 @@
           <w:color w:val="A9B7C6"/>
           <w:sz w:val="18"/>
           <w:szCs w:val="18"/>
-          <w:lang w:val="en-US"/>
         </w:rPr>
         <w:br/>
       </w:r>
@@ -15185,12 +15523,49 @@
           <w:color w:val="A9B7C6"/>
           <w:sz w:val="18"/>
           <w:szCs w:val="18"/>
-          <w:lang w:val="en-US"/>
         </w:rPr>
         <w:lastRenderedPageBreak/>
         <w:br/>
         <w:t xml:space="preserve">    </w:t>
       </w:r>
+      <w:r>
+        <w:rPr>
+          <w:rFonts w:ascii="Cascadia Mono" w:eastAsia="Times New Roman" w:hAnsi="Cascadia Mono" w:cs="Cascadia Mono"/>
+          <w:color w:val="A9B7C6"/>
+          <w:sz w:val="18"/>
+          <w:szCs w:val="18"/>
+          <w:lang w:val="en-US"/>
+        </w:rPr>
+        <w:t>subplot</w:t>
+      </w:r>
+      <w:r>
+        <w:rPr>
+          <w:rFonts w:ascii="Cascadia Mono" w:eastAsia="Times New Roman" w:hAnsi="Cascadia Mono" w:cs="Cascadia Mono"/>
+          <w:color w:val="A9B7C6"/>
+          <w:sz w:val="18"/>
+          <w:szCs w:val="18"/>
+        </w:rPr>
+        <w:t>.</w:t>
+      </w:r>
+      <w:r>
+        <w:rPr>
+          <w:rFonts w:ascii="Cascadia Mono" w:eastAsia="Times New Roman" w:hAnsi="Cascadia Mono" w:cs="Cascadia Mono"/>
+          <w:color w:val="A9B7C6"/>
+          <w:sz w:val="18"/>
+          <w:szCs w:val="18"/>
+          <w:lang w:val="en-US"/>
+        </w:rPr>
+        <w:t>set</w:t>
+      </w:r>
+      <w:r>
+        <w:rPr>
+          <w:rFonts w:ascii="Cascadia Mono" w:eastAsia="Times New Roman" w:hAnsi="Cascadia Mono" w:cs="Cascadia Mono"/>
+          <w:color w:val="A9B7C6"/>
+          <w:sz w:val="18"/>
+          <w:szCs w:val="18"/>
+        </w:rPr>
+        <w:t>_</w:t>
+      </w:r>
       <w:proofErr w:type="spellStart"/>
       <w:r>
         <w:rPr>
@@ -15200,7 +15575,7 @@
           <w:szCs w:val="18"/>
           <w:lang w:val="en-US"/>
         </w:rPr>
-        <w:t>subplot.set_xlabel</w:t>
+        <w:t>xlabel</w:t>
       </w:r>
       <w:proofErr w:type="spellEnd"/>
       <w:r>
@@ -15209,7 +15584,6 @@
           <w:color w:val="A9B7C6"/>
           <w:sz w:val="18"/>
           <w:szCs w:val="18"/>
-          <w:lang w:val="en-US"/>
         </w:rPr>
         <w:t>(</w:t>
       </w:r>
@@ -15219,17 +15593,34 @@
           <w:color w:val="6A8759"/>
           <w:sz w:val="18"/>
           <w:szCs w:val="18"/>
-          <w:lang w:val="en-US"/>
-        </w:rPr>
-        <w:t>"X"</w:t>
-      </w:r>
-      <w:r>
-        <w:rPr>
-          <w:rFonts w:ascii="Cascadia Mono" w:eastAsia="Times New Roman" w:hAnsi="Cascadia Mono" w:cs="Cascadia Mono"/>
-          <w:color w:val="A9B7C6"/>
-          <w:sz w:val="18"/>
-          <w:szCs w:val="18"/>
-          <w:lang w:val="en-US"/>
+        </w:rPr>
+        <w:t>"</w:t>
+      </w:r>
+      <w:r>
+        <w:rPr>
+          <w:rFonts w:ascii="Cascadia Mono" w:eastAsia="Times New Roman" w:hAnsi="Cascadia Mono" w:cs="Cascadia Mono"/>
+          <w:color w:val="6A8759"/>
+          <w:sz w:val="18"/>
+          <w:szCs w:val="18"/>
+          <w:lang w:val="en-US"/>
+        </w:rPr>
+        <w:t>X</w:t>
+      </w:r>
+      <w:r>
+        <w:rPr>
+          <w:rFonts w:ascii="Cascadia Mono" w:eastAsia="Times New Roman" w:hAnsi="Cascadia Mono" w:cs="Cascadia Mono"/>
+          <w:color w:val="6A8759"/>
+          <w:sz w:val="18"/>
+          <w:szCs w:val="18"/>
+        </w:rPr>
+        <w:t>"</w:t>
+      </w:r>
+      <w:r>
+        <w:rPr>
+          <w:rFonts w:ascii="Cascadia Mono" w:eastAsia="Times New Roman" w:hAnsi="Cascadia Mono" w:cs="Cascadia Mono"/>
+          <w:color w:val="A9B7C6"/>
+          <w:sz w:val="18"/>
+          <w:szCs w:val="18"/>
         </w:rPr>
         <w:t>)</w:t>
       </w:r>
@@ -15239,11 +15630,48 @@
           <w:color w:val="A9B7C6"/>
           <w:sz w:val="18"/>
           <w:szCs w:val="18"/>
-          <w:lang w:val="en-US"/>
         </w:rPr>
         <w:br/>
         <w:t xml:space="preserve">    </w:t>
       </w:r>
+      <w:r>
+        <w:rPr>
+          <w:rFonts w:ascii="Cascadia Mono" w:eastAsia="Times New Roman" w:hAnsi="Cascadia Mono" w:cs="Cascadia Mono"/>
+          <w:color w:val="A9B7C6"/>
+          <w:sz w:val="18"/>
+          <w:szCs w:val="18"/>
+          <w:lang w:val="en-US"/>
+        </w:rPr>
+        <w:t>subplot</w:t>
+      </w:r>
+      <w:r>
+        <w:rPr>
+          <w:rFonts w:ascii="Cascadia Mono" w:eastAsia="Times New Roman" w:hAnsi="Cascadia Mono" w:cs="Cascadia Mono"/>
+          <w:color w:val="A9B7C6"/>
+          <w:sz w:val="18"/>
+          <w:szCs w:val="18"/>
+        </w:rPr>
+        <w:t>.</w:t>
+      </w:r>
+      <w:r>
+        <w:rPr>
+          <w:rFonts w:ascii="Cascadia Mono" w:eastAsia="Times New Roman" w:hAnsi="Cascadia Mono" w:cs="Cascadia Mono"/>
+          <w:color w:val="A9B7C6"/>
+          <w:sz w:val="18"/>
+          <w:szCs w:val="18"/>
+          <w:lang w:val="en-US"/>
+        </w:rPr>
+        <w:t>set</w:t>
+      </w:r>
+      <w:r>
+        <w:rPr>
+          <w:rFonts w:ascii="Cascadia Mono" w:eastAsia="Times New Roman" w:hAnsi="Cascadia Mono" w:cs="Cascadia Mono"/>
+          <w:color w:val="A9B7C6"/>
+          <w:sz w:val="18"/>
+          <w:szCs w:val="18"/>
+        </w:rPr>
+        <w:t>_</w:t>
+      </w:r>
       <w:proofErr w:type="spellStart"/>
       <w:r>
         <w:rPr>
@@ -15253,7 +15681,7 @@
           <w:szCs w:val="18"/>
           <w:lang w:val="en-US"/>
         </w:rPr>
-        <w:t>subplot.set_ylabel</w:t>
+        <w:t>ylabel</w:t>
       </w:r>
       <w:proofErr w:type="spellEnd"/>
       <w:r>
@@ -15262,7 +15690,6 @@
           <w:color w:val="A9B7C6"/>
           <w:sz w:val="18"/>
           <w:szCs w:val="18"/>
-          <w:lang w:val="en-US"/>
         </w:rPr>
         <w:t>(</w:t>
       </w:r>
@@ -15272,17 +15699,34 @@
           <w:color w:val="6A8759"/>
           <w:sz w:val="18"/>
           <w:szCs w:val="18"/>
-          <w:lang w:val="en-US"/>
-        </w:rPr>
-        <w:t>"Y"</w:t>
-      </w:r>
-      <w:r>
-        <w:rPr>
-          <w:rFonts w:ascii="Cascadia Mono" w:eastAsia="Times New Roman" w:hAnsi="Cascadia Mono" w:cs="Cascadia Mono"/>
-          <w:color w:val="A9B7C6"/>
-          <w:sz w:val="18"/>
-          <w:szCs w:val="18"/>
-          <w:lang w:val="en-US"/>
+        </w:rPr>
+        <w:t>"</w:t>
+      </w:r>
+      <w:r>
+        <w:rPr>
+          <w:rFonts w:ascii="Cascadia Mono" w:eastAsia="Times New Roman" w:hAnsi="Cascadia Mono" w:cs="Cascadia Mono"/>
+          <w:color w:val="6A8759"/>
+          <w:sz w:val="18"/>
+          <w:szCs w:val="18"/>
+          <w:lang w:val="en-US"/>
+        </w:rPr>
+        <w:t>Y</w:t>
+      </w:r>
+      <w:r>
+        <w:rPr>
+          <w:rFonts w:ascii="Cascadia Mono" w:eastAsia="Times New Roman" w:hAnsi="Cascadia Mono" w:cs="Cascadia Mono"/>
+          <w:color w:val="6A8759"/>
+          <w:sz w:val="18"/>
+          <w:szCs w:val="18"/>
+        </w:rPr>
+        <w:t>"</w:t>
+      </w:r>
+      <w:r>
+        <w:rPr>
+          <w:rFonts w:ascii="Cascadia Mono" w:eastAsia="Times New Roman" w:hAnsi="Cascadia Mono" w:cs="Cascadia Mono"/>
+          <w:color w:val="A9B7C6"/>
+          <w:sz w:val="18"/>
+          <w:szCs w:val="18"/>
         </w:rPr>
         <w:t>)</w:t>
       </w:r>
@@ -15292,30 +15736,64 @@
           <w:color w:val="A9B7C6"/>
           <w:sz w:val="18"/>
           <w:szCs w:val="18"/>
-          <w:lang w:val="en-US"/>
         </w:rPr>
         <w:br/>
         <w:t xml:space="preserve">    </w:t>
       </w:r>
-      <w:proofErr w:type="spellStart"/>
-      <w:r>
-        <w:rPr>
-          <w:rFonts w:ascii="Cascadia Mono" w:eastAsia="Times New Roman" w:hAnsi="Cascadia Mono" w:cs="Cascadia Mono"/>
-          <w:color w:val="A9B7C6"/>
-          <w:sz w:val="18"/>
-          <w:szCs w:val="18"/>
-          <w:lang w:val="en-US"/>
-        </w:rPr>
-        <w:t>subplot.set_title</w:t>
-      </w:r>
-      <w:proofErr w:type="spellEnd"/>
-      <w:r>
-        <w:rPr>
-          <w:rFonts w:ascii="Cascadia Mono" w:eastAsia="Times New Roman" w:hAnsi="Cascadia Mono" w:cs="Cascadia Mono"/>
-          <w:color w:val="A9B7C6"/>
-          <w:sz w:val="18"/>
-          <w:szCs w:val="18"/>
-          <w:lang w:val="en-US"/>
+      <w:r>
+        <w:rPr>
+          <w:rFonts w:ascii="Cascadia Mono" w:eastAsia="Times New Roman" w:hAnsi="Cascadia Mono" w:cs="Cascadia Mono"/>
+          <w:color w:val="A9B7C6"/>
+          <w:sz w:val="18"/>
+          <w:szCs w:val="18"/>
+          <w:lang w:val="en-US"/>
+        </w:rPr>
+        <w:t>subplot</w:t>
+      </w:r>
+      <w:r>
+        <w:rPr>
+          <w:rFonts w:ascii="Cascadia Mono" w:eastAsia="Times New Roman" w:hAnsi="Cascadia Mono" w:cs="Cascadia Mono"/>
+          <w:color w:val="A9B7C6"/>
+          <w:sz w:val="18"/>
+          <w:szCs w:val="18"/>
+        </w:rPr>
+        <w:t>.</w:t>
+      </w:r>
+      <w:r>
+        <w:rPr>
+          <w:rFonts w:ascii="Cascadia Mono" w:eastAsia="Times New Roman" w:hAnsi="Cascadia Mono" w:cs="Cascadia Mono"/>
+          <w:color w:val="A9B7C6"/>
+          <w:sz w:val="18"/>
+          <w:szCs w:val="18"/>
+          <w:lang w:val="en-US"/>
+        </w:rPr>
+        <w:t>set</w:t>
+      </w:r>
+      <w:r>
+        <w:rPr>
+          <w:rFonts w:ascii="Cascadia Mono" w:eastAsia="Times New Roman" w:hAnsi="Cascadia Mono" w:cs="Cascadia Mono"/>
+          <w:color w:val="A9B7C6"/>
+          <w:sz w:val="18"/>
+          <w:szCs w:val="18"/>
+        </w:rPr>
+        <w:t>_</w:t>
+      </w:r>
+      <w:r>
+        <w:rPr>
+          <w:rFonts w:ascii="Cascadia Mono" w:eastAsia="Times New Roman" w:hAnsi="Cascadia Mono" w:cs="Cascadia Mono"/>
+          <w:color w:val="A9B7C6"/>
+          <w:sz w:val="18"/>
+          <w:szCs w:val="18"/>
+          <w:lang w:val="en-US"/>
+        </w:rPr>
+        <w:t>title</w:t>
+      </w:r>
+      <w:r>
+        <w:rPr>
+          <w:rFonts w:ascii="Cascadia Mono" w:eastAsia="Times New Roman" w:hAnsi="Cascadia Mono" w:cs="Cascadia Mono"/>
+          <w:color w:val="A9B7C6"/>
+          <w:sz w:val="18"/>
+          <w:szCs w:val="18"/>
         </w:rPr>
         <w:t>(</w:t>
       </w:r>
@@ -15325,7 +15803,6 @@
           <w:color w:val="6A8759"/>
           <w:sz w:val="18"/>
           <w:szCs w:val="18"/>
-          <w:lang w:val="en-US"/>
         </w:rPr>
         <w:t>"</w:t>
       </w:r>
@@ -15344,7 +15821,6 @@
           <w:color w:val="6A8759"/>
           <w:sz w:val="18"/>
           <w:szCs w:val="18"/>
-          <w:lang w:val="en-US"/>
         </w:rPr>
         <w:t xml:space="preserve"> </w:t>
       </w:r>
@@ -15363,7 +15839,6 @@
           <w:color w:val="6A8759"/>
           <w:sz w:val="18"/>
           <w:szCs w:val="18"/>
-          <w:lang w:val="en-US"/>
         </w:rPr>
         <w:t xml:space="preserve"> </w:t>
       </w:r>
@@ -15382,7 +15857,6 @@
           <w:color w:val="6A8759"/>
           <w:sz w:val="18"/>
           <w:szCs w:val="18"/>
-          <w:lang w:val="en-US"/>
         </w:rPr>
         <w:t>"</w:t>
       </w:r>
@@ -15392,7 +15866,6 @@
           <w:color w:val="A9B7C6"/>
           <w:sz w:val="18"/>
           <w:szCs w:val="18"/>
-          <w:lang w:val="en-US"/>
         </w:rPr>
         <w:t>)</w:t>
       </w:r>
@@ -15402,30 +15875,45 @@
           <w:color w:val="A9B7C6"/>
           <w:sz w:val="18"/>
           <w:szCs w:val="18"/>
-          <w:lang w:val="en-US"/>
         </w:rPr>
         <w:br/>
         <w:t xml:space="preserve">    </w:t>
       </w:r>
-      <w:proofErr w:type="spellStart"/>
-      <w:r>
-        <w:rPr>
-          <w:rFonts w:ascii="Cascadia Mono" w:eastAsia="Times New Roman" w:hAnsi="Cascadia Mono" w:cs="Cascadia Mono"/>
-          <w:color w:val="A9B7C6"/>
-          <w:sz w:val="18"/>
-          <w:szCs w:val="18"/>
-          <w:lang w:val="en-US"/>
-        </w:rPr>
-        <w:t>canvas.draw</w:t>
-      </w:r>
-      <w:proofErr w:type="spellEnd"/>
-      <w:r>
-        <w:rPr>
-          <w:rFonts w:ascii="Cascadia Mono" w:eastAsia="Times New Roman" w:hAnsi="Cascadia Mono" w:cs="Cascadia Mono"/>
-          <w:color w:val="A9B7C6"/>
-          <w:sz w:val="18"/>
-          <w:szCs w:val="18"/>
-          <w:lang w:val="en-US"/>
+      <w:r>
+        <w:rPr>
+          <w:rFonts w:ascii="Cascadia Mono" w:eastAsia="Times New Roman" w:hAnsi="Cascadia Mono" w:cs="Cascadia Mono"/>
+          <w:color w:val="A9B7C6"/>
+          <w:sz w:val="18"/>
+          <w:szCs w:val="18"/>
+          <w:lang w:val="en-US"/>
+        </w:rPr>
+        <w:t>canvas</w:t>
+      </w:r>
+      <w:r>
+        <w:rPr>
+          <w:rFonts w:ascii="Cascadia Mono" w:eastAsia="Times New Roman" w:hAnsi="Cascadia Mono" w:cs="Cascadia Mono"/>
+          <w:color w:val="A9B7C6"/>
+          <w:sz w:val="18"/>
+          <w:szCs w:val="18"/>
+        </w:rPr>
+        <w:t>.</w:t>
+      </w:r>
+      <w:r>
+        <w:rPr>
+          <w:rFonts w:ascii="Cascadia Mono" w:eastAsia="Times New Roman" w:hAnsi="Cascadia Mono" w:cs="Cascadia Mono"/>
+          <w:color w:val="A9B7C6"/>
+          <w:sz w:val="18"/>
+          <w:szCs w:val="18"/>
+          <w:lang w:val="en-US"/>
+        </w:rPr>
+        <w:t>draw</w:t>
+      </w:r>
+      <w:r>
+        <w:rPr>
+          <w:rFonts w:ascii="Cascadia Mono" w:eastAsia="Times New Roman" w:hAnsi="Cascadia Mono" w:cs="Cascadia Mono"/>
+          <w:color w:val="A9B7C6"/>
+          <w:sz w:val="18"/>
+          <w:szCs w:val="18"/>
         </w:rPr>
         <w:t>()</w:t>
       </w:r>
@@ -15435,7 +15923,6 @@
           <w:color w:val="A9B7C6"/>
           <w:sz w:val="18"/>
           <w:szCs w:val="18"/>
-          <w:lang w:val="en-US"/>
         </w:rPr>
         <w:br/>
         <w:t xml:space="preserve">    </w:t>
@@ -15448,7 +15935,16 @@
           <w:szCs w:val="18"/>
           <w:lang w:val="en-US"/>
         </w:rPr>
-        <w:t xml:space="preserve">return </w:t>
+        <w:t>return</w:t>
+      </w:r>
+      <w:r>
+        <w:rPr>
+          <w:rFonts w:ascii="Cascadia Mono" w:eastAsia="Times New Roman" w:hAnsi="Cascadia Mono" w:cs="Cascadia Mono"/>
+          <w:color w:val="CC7832"/>
+          <w:sz w:val="18"/>
+          <w:szCs w:val="18"/>
+        </w:rPr>
+        <w:t xml:space="preserve"> </w:t>
       </w:r>
       <w:r>
         <w:rPr>
@@ -15466,7 +15962,6 @@
           <w:color w:val="CC7832"/>
           <w:sz w:val="18"/>
           <w:szCs w:val="18"/>
-          <w:lang w:val="en-US"/>
         </w:rPr>
         <w:t xml:space="preserve">, </w:t>
       </w:r>
@@ -15486,7 +15981,6 @@
           <w:color w:val="A9B7C6"/>
           <w:sz w:val="18"/>
           <w:szCs w:val="18"/>
-          <w:lang w:val="en-US"/>
         </w:rPr>
         <w:br/>
       </w:r>
@@ -15496,7 +15990,6 @@
           <w:color w:val="A9B7C6"/>
           <w:sz w:val="18"/>
           <w:szCs w:val="18"/>
-          <w:lang w:val="en-US"/>
         </w:rPr>
         <w:br/>
       </w:r>
@@ -15506,7 +15999,6 @@
           <w:color w:val="A9B7C6"/>
           <w:sz w:val="18"/>
           <w:szCs w:val="18"/>
-          <w:lang w:val="en-US"/>
         </w:rPr>
         <w:br/>
       </w:r>
@@ -15516,7 +16008,6 @@
           <w:color w:val="808080"/>
           <w:sz w:val="18"/>
           <w:szCs w:val="18"/>
-          <w:lang w:val="en-US"/>
         </w:rPr>
         <w:t xml:space="preserve"># </w:t>
       </w:r>
@@ -15535,7 +16026,6 @@
           <w:color w:val="808080"/>
           <w:sz w:val="18"/>
           <w:szCs w:val="18"/>
-          <w:lang w:val="en-US"/>
         </w:rPr>
         <w:t xml:space="preserve"> </w:t>
       </w:r>
@@ -15554,7 +16044,6 @@
           <w:color w:val="808080"/>
           <w:sz w:val="18"/>
           <w:szCs w:val="18"/>
-          <w:lang w:val="en-US"/>
         </w:rPr>
         <w:t xml:space="preserve"> </w:t>
       </w:r>
@@ -15573,7 +16062,6 @@
           <w:color w:val="808080"/>
           <w:sz w:val="18"/>
           <w:szCs w:val="18"/>
-          <w:lang w:val="en-US"/>
         </w:rPr>
         <w:t xml:space="preserve"> </w:t>
       </w:r>
@@ -15592,7 +16080,6 @@
           <w:color w:val="808080"/>
           <w:sz w:val="18"/>
           <w:szCs w:val="18"/>
-          <w:lang w:val="en-US"/>
         </w:rPr>
         <w:t xml:space="preserve"> </w:t>
       </w:r>
@@ -15611,7 +16098,6 @@
           <w:color w:val="808080"/>
           <w:sz w:val="18"/>
           <w:szCs w:val="18"/>
-          <w:lang w:val="en-US"/>
         </w:rPr>
         <w:br/>
       </w:r>
@@ -15623,9 +16109,37 @@
           <w:szCs w:val="18"/>
           <w:lang w:val="en-US"/>
         </w:rPr>
-        <w:t xml:space="preserve">def </w:t>
+        <w:t>def</w:t>
+      </w:r>
+      <w:r>
+        <w:rPr>
+          <w:rFonts w:ascii="Cascadia Mono" w:eastAsia="Times New Roman" w:hAnsi="Cascadia Mono" w:cs="Cascadia Mono"/>
+          <w:color w:val="CC7832"/>
+          <w:sz w:val="18"/>
+          <w:szCs w:val="18"/>
+        </w:rPr>
+        <w:t xml:space="preserve"> </w:t>
       </w:r>
       <w:bookmarkStart w:id="3" w:name="_Hlk137739369"/>
+      <w:r>
+        <w:rPr>
+          <w:rFonts w:ascii="Cascadia Mono" w:eastAsia="Times New Roman" w:hAnsi="Cascadia Mono" w:cs="Cascadia Mono"/>
+          <w:color w:val="FFC66D"/>
+          <w:sz w:val="18"/>
+          <w:szCs w:val="18"/>
+          <w:lang w:val="en-US"/>
+        </w:rPr>
+        <w:t>generate</w:t>
+      </w:r>
+      <w:r>
+        <w:rPr>
+          <w:rFonts w:ascii="Cascadia Mono" w:eastAsia="Times New Roman" w:hAnsi="Cascadia Mono" w:cs="Cascadia Mono"/>
+          <w:color w:val="FFC66D"/>
+          <w:sz w:val="18"/>
+          <w:szCs w:val="18"/>
+        </w:rPr>
+        <w:t>_</w:t>
+      </w:r>
       <w:proofErr w:type="spellStart"/>
       <w:r>
         <w:rPr>
@@ -15635,7 +16149,7 @@
           <w:szCs w:val="18"/>
           <w:lang w:val="en-US"/>
         </w:rPr>
-        <w:t>generate_graphV</w:t>
+        <w:t>graphV</w:t>
       </w:r>
       <w:proofErr w:type="spellEnd"/>
       <w:r>
@@ -15644,9 +16158,18 @@
           <w:color w:val="A9B7C6"/>
           <w:sz w:val="18"/>
           <w:szCs w:val="18"/>
-          <w:lang w:val="en-US"/>
-        </w:rPr>
-        <w:t>(_a</w:t>
+        </w:rPr>
+        <w:t>(_</w:t>
+      </w:r>
+      <w:r>
+        <w:rPr>
+          <w:rFonts w:ascii="Cascadia Mono" w:eastAsia="Times New Roman" w:hAnsi="Cascadia Mono" w:cs="Cascadia Mono"/>
+          <w:color w:val="A9B7C6"/>
+          <w:sz w:val="18"/>
+          <w:szCs w:val="18"/>
+          <w:lang w:val="en-US"/>
+        </w:rPr>
+        <w:t>a</w:t>
       </w:r>
       <w:r>
         <w:rPr>
@@ -15654,7 +16177,6 @@
           <w:color w:val="CC7832"/>
           <w:sz w:val="18"/>
           <w:szCs w:val="18"/>
-          <w:lang w:val="en-US"/>
         </w:rPr>
         <w:t xml:space="preserve">, </w:t>
       </w:r>
@@ -15664,9 +16186,27 @@
           <w:color w:val="A9B7C6"/>
           <w:sz w:val="18"/>
           <w:szCs w:val="18"/>
-          <w:lang w:val="en-US"/>
-        </w:rPr>
-        <w:t>_b)</w:t>
+        </w:rPr>
+        <w:t>_</w:t>
+      </w:r>
+      <w:r>
+        <w:rPr>
+          <w:rFonts w:ascii="Cascadia Mono" w:eastAsia="Times New Roman" w:hAnsi="Cascadia Mono" w:cs="Cascadia Mono"/>
+          <w:color w:val="A9B7C6"/>
+          <w:sz w:val="18"/>
+          <w:szCs w:val="18"/>
+          <w:lang w:val="en-US"/>
+        </w:rPr>
+        <w:t>b</w:t>
+      </w:r>
+      <w:r>
+        <w:rPr>
+          <w:rFonts w:ascii="Cascadia Mono" w:eastAsia="Times New Roman" w:hAnsi="Cascadia Mono" w:cs="Cascadia Mono"/>
+          <w:color w:val="A9B7C6"/>
+          <w:sz w:val="18"/>
+          <w:szCs w:val="18"/>
+        </w:rPr>
+        <w:t>)</w:t>
       </w:r>
       <w:bookmarkEnd w:id="3"/>
       <w:r>
@@ -15675,7 +16215,6 @@
           <w:color w:val="A9B7C6"/>
           <w:sz w:val="18"/>
           <w:szCs w:val="18"/>
-          <w:lang w:val="en-US"/>
         </w:rPr>
         <w:t>:</w:t>
       </w:r>
@@ -15685,11 +16224,29 @@
           <w:color w:val="A9B7C6"/>
           <w:sz w:val="18"/>
           <w:szCs w:val="18"/>
-          <w:lang w:val="en-US"/>
         </w:rPr>
         <w:br/>
         <w:t xml:space="preserve">    </w:t>
       </w:r>
+      <w:r>
+        <w:rPr>
+          <w:rFonts w:ascii="Cascadia Mono" w:eastAsia="Times New Roman" w:hAnsi="Cascadia Mono" w:cs="Cascadia Mono"/>
+          <w:color w:val="A9B7C6"/>
+          <w:sz w:val="18"/>
+          <w:szCs w:val="18"/>
+          <w:lang w:val="en-US"/>
+        </w:rPr>
+        <w:t>subplot</w:t>
+      </w:r>
+      <w:r>
+        <w:rPr>
+          <w:rFonts w:ascii="Cascadia Mono" w:eastAsia="Times New Roman" w:hAnsi="Cascadia Mono" w:cs="Cascadia Mono"/>
+          <w:color w:val="A9B7C6"/>
+          <w:sz w:val="18"/>
+          <w:szCs w:val="18"/>
+        </w:rPr>
+        <w:t>.</w:t>
+      </w:r>
       <w:proofErr w:type="spellStart"/>
       <w:r>
         <w:rPr>
@@ -15699,7 +16256,7 @@
           <w:szCs w:val="18"/>
           <w:lang w:val="en-US"/>
         </w:rPr>
-        <w:t>subplot.cla</w:t>
+        <w:t>cla</w:t>
       </w:r>
       <w:proofErr w:type="spellEnd"/>
       <w:r>
@@ -15708,7 +16265,6 @@
           <w:color w:val="A9B7C6"/>
           <w:sz w:val="18"/>
           <w:szCs w:val="18"/>
-          <w:lang w:val="en-US"/>
         </w:rPr>
         <w:t xml:space="preserve">()  </w:t>
       </w:r>
@@ -15718,7 +16274,6 @@
           <w:color w:val="808080"/>
           <w:sz w:val="18"/>
           <w:szCs w:val="18"/>
-          <w:lang w:val="en-US"/>
         </w:rPr>
         <w:t xml:space="preserve"># </w:t>
       </w:r>
@@ -15737,7 +16292,6 @@
           <w:color w:val="808080"/>
           <w:sz w:val="18"/>
           <w:szCs w:val="18"/>
-          <w:lang w:val="en-US"/>
         </w:rPr>
         <w:t xml:space="preserve"> </w:t>
       </w:r>
@@ -15756,7 +16310,6 @@
           <w:color w:val="808080"/>
           <w:sz w:val="18"/>
           <w:szCs w:val="18"/>
-          <w:lang w:val="en-US"/>
         </w:rPr>
         <w:t xml:space="preserve"> </w:t>
       </w:r>
@@ -15775,7 +16328,6 @@
           <w:color w:val="808080"/>
           <w:sz w:val="18"/>
           <w:szCs w:val="18"/>
-          <w:lang w:val="en-US"/>
         </w:rPr>
         <w:br/>
         <w:t xml:space="preserve">    </w:t>
@@ -15788,402 +16340,72 @@
           <w:szCs w:val="18"/>
           <w:lang w:val="en-US"/>
         </w:rPr>
-        <w:t>a = _a</w:t>
-      </w:r>
-      <w:r>
-        <w:rPr>
-          <w:rFonts w:ascii="Cascadia Mono" w:eastAsia="Times New Roman" w:hAnsi="Cascadia Mono" w:cs="Cascadia Mono"/>
-          <w:color w:val="A9B7C6"/>
-          <w:sz w:val="18"/>
-          <w:szCs w:val="18"/>
-          <w:lang w:val="en-US"/>
-        </w:rPr>
-        <w:br/>
-        <w:t xml:space="preserve">    b = _b</w:t>
-      </w:r>
-      <w:r>
-        <w:rPr>
-          <w:rFonts w:ascii="Cascadia Mono" w:eastAsia="Times New Roman" w:hAnsi="Cascadia Mono" w:cs="Cascadia Mono"/>
-          <w:color w:val="A9B7C6"/>
-          <w:sz w:val="18"/>
-          <w:szCs w:val="18"/>
-          <w:lang w:val="en-US"/>
-        </w:rPr>
-        <w:br/>
-      </w:r>
-      <w:r>
-        <w:rPr>
-          <w:rFonts w:ascii="Cascadia Mono" w:eastAsia="Times New Roman" w:hAnsi="Cascadia Mono" w:cs="Cascadia Mono"/>
-          <w:color w:val="A9B7C6"/>
-          <w:sz w:val="18"/>
-          <w:szCs w:val="18"/>
-          <w:lang w:val="en-US"/>
-        </w:rPr>
-        <w:br/>
-        <w:t xml:space="preserve">    Y</w:t>
-      </w:r>
-      <w:r>
-        <w:rPr>
-          <w:rFonts w:ascii="Cascadia Mono" w:eastAsia="Times New Roman" w:hAnsi="Cascadia Mono" w:cs="Cascadia Mono"/>
-          <w:color w:val="CC7832"/>
-          <w:sz w:val="18"/>
-          <w:szCs w:val="18"/>
-          <w:lang w:val="en-US"/>
-        </w:rPr>
-        <w:t xml:space="preserve">, </w:t>
-      </w:r>
-      <w:r>
-        <w:rPr>
-          <w:rFonts w:ascii="Cascadia Mono" w:eastAsia="Times New Roman" w:hAnsi="Cascadia Mono" w:cs="Cascadia Mono"/>
-          <w:color w:val="A9B7C6"/>
-          <w:sz w:val="18"/>
-          <w:szCs w:val="18"/>
-          <w:lang w:val="en-US"/>
-        </w:rPr>
-        <w:t xml:space="preserve">X = </w:t>
-      </w:r>
-      <w:proofErr w:type="spellStart"/>
-      <w:r>
-        <w:rPr>
-          <w:rFonts w:ascii="Cascadia Mono" w:eastAsia="Times New Roman" w:hAnsi="Cascadia Mono" w:cs="Cascadia Mono"/>
-          <w:color w:val="A9B7C6"/>
-          <w:sz w:val="18"/>
-          <w:szCs w:val="18"/>
-          <w:lang w:val="en-US"/>
-        </w:rPr>
-        <w:t>np.mgrid</w:t>
-      </w:r>
-      <w:proofErr w:type="spellEnd"/>
-      <w:r>
-        <w:rPr>
-          <w:rFonts w:ascii="Cascadia Mono" w:eastAsia="Times New Roman" w:hAnsi="Cascadia Mono" w:cs="Cascadia Mono"/>
-          <w:color w:val="A9B7C6"/>
-          <w:sz w:val="18"/>
-          <w:szCs w:val="18"/>
-          <w:lang w:val="en-US"/>
-        </w:rPr>
-        <w:t>[-</w:t>
-      </w:r>
-      <w:r>
-        <w:rPr>
-          <w:rFonts w:ascii="Cascadia Mono" w:eastAsia="Times New Roman" w:hAnsi="Cascadia Mono" w:cs="Cascadia Mono"/>
-          <w:color w:val="6897BB"/>
-          <w:sz w:val="18"/>
-          <w:szCs w:val="18"/>
-          <w:lang w:val="en-US"/>
-        </w:rPr>
-        <w:t>25</w:t>
-      </w:r>
-      <w:r>
-        <w:rPr>
-          <w:rFonts w:ascii="Cascadia Mono" w:eastAsia="Times New Roman" w:hAnsi="Cascadia Mono" w:cs="Cascadia Mono"/>
-          <w:color w:val="A9B7C6"/>
-          <w:sz w:val="18"/>
-          <w:szCs w:val="18"/>
-          <w:lang w:val="en-US"/>
-        </w:rPr>
-        <w:t>:</w:t>
-      </w:r>
-      <w:r>
-        <w:rPr>
-          <w:rFonts w:ascii="Cascadia Mono" w:eastAsia="Times New Roman" w:hAnsi="Cascadia Mono" w:cs="Cascadia Mono"/>
-          <w:color w:val="6897BB"/>
-          <w:sz w:val="18"/>
-          <w:szCs w:val="18"/>
-          <w:lang w:val="en-US"/>
-        </w:rPr>
-        <w:t>25</w:t>
-      </w:r>
-      <w:r>
-        <w:rPr>
-          <w:rFonts w:ascii="Cascadia Mono" w:eastAsia="Times New Roman" w:hAnsi="Cascadia Mono" w:cs="Cascadia Mono"/>
-          <w:color w:val="A9B7C6"/>
-          <w:sz w:val="18"/>
-          <w:szCs w:val="18"/>
-          <w:lang w:val="en-US"/>
-        </w:rPr>
-        <w:t>:</w:t>
-      </w:r>
-      <w:r>
-        <w:rPr>
-          <w:rFonts w:ascii="Cascadia Mono" w:eastAsia="Times New Roman" w:hAnsi="Cascadia Mono" w:cs="Cascadia Mono"/>
-          <w:color w:val="6897BB"/>
-          <w:sz w:val="18"/>
-          <w:szCs w:val="18"/>
-          <w:lang w:val="en-US"/>
-        </w:rPr>
-        <w:t>100j</w:t>
-      </w:r>
-      <w:r>
-        <w:rPr>
-          <w:rFonts w:ascii="Cascadia Mono" w:eastAsia="Times New Roman" w:hAnsi="Cascadia Mono" w:cs="Cascadia Mono"/>
-          <w:color w:val="CC7832"/>
-          <w:sz w:val="18"/>
-          <w:szCs w:val="18"/>
-          <w:lang w:val="en-US"/>
-        </w:rPr>
-        <w:t xml:space="preserve">, </w:t>
-      </w:r>
-      <w:r>
-        <w:rPr>
-          <w:rFonts w:ascii="Cascadia Mono" w:eastAsia="Times New Roman" w:hAnsi="Cascadia Mono" w:cs="Cascadia Mono"/>
-          <w:color w:val="A9B7C6"/>
-          <w:sz w:val="18"/>
-          <w:szCs w:val="18"/>
-          <w:lang w:val="en-US"/>
-        </w:rPr>
-        <w:t>-</w:t>
-      </w:r>
-      <w:r>
-        <w:rPr>
-          <w:rFonts w:ascii="Cascadia Mono" w:eastAsia="Times New Roman" w:hAnsi="Cascadia Mono" w:cs="Cascadia Mono"/>
-          <w:color w:val="6897BB"/>
-          <w:sz w:val="18"/>
-          <w:szCs w:val="18"/>
-          <w:lang w:val="en-US"/>
-        </w:rPr>
-        <w:t>25</w:t>
-      </w:r>
-      <w:r>
-        <w:rPr>
-          <w:rFonts w:ascii="Cascadia Mono" w:eastAsia="Times New Roman" w:hAnsi="Cascadia Mono" w:cs="Cascadia Mono"/>
-          <w:color w:val="A9B7C6"/>
-          <w:sz w:val="18"/>
-          <w:szCs w:val="18"/>
-          <w:lang w:val="en-US"/>
-        </w:rPr>
-        <w:t>:</w:t>
-      </w:r>
-      <w:r>
-        <w:rPr>
-          <w:rFonts w:ascii="Cascadia Mono" w:eastAsia="Times New Roman" w:hAnsi="Cascadia Mono" w:cs="Cascadia Mono"/>
-          <w:color w:val="6897BB"/>
-          <w:sz w:val="18"/>
-          <w:szCs w:val="18"/>
-          <w:lang w:val="en-US"/>
-        </w:rPr>
-        <w:t>25</w:t>
-      </w:r>
-      <w:r>
-        <w:rPr>
-          <w:rFonts w:ascii="Cascadia Mono" w:eastAsia="Times New Roman" w:hAnsi="Cascadia Mono" w:cs="Cascadia Mono"/>
-          <w:color w:val="A9B7C6"/>
-          <w:sz w:val="18"/>
-          <w:szCs w:val="18"/>
-          <w:lang w:val="en-US"/>
-        </w:rPr>
-        <w:t>:</w:t>
-      </w:r>
-      <w:r>
-        <w:rPr>
-          <w:rFonts w:ascii="Cascadia Mono" w:eastAsia="Times New Roman" w:hAnsi="Cascadia Mono" w:cs="Cascadia Mono"/>
-          <w:color w:val="6897BB"/>
-          <w:sz w:val="18"/>
-          <w:szCs w:val="18"/>
-          <w:lang w:val="en-US"/>
-        </w:rPr>
-        <w:t>100j</w:t>
-      </w:r>
-      <w:r>
-        <w:rPr>
-          <w:rFonts w:ascii="Cascadia Mono" w:eastAsia="Times New Roman" w:hAnsi="Cascadia Mono" w:cs="Cascadia Mono"/>
-          <w:color w:val="A9B7C6"/>
-          <w:sz w:val="18"/>
-          <w:szCs w:val="18"/>
-          <w:lang w:val="en-US"/>
-        </w:rPr>
-        <w:t>]</w:t>
-      </w:r>
-      <w:r>
-        <w:rPr>
-          <w:rFonts w:ascii="Cascadia Mono" w:eastAsia="Times New Roman" w:hAnsi="Cascadia Mono" w:cs="Cascadia Mono"/>
-          <w:color w:val="A9B7C6"/>
-          <w:sz w:val="18"/>
-          <w:szCs w:val="18"/>
-          <w:lang w:val="en-US"/>
+        <w:t>a</w:t>
+      </w:r>
+      <w:r>
+        <w:rPr>
+          <w:rFonts w:ascii="Cascadia Mono" w:eastAsia="Times New Roman" w:hAnsi="Cascadia Mono" w:cs="Cascadia Mono"/>
+          <w:color w:val="A9B7C6"/>
+          <w:sz w:val="18"/>
+          <w:szCs w:val="18"/>
+        </w:rPr>
+        <w:t xml:space="preserve"> = _</w:t>
+      </w:r>
+      <w:r>
+        <w:rPr>
+          <w:rFonts w:ascii="Cascadia Mono" w:eastAsia="Times New Roman" w:hAnsi="Cascadia Mono" w:cs="Cascadia Mono"/>
+          <w:color w:val="A9B7C6"/>
+          <w:sz w:val="18"/>
+          <w:szCs w:val="18"/>
+          <w:lang w:val="en-US"/>
+        </w:rPr>
+        <w:t>a</w:t>
+      </w:r>
+      <w:r>
+        <w:rPr>
+          <w:rFonts w:ascii="Cascadia Mono" w:eastAsia="Times New Roman" w:hAnsi="Cascadia Mono" w:cs="Cascadia Mono"/>
+          <w:color w:val="A9B7C6"/>
+          <w:sz w:val="18"/>
+          <w:szCs w:val="18"/>
         </w:rPr>
         <w:br/>
         <w:t xml:space="preserve">    </w:t>
       </w:r>
-      <w:proofErr w:type="spellStart"/>
-      <w:r>
-        <w:rPr>
-          <w:rFonts w:ascii="Cascadia Mono" w:eastAsia="Times New Roman" w:hAnsi="Cascadia Mono" w:cs="Cascadia Mono"/>
-          <w:color w:val="A9B7C6"/>
-          <w:sz w:val="18"/>
-          <w:szCs w:val="18"/>
-          <w:lang w:val="en-US"/>
-        </w:rPr>
-        <w:t>subplot.contour</w:t>
-      </w:r>
-      <w:proofErr w:type="spellEnd"/>
-      <w:r>
-        <w:rPr>
-          <w:rFonts w:ascii="Cascadia Mono" w:eastAsia="Times New Roman" w:hAnsi="Cascadia Mono" w:cs="Cascadia Mono"/>
-          <w:color w:val="A9B7C6"/>
-          <w:sz w:val="18"/>
-          <w:szCs w:val="18"/>
-          <w:lang w:val="en-US"/>
-        </w:rPr>
-        <w:t>(X</w:t>
-      </w:r>
-      <w:r>
-        <w:rPr>
-          <w:rFonts w:ascii="Cascadia Mono" w:eastAsia="Times New Roman" w:hAnsi="Cascadia Mono" w:cs="Cascadia Mono"/>
-          <w:color w:val="CC7832"/>
-          <w:sz w:val="18"/>
-          <w:szCs w:val="18"/>
-          <w:lang w:val="en-US"/>
-        </w:rPr>
-        <w:t xml:space="preserve">, </w:t>
-      </w:r>
-      <w:r>
-        <w:rPr>
-          <w:rFonts w:ascii="Cascadia Mono" w:eastAsia="Times New Roman" w:hAnsi="Cascadia Mono" w:cs="Cascadia Mono"/>
-          <w:color w:val="A9B7C6"/>
-          <w:sz w:val="18"/>
-          <w:szCs w:val="18"/>
-          <w:lang w:val="en-US"/>
-        </w:rPr>
-        <w:t>Y</w:t>
-      </w:r>
-      <w:r>
-        <w:rPr>
-          <w:rFonts w:ascii="Cascadia Mono" w:eastAsia="Times New Roman" w:hAnsi="Cascadia Mono" w:cs="Cascadia Mono"/>
-          <w:color w:val="CC7832"/>
-          <w:sz w:val="18"/>
-          <w:szCs w:val="18"/>
-          <w:lang w:val="en-US"/>
-        </w:rPr>
-        <w:t xml:space="preserve">, </w:t>
-      </w:r>
-      <w:r>
-        <w:rPr>
-          <w:rFonts w:ascii="Cascadia Mono" w:eastAsia="Times New Roman" w:hAnsi="Cascadia Mono" w:cs="Cascadia Mono"/>
-          <w:color w:val="A9B7C6"/>
-          <w:sz w:val="18"/>
-          <w:szCs w:val="18"/>
-          <w:lang w:val="en-US"/>
-        </w:rPr>
-        <w:t xml:space="preserve">Y ** </w:t>
-      </w:r>
-      <w:r>
-        <w:rPr>
-          <w:rFonts w:ascii="Cascadia Mono" w:eastAsia="Times New Roman" w:hAnsi="Cascadia Mono" w:cs="Cascadia Mono"/>
-          <w:color w:val="6897BB"/>
-          <w:sz w:val="18"/>
-          <w:szCs w:val="18"/>
-          <w:lang w:val="en-US"/>
-        </w:rPr>
-        <w:t xml:space="preserve">2 </w:t>
-      </w:r>
-      <w:r>
-        <w:rPr>
-          <w:rFonts w:ascii="Cascadia Mono" w:eastAsia="Times New Roman" w:hAnsi="Cascadia Mono" w:cs="Cascadia Mono"/>
-          <w:color w:val="A9B7C6"/>
-          <w:sz w:val="18"/>
-          <w:szCs w:val="18"/>
-          <w:lang w:val="en-US"/>
-        </w:rPr>
-        <w:t>- f(X</w:t>
-      </w:r>
-      <w:r>
-        <w:rPr>
-          <w:rFonts w:ascii="Cascadia Mono" w:eastAsia="Times New Roman" w:hAnsi="Cascadia Mono" w:cs="Cascadia Mono"/>
-          <w:color w:val="CC7832"/>
-          <w:sz w:val="18"/>
-          <w:szCs w:val="18"/>
-          <w:lang w:val="en-US"/>
-        </w:rPr>
-        <w:t xml:space="preserve">, </w:t>
-      </w:r>
-      <w:r>
-        <w:rPr>
-          <w:rFonts w:ascii="Cascadia Mono" w:eastAsia="Times New Roman" w:hAnsi="Cascadia Mono" w:cs="Cascadia Mono"/>
-          <w:color w:val="A9B7C6"/>
-          <w:sz w:val="18"/>
-          <w:szCs w:val="18"/>
-          <w:lang w:val="en-US"/>
-        </w:rPr>
-        <w:t>a</w:t>
-      </w:r>
-      <w:r>
-        <w:rPr>
-          <w:rFonts w:ascii="Cascadia Mono" w:eastAsia="Times New Roman" w:hAnsi="Cascadia Mono" w:cs="Cascadia Mono"/>
-          <w:color w:val="CC7832"/>
-          <w:sz w:val="18"/>
-          <w:szCs w:val="18"/>
-          <w:lang w:val="en-US"/>
-        </w:rPr>
-        <w:t xml:space="preserve">, </w:t>
-      </w:r>
-      <w:r>
-        <w:rPr>
-          <w:rFonts w:ascii="Cascadia Mono" w:eastAsia="Times New Roman" w:hAnsi="Cascadia Mono" w:cs="Cascadia Mono"/>
-          <w:color w:val="A9B7C6"/>
-          <w:sz w:val="18"/>
-          <w:szCs w:val="18"/>
-          <w:lang w:val="en-US"/>
-        </w:rPr>
-        <w:t>b)</w:t>
-      </w:r>
-      <w:r>
-        <w:rPr>
-          <w:rFonts w:ascii="Cascadia Mono" w:eastAsia="Times New Roman" w:hAnsi="Cascadia Mono" w:cs="Cascadia Mono"/>
-          <w:color w:val="CC7832"/>
-          <w:sz w:val="18"/>
-          <w:szCs w:val="18"/>
-          <w:lang w:val="en-US"/>
-        </w:rPr>
-        <w:t xml:space="preserve">, </w:t>
-      </w:r>
-      <w:r>
-        <w:rPr>
-          <w:rFonts w:ascii="Cascadia Mono" w:eastAsia="Times New Roman" w:hAnsi="Cascadia Mono" w:cs="Cascadia Mono"/>
-          <w:color w:val="AA4926"/>
-          <w:sz w:val="18"/>
-          <w:szCs w:val="18"/>
-          <w:lang w:val="en-US"/>
-        </w:rPr>
-        <w:t>levels</w:t>
-      </w:r>
-      <w:r>
-        <w:rPr>
-          <w:rFonts w:ascii="Cascadia Mono" w:eastAsia="Times New Roman" w:hAnsi="Cascadia Mono" w:cs="Cascadia Mono"/>
-          <w:color w:val="A9B7C6"/>
-          <w:sz w:val="18"/>
-          <w:szCs w:val="18"/>
-          <w:lang w:val="en-US"/>
-        </w:rPr>
-        <w:t>=[</w:t>
-      </w:r>
-      <w:r>
-        <w:rPr>
-          <w:rFonts w:ascii="Cascadia Mono" w:eastAsia="Times New Roman" w:hAnsi="Cascadia Mono" w:cs="Cascadia Mono"/>
-          <w:color w:val="6897BB"/>
-          <w:sz w:val="18"/>
-          <w:szCs w:val="18"/>
-          <w:lang w:val="en-US"/>
-        </w:rPr>
-        <w:t>0</w:t>
-      </w:r>
-      <w:r>
-        <w:rPr>
-          <w:rFonts w:ascii="Cascadia Mono" w:eastAsia="Times New Roman" w:hAnsi="Cascadia Mono" w:cs="Cascadia Mono"/>
-          <w:color w:val="A9B7C6"/>
-          <w:sz w:val="18"/>
-          <w:szCs w:val="18"/>
-          <w:lang w:val="en-US"/>
-        </w:rPr>
-        <w:t>])</w:t>
-      </w:r>
-      <w:r>
-        <w:rPr>
-          <w:rFonts w:ascii="Cascadia Mono" w:eastAsia="Times New Roman" w:hAnsi="Cascadia Mono" w:cs="Cascadia Mono"/>
-          <w:color w:val="A9B7C6"/>
-          <w:sz w:val="18"/>
-          <w:szCs w:val="18"/>
-          <w:lang w:val="en-US"/>
+      <w:r>
+        <w:rPr>
+          <w:rFonts w:ascii="Cascadia Mono" w:eastAsia="Times New Roman" w:hAnsi="Cascadia Mono" w:cs="Cascadia Mono"/>
+          <w:color w:val="A9B7C6"/>
+          <w:sz w:val="18"/>
+          <w:szCs w:val="18"/>
+          <w:lang w:val="en-US"/>
+        </w:rPr>
+        <w:t>b</w:t>
+      </w:r>
+      <w:r>
+        <w:rPr>
+          <w:rFonts w:ascii="Cascadia Mono" w:eastAsia="Times New Roman" w:hAnsi="Cascadia Mono" w:cs="Cascadia Mono"/>
+          <w:color w:val="A9B7C6"/>
+          <w:sz w:val="18"/>
+          <w:szCs w:val="18"/>
+        </w:rPr>
+        <w:t xml:space="preserve"> = _</w:t>
+      </w:r>
+      <w:r>
+        <w:rPr>
+          <w:rFonts w:ascii="Cascadia Mono" w:eastAsia="Times New Roman" w:hAnsi="Cascadia Mono" w:cs="Cascadia Mono"/>
+          <w:color w:val="A9B7C6"/>
+          <w:sz w:val="18"/>
+          <w:szCs w:val="18"/>
+          <w:lang w:val="en-US"/>
+        </w:rPr>
+        <w:t>b</w:t>
+      </w:r>
+      <w:r>
+        <w:rPr>
+          <w:rFonts w:ascii="Cascadia Mono" w:eastAsia="Times New Roman" w:hAnsi="Cascadia Mono" w:cs="Cascadia Mono"/>
+          <w:color w:val="A9B7C6"/>
+          <w:sz w:val="18"/>
+          <w:szCs w:val="18"/>
         </w:rPr>
         <w:br/>
       </w:r>
@@ -16193,11 +16415,67 @@
           <w:color w:val="A9B7C6"/>
           <w:sz w:val="18"/>
           <w:szCs w:val="18"/>
-          <w:lang w:val="en-US"/>
         </w:rPr>
         <w:br/>
         <w:t xml:space="preserve">    </w:t>
       </w:r>
+      <w:r>
+        <w:rPr>
+          <w:rFonts w:ascii="Cascadia Mono" w:eastAsia="Times New Roman" w:hAnsi="Cascadia Mono" w:cs="Cascadia Mono"/>
+          <w:color w:val="A9B7C6"/>
+          <w:sz w:val="18"/>
+          <w:szCs w:val="18"/>
+          <w:lang w:val="en-US"/>
+        </w:rPr>
+        <w:t>Y</w:t>
+      </w:r>
+      <w:r>
+        <w:rPr>
+          <w:rFonts w:ascii="Cascadia Mono" w:eastAsia="Times New Roman" w:hAnsi="Cascadia Mono" w:cs="Cascadia Mono"/>
+          <w:color w:val="CC7832"/>
+          <w:sz w:val="18"/>
+          <w:szCs w:val="18"/>
+        </w:rPr>
+        <w:t xml:space="preserve">, </w:t>
+      </w:r>
+      <w:r>
+        <w:rPr>
+          <w:rFonts w:ascii="Cascadia Mono" w:eastAsia="Times New Roman" w:hAnsi="Cascadia Mono" w:cs="Cascadia Mono"/>
+          <w:color w:val="A9B7C6"/>
+          <w:sz w:val="18"/>
+          <w:szCs w:val="18"/>
+          <w:lang w:val="en-US"/>
+        </w:rPr>
+        <w:t>X</w:t>
+      </w:r>
+      <w:r>
+        <w:rPr>
+          <w:rFonts w:ascii="Cascadia Mono" w:eastAsia="Times New Roman" w:hAnsi="Cascadia Mono" w:cs="Cascadia Mono"/>
+          <w:color w:val="A9B7C6"/>
+          <w:sz w:val="18"/>
+          <w:szCs w:val="18"/>
+        </w:rPr>
+        <w:t xml:space="preserve"> = </w:t>
+      </w:r>
+      <w:r>
+        <w:rPr>
+          <w:rFonts w:ascii="Cascadia Mono" w:eastAsia="Times New Roman" w:hAnsi="Cascadia Mono" w:cs="Cascadia Mono"/>
+          <w:color w:val="A9B7C6"/>
+          <w:sz w:val="18"/>
+          <w:szCs w:val="18"/>
+          <w:lang w:val="en-US"/>
+        </w:rPr>
+        <w:t>np</w:t>
+      </w:r>
+      <w:r>
+        <w:rPr>
+          <w:rFonts w:ascii="Cascadia Mono" w:eastAsia="Times New Roman" w:hAnsi="Cascadia Mono" w:cs="Cascadia Mono"/>
+          <w:color w:val="A9B7C6"/>
+          <w:sz w:val="18"/>
+          <w:szCs w:val="18"/>
+        </w:rPr>
+        <w:t>.</w:t>
+      </w:r>
       <w:proofErr w:type="spellStart"/>
       <w:r>
         <w:rPr>
@@ -16207,7 +16485,7 @@
           <w:szCs w:val="18"/>
           <w:lang w:val="en-US"/>
         </w:rPr>
-        <w:t>subplot.set_xlabel</w:t>
+        <w:t>mgrid</w:t>
       </w:r>
       <w:proofErr w:type="spellEnd"/>
       <w:r>
@@ -16216,94 +16494,448 @@
           <w:color w:val="A9B7C6"/>
           <w:sz w:val="18"/>
           <w:szCs w:val="18"/>
-          <w:lang w:val="en-US"/>
-        </w:rPr>
-        <w:t>(</w:t>
-      </w:r>
-      <w:r>
-        <w:rPr>
-          <w:rFonts w:ascii="Cascadia Mono" w:eastAsia="Times New Roman" w:hAnsi="Cascadia Mono" w:cs="Cascadia Mono"/>
-          <w:color w:val="6A8759"/>
-          <w:sz w:val="18"/>
-          <w:szCs w:val="18"/>
-          <w:lang w:val="en-US"/>
-        </w:rPr>
-        <w:t>"X"</w:t>
-      </w:r>
-      <w:r>
-        <w:rPr>
-          <w:rFonts w:ascii="Cascadia Mono" w:eastAsia="Times New Roman" w:hAnsi="Cascadia Mono" w:cs="Cascadia Mono"/>
-          <w:color w:val="A9B7C6"/>
-          <w:sz w:val="18"/>
-          <w:szCs w:val="18"/>
-          <w:lang w:val="en-US"/>
-        </w:rPr>
-        <w:t>)</w:t>
-      </w:r>
-      <w:r>
-        <w:rPr>
-          <w:rFonts w:ascii="Cascadia Mono" w:eastAsia="Times New Roman" w:hAnsi="Cascadia Mono" w:cs="Cascadia Mono"/>
-          <w:color w:val="A9B7C6"/>
-          <w:sz w:val="18"/>
-          <w:szCs w:val="18"/>
-          <w:lang w:val="en-US"/>
+        </w:rPr>
+        <w:t>[-</w:t>
+      </w:r>
+      <w:r>
+        <w:rPr>
+          <w:rFonts w:ascii="Cascadia Mono" w:eastAsia="Times New Roman" w:hAnsi="Cascadia Mono" w:cs="Cascadia Mono"/>
+          <w:color w:val="6897BB"/>
+          <w:sz w:val="18"/>
+          <w:szCs w:val="18"/>
+        </w:rPr>
+        <w:t>25</w:t>
+      </w:r>
+      <w:r>
+        <w:rPr>
+          <w:rFonts w:ascii="Cascadia Mono" w:eastAsia="Times New Roman" w:hAnsi="Cascadia Mono" w:cs="Cascadia Mono"/>
+          <w:color w:val="A9B7C6"/>
+          <w:sz w:val="18"/>
+          <w:szCs w:val="18"/>
+        </w:rPr>
+        <w:t>:</w:t>
+      </w:r>
+      <w:r>
+        <w:rPr>
+          <w:rFonts w:ascii="Cascadia Mono" w:eastAsia="Times New Roman" w:hAnsi="Cascadia Mono" w:cs="Cascadia Mono"/>
+          <w:color w:val="6897BB"/>
+          <w:sz w:val="18"/>
+          <w:szCs w:val="18"/>
+        </w:rPr>
+        <w:t>25</w:t>
+      </w:r>
+      <w:r>
+        <w:rPr>
+          <w:rFonts w:ascii="Cascadia Mono" w:eastAsia="Times New Roman" w:hAnsi="Cascadia Mono" w:cs="Cascadia Mono"/>
+          <w:color w:val="A9B7C6"/>
+          <w:sz w:val="18"/>
+          <w:szCs w:val="18"/>
+        </w:rPr>
+        <w:t>:</w:t>
+      </w:r>
+      <w:r>
+        <w:rPr>
+          <w:rFonts w:ascii="Cascadia Mono" w:eastAsia="Times New Roman" w:hAnsi="Cascadia Mono" w:cs="Cascadia Mono"/>
+          <w:color w:val="6897BB"/>
+          <w:sz w:val="18"/>
+          <w:szCs w:val="18"/>
+        </w:rPr>
+        <w:t>100</w:t>
+      </w:r>
+      <w:r>
+        <w:rPr>
+          <w:rFonts w:ascii="Cascadia Mono" w:eastAsia="Times New Roman" w:hAnsi="Cascadia Mono" w:cs="Cascadia Mono"/>
+          <w:color w:val="6897BB"/>
+          <w:sz w:val="18"/>
+          <w:szCs w:val="18"/>
+          <w:lang w:val="en-US"/>
+        </w:rPr>
+        <w:t>j</w:t>
+      </w:r>
+      <w:r>
+        <w:rPr>
+          <w:rFonts w:ascii="Cascadia Mono" w:eastAsia="Times New Roman" w:hAnsi="Cascadia Mono" w:cs="Cascadia Mono"/>
+          <w:color w:val="CC7832"/>
+          <w:sz w:val="18"/>
+          <w:szCs w:val="18"/>
+        </w:rPr>
+        <w:t xml:space="preserve">, </w:t>
+      </w:r>
+      <w:r>
+        <w:rPr>
+          <w:rFonts w:ascii="Cascadia Mono" w:eastAsia="Times New Roman" w:hAnsi="Cascadia Mono" w:cs="Cascadia Mono"/>
+          <w:color w:val="A9B7C6"/>
+          <w:sz w:val="18"/>
+          <w:szCs w:val="18"/>
+        </w:rPr>
+        <w:t>-</w:t>
+      </w:r>
+      <w:r>
+        <w:rPr>
+          <w:rFonts w:ascii="Cascadia Mono" w:eastAsia="Times New Roman" w:hAnsi="Cascadia Mono" w:cs="Cascadia Mono"/>
+          <w:color w:val="6897BB"/>
+          <w:sz w:val="18"/>
+          <w:szCs w:val="18"/>
+        </w:rPr>
+        <w:t>25</w:t>
+      </w:r>
+      <w:r>
+        <w:rPr>
+          <w:rFonts w:ascii="Cascadia Mono" w:eastAsia="Times New Roman" w:hAnsi="Cascadia Mono" w:cs="Cascadia Mono"/>
+          <w:color w:val="A9B7C6"/>
+          <w:sz w:val="18"/>
+          <w:szCs w:val="18"/>
+        </w:rPr>
+        <w:t>:</w:t>
+      </w:r>
+      <w:r>
+        <w:rPr>
+          <w:rFonts w:ascii="Cascadia Mono" w:eastAsia="Times New Roman" w:hAnsi="Cascadia Mono" w:cs="Cascadia Mono"/>
+          <w:color w:val="6897BB"/>
+          <w:sz w:val="18"/>
+          <w:szCs w:val="18"/>
+        </w:rPr>
+        <w:t>25</w:t>
+      </w:r>
+      <w:r>
+        <w:rPr>
+          <w:rFonts w:ascii="Cascadia Mono" w:eastAsia="Times New Roman" w:hAnsi="Cascadia Mono" w:cs="Cascadia Mono"/>
+          <w:color w:val="A9B7C6"/>
+          <w:sz w:val="18"/>
+          <w:szCs w:val="18"/>
+        </w:rPr>
+        <w:t>:</w:t>
+      </w:r>
+      <w:r>
+        <w:rPr>
+          <w:rFonts w:ascii="Cascadia Mono" w:eastAsia="Times New Roman" w:hAnsi="Cascadia Mono" w:cs="Cascadia Mono"/>
+          <w:color w:val="6897BB"/>
+          <w:sz w:val="18"/>
+          <w:szCs w:val="18"/>
+        </w:rPr>
+        <w:t>100</w:t>
+      </w:r>
+      <w:r>
+        <w:rPr>
+          <w:rFonts w:ascii="Cascadia Mono" w:eastAsia="Times New Roman" w:hAnsi="Cascadia Mono" w:cs="Cascadia Mono"/>
+          <w:color w:val="6897BB"/>
+          <w:sz w:val="18"/>
+          <w:szCs w:val="18"/>
+          <w:lang w:val="en-US"/>
+        </w:rPr>
+        <w:t>j</w:t>
+      </w:r>
+      <w:r>
+        <w:rPr>
+          <w:rFonts w:ascii="Cascadia Mono" w:eastAsia="Times New Roman" w:hAnsi="Cascadia Mono" w:cs="Cascadia Mono"/>
+          <w:color w:val="A9B7C6"/>
+          <w:sz w:val="18"/>
+          <w:szCs w:val="18"/>
+        </w:rPr>
+        <w:t>]</w:t>
+      </w:r>
+      <w:r>
+        <w:rPr>
+          <w:rFonts w:ascii="Cascadia Mono" w:eastAsia="Times New Roman" w:hAnsi="Cascadia Mono" w:cs="Cascadia Mono"/>
+          <w:color w:val="A9B7C6"/>
+          <w:sz w:val="18"/>
+          <w:szCs w:val="18"/>
         </w:rPr>
         <w:br/>
         <w:t xml:space="preserve">    </w:t>
       </w:r>
-      <w:proofErr w:type="spellStart"/>
-      <w:r>
-        <w:rPr>
-          <w:rFonts w:ascii="Cascadia Mono" w:eastAsia="Times New Roman" w:hAnsi="Cascadia Mono" w:cs="Cascadia Mono"/>
-          <w:color w:val="A9B7C6"/>
-          <w:sz w:val="18"/>
-          <w:szCs w:val="18"/>
-          <w:lang w:val="en-US"/>
-        </w:rPr>
-        <w:t>subplot.set_ylabel</w:t>
-      </w:r>
-      <w:proofErr w:type="spellEnd"/>
-      <w:r>
-        <w:rPr>
-          <w:rFonts w:ascii="Cascadia Mono" w:eastAsia="Times New Roman" w:hAnsi="Cascadia Mono" w:cs="Cascadia Mono"/>
-          <w:color w:val="A9B7C6"/>
-          <w:sz w:val="18"/>
-          <w:szCs w:val="18"/>
-          <w:lang w:val="en-US"/>
+      <w:r>
+        <w:rPr>
+          <w:rFonts w:ascii="Cascadia Mono" w:eastAsia="Times New Roman" w:hAnsi="Cascadia Mono" w:cs="Cascadia Mono"/>
+          <w:color w:val="A9B7C6"/>
+          <w:sz w:val="18"/>
+          <w:szCs w:val="18"/>
+          <w:lang w:val="en-US"/>
+        </w:rPr>
+        <w:t>subplot</w:t>
+      </w:r>
+      <w:r>
+        <w:rPr>
+          <w:rFonts w:ascii="Cascadia Mono" w:eastAsia="Times New Roman" w:hAnsi="Cascadia Mono" w:cs="Cascadia Mono"/>
+          <w:color w:val="A9B7C6"/>
+          <w:sz w:val="18"/>
+          <w:szCs w:val="18"/>
+        </w:rPr>
+        <w:t>.</w:t>
+      </w:r>
+      <w:r>
+        <w:rPr>
+          <w:rFonts w:ascii="Cascadia Mono" w:eastAsia="Times New Roman" w:hAnsi="Cascadia Mono" w:cs="Cascadia Mono"/>
+          <w:color w:val="A9B7C6"/>
+          <w:sz w:val="18"/>
+          <w:szCs w:val="18"/>
+          <w:lang w:val="en-US"/>
+        </w:rPr>
+        <w:t>contour</w:t>
+      </w:r>
+      <w:r>
+        <w:rPr>
+          <w:rFonts w:ascii="Cascadia Mono" w:eastAsia="Times New Roman" w:hAnsi="Cascadia Mono" w:cs="Cascadia Mono"/>
+          <w:color w:val="A9B7C6"/>
+          <w:sz w:val="18"/>
+          <w:szCs w:val="18"/>
         </w:rPr>
         <w:t>(</w:t>
       </w:r>
       <w:r>
         <w:rPr>
           <w:rFonts w:ascii="Cascadia Mono" w:eastAsia="Times New Roman" w:hAnsi="Cascadia Mono" w:cs="Cascadia Mono"/>
-          <w:color w:val="6A8759"/>
-          <w:sz w:val="18"/>
-          <w:szCs w:val="18"/>
-          <w:lang w:val="en-US"/>
-        </w:rPr>
-        <w:t>"Y"</w:t>
-      </w:r>
-      <w:r>
-        <w:rPr>
-          <w:rFonts w:ascii="Cascadia Mono" w:eastAsia="Times New Roman" w:hAnsi="Cascadia Mono" w:cs="Cascadia Mono"/>
-          <w:color w:val="A9B7C6"/>
-          <w:sz w:val="18"/>
-          <w:szCs w:val="18"/>
-          <w:lang w:val="en-US"/>
+          <w:color w:val="A9B7C6"/>
+          <w:sz w:val="18"/>
+          <w:szCs w:val="18"/>
+          <w:lang w:val="en-US"/>
+        </w:rPr>
+        <w:t>X</w:t>
+      </w:r>
+      <w:r>
+        <w:rPr>
+          <w:rFonts w:ascii="Cascadia Mono" w:eastAsia="Times New Roman" w:hAnsi="Cascadia Mono" w:cs="Cascadia Mono"/>
+          <w:color w:val="CC7832"/>
+          <w:sz w:val="18"/>
+          <w:szCs w:val="18"/>
+        </w:rPr>
+        <w:t xml:space="preserve">, </w:t>
+      </w:r>
+      <w:r>
+        <w:rPr>
+          <w:rFonts w:ascii="Cascadia Mono" w:eastAsia="Times New Roman" w:hAnsi="Cascadia Mono" w:cs="Cascadia Mono"/>
+          <w:color w:val="A9B7C6"/>
+          <w:sz w:val="18"/>
+          <w:szCs w:val="18"/>
+          <w:lang w:val="en-US"/>
+        </w:rPr>
+        <w:t>Y</w:t>
+      </w:r>
+      <w:r>
+        <w:rPr>
+          <w:rFonts w:ascii="Cascadia Mono" w:eastAsia="Times New Roman" w:hAnsi="Cascadia Mono" w:cs="Cascadia Mono"/>
+          <w:color w:val="CC7832"/>
+          <w:sz w:val="18"/>
+          <w:szCs w:val="18"/>
+        </w:rPr>
+        <w:t xml:space="preserve">, </w:t>
+      </w:r>
+      <w:r>
+        <w:rPr>
+          <w:rFonts w:ascii="Cascadia Mono" w:eastAsia="Times New Roman" w:hAnsi="Cascadia Mono" w:cs="Cascadia Mono"/>
+          <w:color w:val="A9B7C6"/>
+          <w:sz w:val="18"/>
+          <w:szCs w:val="18"/>
+          <w:lang w:val="en-US"/>
+        </w:rPr>
+        <w:t>Y</w:t>
+      </w:r>
+      <w:r>
+        <w:rPr>
+          <w:rFonts w:ascii="Cascadia Mono" w:eastAsia="Times New Roman" w:hAnsi="Cascadia Mono" w:cs="Cascadia Mono"/>
+          <w:color w:val="A9B7C6"/>
+          <w:sz w:val="18"/>
+          <w:szCs w:val="18"/>
+        </w:rPr>
+        <w:t xml:space="preserve"> ** </w:t>
+      </w:r>
+      <w:r>
+        <w:rPr>
+          <w:rFonts w:ascii="Cascadia Mono" w:eastAsia="Times New Roman" w:hAnsi="Cascadia Mono" w:cs="Cascadia Mono"/>
+          <w:color w:val="6897BB"/>
+          <w:sz w:val="18"/>
+          <w:szCs w:val="18"/>
+        </w:rPr>
+        <w:t xml:space="preserve">2 </w:t>
+      </w:r>
+      <w:r>
+        <w:rPr>
+          <w:rFonts w:ascii="Cascadia Mono" w:eastAsia="Times New Roman" w:hAnsi="Cascadia Mono" w:cs="Cascadia Mono"/>
+          <w:color w:val="A9B7C6"/>
+          <w:sz w:val="18"/>
+          <w:szCs w:val="18"/>
+        </w:rPr>
+        <w:t xml:space="preserve">- </w:t>
+      </w:r>
+      <w:r>
+        <w:rPr>
+          <w:rFonts w:ascii="Cascadia Mono" w:eastAsia="Times New Roman" w:hAnsi="Cascadia Mono" w:cs="Cascadia Mono"/>
+          <w:color w:val="A9B7C6"/>
+          <w:sz w:val="18"/>
+          <w:szCs w:val="18"/>
+          <w:lang w:val="en-US"/>
+        </w:rPr>
+        <w:t>f</w:t>
+      </w:r>
+      <w:r>
+        <w:rPr>
+          <w:rFonts w:ascii="Cascadia Mono" w:eastAsia="Times New Roman" w:hAnsi="Cascadia Mono" w:cs="Cascadia Mono"/>
+          <w:color w:val="A9B7C6"/>
+          <w:sz w:val="18"/>
+          <w:szCs w:val="18"/>
+        </w:rPr>
+        <w:t>(</w:t>
+      </w:r>
+      <w:r>
+        <w:rPr>
+          <w:rFonts w:ascii="Cascadia Mono" w:eastAsia="Times New Roman" w:hAnsi="Cascadia Mono" w:cs="Cascadia Mono"/>
+          <w:color w:val="A9B7C6"/>
+          <w:sz w:val="18"/>
+          <w:szCs w:val="18"/>
+          <w:lang w:val="en-US"/>
+        </w:rPr>
+        <w:t>X</w:t>
+      </w:r>
+      <w:r>
+        <w:rPr>
+          <w:rFonts w:ascii="Cascadia Mono" w:eastAsia="Times New Roman" w:hAnsi="Cascadia Mono" w:cs="Cascadia Mono"/>
+          <w:color w:val="CC7832"/>
+          <w:sz w:val="18"/>
+          <w:szCs w:val="18"/>
+        </w:rPr>
+        <w:t xml:space="preserve">, </w:t>
+      </w:r>
+      <w:r>
+        <w:rPr>
+          <w:rFonts w:ascii="Cascadia Mono" w:eastAsia="Times New Roman" w:hAnsi="Cascadia Mono" w:cs="Cascadia Mono"/>
+          <w:color w:val="A9B7C6"/>
+          <w:sz w:val="18"/>
+          <w:szCs w:val="18"/>
+          <w:lang w:val="en-US"/>
+        </w:rPr>
+        <w:t>a</w:t>
+      </w:r>
+      <w:r>
+        <w:rPr>
+          <w:rFonts w:ascii="Cascadia Mono" w:eastAsia="Times New Roman" w:hAnsi="Cascadia Mono" w:cs="Cascadia Mono"/>
+          <w:color w:val="CC7832"/>
+          <w:sz w:val="18"/>
+          <w:szCs w:val="18"/>
+        </w:rPr>
+        <w:t xml:space="preserve">, </w:t>
+      </w:r>
+      <w:r>
+        <w:rPr>
+          <w:rFonts w:ascii="Cascadia Mono" w:eastAsia="Times New Roman" w:hAnsi="Cascadia Mono" w:cs="Cascadia Mono"/>
+          <w:color w:val="A9B7C6"/>
+          <w:sz w:val="18"/>
+          <w:szCs w:val="18"/>
+          <w:lang w:val="en-US"/>
+        </w:rPr>
+        <w:t>b</w:t>
+      </w:r>
+      <w:r>
+        <w:rPr>
+          <w:rFonts w:ascii="Cascadia Mono" w:eastAsia="Times New Roman" w:hAnsi="Cascadia Mono" w:cs="Cascadia Mono"/>
+          <w:color w:val="A9B7C6"/>
+          <w:sz w:val="18"/>
+          <w:szCs w:val="18"/>
         </w:rPr>
         <w:t>)</w:t>
       </w:r>
       <w:r>
         <w:rPr>
           <w:rFonts w:ascii="Cascadia Mono" w:eastAsia="Times New Roman" w:hAnsi="Cascadia Mono" w:cs="Cascadia Mono"/>
-          <w:color w:val="A9B7C6"/>
-          <w:sz w:val="18"/>
-          <w:szCs w:val="18"/>
-          <w:lang w:val="en-US"/>
+          <w:color w:val="CC7832"/>
+          <w:sz w:val="18"/>
+          <w:szCs w:val="18"/>
+        </w:rPr>
+        <w:t xml:space="preserve">, </w:t>
+      </w:r>
+      <w:r>
+        <w:rPr>
+          <w:rFonts w:ascii="Cascadia Mono" w:eastAsia="Times New Roman" w:hAnsi="Cascadia Mono" w:cs="Cascadia Mono"/>
+          <w:color w:val="AA4926"/>
+          <w:sz w:val="18"/>
+          <w:szCs w:val="18"/>
+          <w:lang w:val="en-US"/>
+        </w:rPr>
+        <w:t>levels</w:t>
+      </w:r>
+      <w:r>
+        <w:rPr>
+          <w:rFonts w:ascii="Cascadia Mono" w:eastAsia="Times New Roman" w:hAnsi="Cascadia Mono" w:cs="Cascadia Mono"/>
+          <w:color w:val="A9B7C6"/>
+          <w:sz w:val="18"/>
+          <w:szCs w:val="18"/>
+        </w:rPr>
+        <w:t>=[</w:t>
+      </w:r>
+      <w:r>
+        <w:rPr>
+          <w:rFonts w:ascii="Cascadia Mono" w:eastAsia="Times New Roman" w:hAnsi="Cascadia Mono" w:cs="Cascadia Mono"/>
+          <w:color w:val="6897BB"/>
+          <w:sz w:val="18"/>
+          <w:szCs w:val="18"/>
+        </w:rPr>
+        <w:t>0</w:t>
+      </w:r>
+      <w:r>
+        <w:rPr>
+          <w:rFonts w:ascii="Cascadia Mono" w:eastAsia="Times New Roman" w:hAnsi="Cascadia Mono" w:cs="Cascadia Mono"/>
+          <w:color w:val="A9B7C6"/>
+          <w:sz w:val="18"/>
+          <w:szCs w:val="18"/>
+        </w:rPr>
+        <w:t>])</w:t>
+      </w:r>
+      <w:r>
+        <w:rPr>
+          <w:rFonts w:ascii="Cascadia Mono" w:eastAsia="Times New Roman" w:hAnsi="Cascadia Mono" w:cs="Cascadia Mono"/>
+          <w:color w:val="A9B7C6"/>
+          <w:sz w:val="18"/>
+          <w:szCs w:val="18"/>
+        </w:rPr>
+        <w:br/>
+      </w:r>
+      <w:r>
+        <w:rPr>
+          <w:rFonts w:ascii="Cascadia Mono" w:eastAsia="Times New Roman" w:hAnsi="Cascadia Mono" w:cs="Cascadia Mono"/>
+          <w:color w:val="A9B7C6"/>
+          <w:sz w:val="18"/>
+          <w:szCs w:val="18"/>
         </w:rPr>
         <w:br/>
         <w:t xml:space="preserve">    </w:t>
       </w:r>
+      <w:r>
+        <w:rPr>
+          <w:rFonts w:ascii="Cascadia Mono" w:eastAsia="Times New Roman" w:hAnsi="Cascadia Mono" w:cs="Cascadia Mono"/>
+          <w:color w:val="A9B7C6"/>
+          <w:sz w:val="18"/>
+          <w:szCs w:val="18"/>
+          <w:lang w:val="en-US"/>
+        </w:rPr>
+        <w:t>subplot</w:t>
+      </w:r>
+      <w:r>
+        <w:rPr>
+          <w:rFonts w:ascii="Cascadia Mono" w:eastAsia="Times New Roman" w:hAnsi="Cascadia Mono" w:cs="Cascadia Mono"/>
+          <w:color w:val="A9B7C6"/>
+          <w:sz w:val="18"/>
+          <w:szCs w:val="18"/>
+        </w:rPr>
+        <w:t>.</w:t>
+      </w:r>
+      <w:r>
+        <w:rPr>
+          <w:rFonts w:ascii="Cascadia Mono" w:eastAsia="Times New Roman" w:hAnsi="Cascadia Mono" w:cs="Cascadia Mono"/>
+          <w:color w:val="A9B7C6"/>
+          <w:sz w:val="18"/>
+          <w:szCs w:val="18"/>
+          <w:lang w:val="en-US"/>
+        </w:rPr>
+        <w:t>set</w:t>
+      </w:r>
+      <w:r>
+        <w:rPr>
+          <w:rFonts w:ascii="Cascadia Mono" w:eastAsia="Times New Roman" w:hAnsi="Cascadia Mono" w:cs="Cascadia Mono"/>
+          <w:color w:val="A9B7C6"/>
+          <w:sz w:val="18"/>
+          <w:szCs w:val="18"/>
+        </w:rPr>
+        <w:t>_</w:t>
+      </w:r>
       <w:proofErr w:type="spellStart"/>
       <w:r>
         <w:rPr>
@@ -16313,7 +16945,7 @@
           <w:szCs w:val="18"/>
           <w:lang w:val="en-US"/>
         </w:rPr>
-        <w:t>subplot.set_title</w:t>
+        <w:t>xlabel</w:t>
       </w:r>
       <w:proofErr w:type="spellEnd"/>
       <w:r>
@@ -16322,7 +16954,6 @@
           <w:color w:val="A9B7C6"/>
           <w:sz w:val="18"/>
           <w:szCs w:val="18"/>
-          <w:lang w:val="en-US"/>
         </w:rPr>
         <w:t>(</w:t>
       </w:r>
@@ -16332,7 +16963,6 @@
           <w:color w:val="6A8759"/>
           <w:sz w:val="18"/>
           <w:szCs w:val="18"/>
-          <w:lang w:val="en-US"/>
         </w:rPr>
         <w:t>"</w:t>
       </w:r>
@@ -16342,8 +16972,9 @@
           <w:color w:val="6A8759"/>
           <w:sz w:val="18"/>
           <w:szCs w:val="18"/>
-        </w:rPr>
-        <w:t>График</w:t>
+          <w:lang w:val="en-US"/>
+        </w:rPr>
+        <w:t>X</w:t>
       </w:r>
       <w:r>
         <w:rPr>
@@ -16351,45 +16982,6 @@
           <w:color w:val="6A8759"/>
           <w:sz w:val="18"/>
           <w:szCs w:val="18"/>
-          <w:lang w:val="en-US"/>
-        </w:rPr>
-        <w:t xml:space="preserve"> </w:t>
-      </w:r>
-      <w:r>
-        <w:rPr>
-          <w:rFonts w:ascii="Cascadia Mono" w:eastAsia="Times New Roman" w:hAnsi="Cascadia Mono" w:cs="Cascadia Mono"/>
-          <w:color w:val="6A8759"/>
-          <w:sz w:val="18"/>
-          <w:szCs w:val="18"/>
-        </w:rPr>
-        <w:t>эллиптической</w:t>
-      </w:r>
-      <w:r>
-        <w:rPr>
-          <w:rFonts w:ascii="Cascadia Mono" w:eastAsia="Times New Roman" w:hAnsi="Cascadia Mono" w:cs="Cascadia Mono"/>
-          <w:color w:val="6A8759"/>
-          <w:sz w:val="18"/>
-          <w:szCs w:val="18"/>
-          <w:lang w:val="en-US"/>
-        </w:rPr>
-        <w:t xml:space="preserve"> </w:t>
-      </w:r>
-      <w:r>
-        <w:rPr>
-          <w:rFonts w:ascii="Cascadia Mono" w:eastAsia="Times New Roman" w:hAnsi="Cascadia Mono" w:cs="Cascadia Mono"/>
-          <w:color w:val="6A8759"/>
-          <w:sz w:val="18"/>
-          <w:szCs w:val="18"/>
-        </w:rPr>
-        <w:t>кривой</w:t>
-      </w:r>
-      <w:r>
-        <w:rPr>
-          <w:rFonts w:ascii="Cascadia Mono" w:eastAsia="Times New Roman" w:hAnsi="Cascadia Mono" w:cs="Cascadia Mono"/>
-          <w:color w:val="6A8759"/>
-          <w:sz w:val="18"/>
-          <w:szCs w:val="18"/>
-          <w:lang w:val="en-US"/>
         </w:rPr>
         <w:t>"</w:t>
       </w:r>
@@ -16399,7 +16991,6 @@
           <w:color w:val="A9B7C6"/>
           <w:sz w:val="18"/>
           <w:szCs w:val="18"/>
-          <w:lang w:val="en-US"/>
         </w:rPr>
         <w:t>)</w:t>
       </w:r>
@@ -16409,11 +17000,48 @@
           <w:color w:val="A9B7C6"/>
           <w:sz w:val="18"/>
           <w:szCs w:val="18"/>
-          <w:lang w:val="en-US"/>
         </w:rPr>
         <w:br/>
         <w:t xml:space="preserve">    </w:t>
       </w:r>
+      <w:r>
+        <w:rPr>
+          <w:rFonts w:ascii="Cascadia Mono" w:eastAsia="Times New Roman" w:hAnsi="Cascadia Mono" w:cs="Cascadia Mono"/>
+          <w:color w:val="A9B7C6"/>
+          <w:sz w:val="18"/>
+          <w:szCs w:val="18"/>
+          <w:lang w:val="en-US"/>
+        </w:rPr>
+        <w:t>subplot</w:t>
+      </w:r>
+      <w:r>
+        <w:rPr>
+          <w:rFonts w:ascii="Cascadia Mono" w:eastAsia="Times New Roman" w:hAnsi="Cascadia Mono" w:cs="Cascadia Mono"/>
+          <w:color w:val="A9B7C6"/>
+          <w:sz w:val="18"/>
+          <w:szCs w:val="18"/>
+        </w:rPr>
+        <w:t>.</w:t>
+      </w:r>
+      <w:r>
+        <w:rPr>
+          <w:rFonts w:ascii="Cascadia Mono" w:eastAsia="Times New Roman" w:hAnsi="Cascadia Mono" w:cs="Cascadia Mono"/>
+          <w:color w:val="A9B7C6"/>
+          <w:sz w:val="18"/>
+          <w:szCs w:val="18"/>
+          <w:lang w:val="en-US"/>
+        </w:rPr>
+        <w:t>set</w:t>
+      </w:r>
+      <w:r>
+        <w:rPr>
+          <w:rFonts w:ascii="Cascadia Mono" w:eastAsia="Times New Roman" w:hAnsi="Cascadia Mono" w:cs="Cascadia Mono"/>
+          <w:color w:val="A9B7C6"/>
+          <w:sz w:val="18"/>
+          <w:szCs w:val="18"/>
+        </w:rPr>
+        <w:t>_</w:t>
+      </w:r>
       <w:proofErr w:type="spellStart"/>
       <w:r>
         <w:rPr>
@@ -16423,7 +17051,7 @@
           <w:szCs w:val="18"/>
           <w:lang w:val="en-US"/>
         </w:rPr>
-        <w:t>canvas.draw</w:t>
+        <w:t>ylabel</w:t>
       </w:r>
       <w:proofErr w:type="spellEnd"/>
       <w:r>
@@ -16432,7 +17060,230 @@
           <w:color w:val="A9B7C6"/>
           <w:sz w:val="18"/>
           <w:szCs w:val="18"/>
-          <w:lang w:val="en-US"/>
+        </w:rPr>
+        <w:t>(</w:t>
+      </w:r>
+      <w:r>
+        <w:rPr>
+          <w:rFonts w:ascii="Cascadia Mono" w:eastAsia="Times New Roman" w:hAnsi="Cascadia Mono" w:cs="Cascadia Mono"/>
+          <w:color w:val="6A8759"/>
+          <w:sz w:val="18"/>
+          <w:szCs w:val="18"/>
+        </w:rPr>
+        <w:t>"</w:t>
+      </w:r>
+      <w:r>
+        <w:rPr>
+          <w:rFonts w:ascii="Cascadia Mono" w:eastAsia="Times New Roman" w:hAnsi="Cascadia Mono" w:cs="Cascadia Mono"/>
+          <w:color w:val="6A8759"/>
+          <w:sz w:val="18"/>
+          <w:szCs w:val="18"/>
+          <w:lang w:val="en-US"/>
+        </w:rPr>
+        <w:t>Y</w:t>
+      </w:r>
+      <w:r>
+        <w:rPr>
+          <w:rFonts w:ascii="Cascadia Mono" w:eastAsia="Times New Roman" w:hAnsi="Cascadia Mono" w:cs="Cascadia Mono"/>
+          <w:color w:val="6A8759"/>
+          <w:sz w:val="18"/>
+          <w:szCs w:val="18"/>
+        </w:rPr>
+        <w:t>"</w:t>
+      </w:r>
+      <w:r>
+        <w:rPr>
+          <w:rFonts w:ascii="Cascadia Mono" w:eastAsia="Times New Roman" w:hAnsi="Cascadia Mono" w:cs="Cascadia Mono"/>
+          <w:color w:val="A9B7C6"/>
+          <w:sz w:val="18"/>
+          <w:szCs w:val="18"/>
+        </w:rPr>
+        <w:t>)</w:t>
+      </w:r>
+      <w:r>
+        <w:rPr>
+          <w:rFonts w:ascii="Cascadia Mono" w:eastAsia="Times New Roman" w:hAnsi="Cascadia Mono" w:cs="Cascadia Mono"/>
+          <w:color w:val="A9B7C6"/>
+          <w:sz w:val="18"/>
+          <w:szCs w:val="18"/>
+        </w:rPr>
+        <w:br/>
+        <w:t xml:space="preserve">    </w:t>
+      </w:r>
+      <w:r>
+        <w:rPr>
+          <w:rFonts w:ascii="Cascadia Mono" w:eastAsia="Times New Roman" w:hAnsi="Cascadia Mono" w:cs="Cascadia Mono"/>
+          <w:color w:val="A9B7C6"/>
+          <w:sz w:val="18"/>
+          <w:szCs w:val="18"/>
+          <w:lang w:val="en-US"/>
+        </w:rPr>
+        <w:t>subplot</w:t>
+      </w:r>
+      <w:r>
+        <w:rPr>
+          <w:rFonts w:ascii="Cascadia Mono" w:eastAsia="Times New Roman" w:hAnsi="Cascadia Mono" w:cs="Cascadia Mono"/>
+          <w:color w:val="A9B7C6"/>
+          <w:sz w:val="18"/>
+          <w:szCs w:val="18"/>
+        </w:rPr>
+        <w:t>.</w:t>
+      </w:r>
+      <w:r>
+        <w:rPr>
+          <w:rFonts w:ascii="Cascadia Mono" w:eastAsia="Times New Roman" w:hAnsi="Cascadia Mono" w:cs="Cascadia Mono"/>
+          <w:color w:val="A9B7C6"/>
+          <w:sz w:val="18"/>
+          <w:szCs w:val="18"/>
+          <w:lang w:val="en-US"/>
+        </w:rPr>
+        <w:t>set</w:t>
+      </w:r>
+      <w:r>
+        <w:rPr>
+          <w:rFonts w:ascii="Cascadia Mono" w:eastAsia="Times New Roman" w:hAnsi="Cascadia Mono" w:cs="Cascadia Mono"/>
+          <w:color w:val="A9B7C6"/>
+          <w:sz w:val="18"/>
+          <w:szCs w:val="18"/>
+        </w:rPr>
+        <w:t>_</w:t>
+      </w:r>
+      <w:r>
+        <w:rPr>
+          <w:rFonts w:ascii="Cascadia Mono" w:eastAsia="Times New Roman" w:hAnsi="Cascadia Mono" w:cs="Cascadia Mono"/>
+          <w:color w:val="A9B7C6"/>
+          <w:sz w:val="18"/>
+          <w:szCs w:val="18"/>
+          <w:lang w:val="en-US"/>
+        </w:rPr>
+        <w:t>title</w:t>
+      </w:r>
+      <w:r>
+        <w:rPr>
+          <w:rFonts w:ascii="Cascadia Mono" w:eastAsia="Times New Roman" w:hAnsi="Cascadia Mono" w:cs="Cascadia Mono"/>
+          <w:color w:val="A9B7C6"/>
+          <w:sz w:val="18"/>
+          <w:szCs w:val="18"/>
+        </w:rPr>
+        <w:t>(</w:t>
+      </w:r>
+      <w:r>
+        <w:rPr>
+          <w:rFonts w:ascii="Cascadia Mono" w:eastAsia="Times New Roman" w:hAnsi="Cascadia Mono" w:cs="Cascadia Mono"/>
+          <w:color w:val="6A8759"/>
+          <w:sz w:val="18"/>
+          <w:szCs w:val="18"/>
+        </w:rPr>
+        <w:t>"</w:t>
+      </w:r>
+      <w:r>
+        <w:rPr>
+          <w:rFonts w:ascii="Cascadia Mono" w:eastAsia="Times New Roman" w:hAnsi="Cascadia Mono" w:cs="Cascadia Mono"/>
+          <w:color w:val="6A8759"/>
+          <w:sz w:val="18"/>
+          <w:szCs w:val="18"/>
+        </w:rPr>
+        <w:t>График</w:t>
+      </w:r>
+      <w:r>
+        <w:rPr>
+          <w:rFonts w:ascii="Cascadia Mono" w:eastAsia="Times New Roman" w:hAnsi="Cascadia Mono" w:cs="Cascadia Mono"/>
+          <w:color w:val="6A8759"/>
+          <w:sz w:val="18"/>
+          <w:szCs w:val="18"/>
+        </w:rPr>
+        <w:t xml:space="preserve"> </w:t>
+      </w:r>
+      <w:r>
+        <w:rPr>
+          <w:rFonts w:ascii="Cascadia Mono" w:eastAsia="Times New Roman" w:hAnsi="Cascadia Mono" w:cs="Cascadia Mono"/>
+          <w:color w:val="6A8759"/>
+          <w:sz w:val="18"/>
+          <w:szCs w:val="18"/>
+        </w:rPr>
+        <w:t>эллиптической</w:t>
+      </w:r>
+      <w:r>
+        <w:rPr>
+          <w:rFonts w:ascii="Cascadia Mono" w:eastAsia="Times New Roman" w:hAnsi="Cascadia Mono" w:cs="Cascadia Mono"/>
+          <w:color w:val="6A8759"/>
+          <w:sz w:val="18"/>
+          <w:szCs w:val="18"/>
+        </w:rPr>
+        <w:t xml:space="preserve"> </w:t>
+      </w:r>
+      <w:r>
+        <w:rPr>
+          <w:rFonts w:ascii="Cascadia Mono" w:eastAsia="Times New Roman" w:hAnsi="Cascadia Mono" w:cs="Cascadia Mono"/>
+          <w:color w:val="6A8759"/>
+          <w:sz w:val="18"/>
+          <w:szCs w:val="18"/>
+        </w:rPr>
+        <w:t>кривой</w:t>
+      </w:r>
+      <w:r>
+        <w:rPr>
+          <w:rFonts w:ascii="Cascadia Mono" w:eastAsia="Times New Roman" w:hAnsi="Cascadia Mono" w:cs="Cascadia Mono"/>
+          <w:color w:val="6A8759"/>
+          <w:sz w:val="18"/>
+          <w:szCs w:val="18"/>
+        </w:rPr>
+        <w:t>"</w:t>
+      </w:r>
+      <w:r>
+        <w:rPr>
+          <w:rFonts w:ascii="Cascadia Mono" w:eastAsia="Times New Roman" w:hAnsi="Cascadia Mono" w:cs="Cascadia Mono"/>
+          <w:color w:val="A9B7C6"/>
+          <w:sz w:val="18"/>
+          <w:szCs w:val="18"/>
+        </w:rPr>
+        <w:t>)</w:t>
+      </w:r>
+      <w:r>
+        <w:rPr>
+          <w:rFonts w:ascii="Cascadia Mono" w:eastAsia="Times New Roman" w:hAnsi="Cascadia Mono" w:cs="Cascadia Mono"/>
+          <w:color w:val="A9B7C6"/>
+          <w:sz w:val="18"/>
+          <w:szCs w:val="18"/>
+        </w:rPr>
+        <w:br/>
+        <w:t xml:space="preserve">    </w:t>
+      </w:r>
+      <w:r>
+        <w:rPr>
+          <w:rFonts w:ascii="Cascadia Mono" w:eastAsia="Times New Roman" w:hAnsi="Cascadia Mono" w:cs="Cascadia Mono"/>
+          <w:color w:val="A9B7C6"/>
+          <w:sz w:val="18"/>
+          <w:szCs w:val="18"/>
+          <w:lang w:val="en-US"/>
+        </w:rPr>
+        <w:t>canvas</w:t>
+      </w:r>
+      <w:r>
+        <w:rPr>
+          <w:rFonts w:ascii="Cascadia Mono" w:eastAsia="Times New Roman" w:hAnsi="Cascadia Mono" w:cs="Cascadia Mono"/>
+          <w:color w:val="A9B7C6"/>
+          <w:sz w:val="18"/>
+          <w:szCs w:val="18"/>
+        </w:rPr>
+        <w:t>.</w:t>
+      </w:r>
+      <w:r>
+        <w:rPr>
+          <w:rFonts w:ascii="Cascadia Mono" w:eastAsia="Times New Roman" w:hAnsi="Cascadia Mono" w:cs="Cascadia Mono"/>
+          <w:color w:val="A9B7C6"/>
+          <w:sz w:val="18"/>
+          <w:szCs w:val="18"/>
+          <w:lang w:val="en-US"/>
+        </w:rPr>
+        <w:t>draw</w:t>
+      </w:r>
+      <w:r>
+        <w:rPr>
+          <w:rFonts w:ascii="Cascadia Mono" w:eastAsia="Times New Roman" w:hAnsi="Cascadia Mono" w:cs="Cascadia Mono"/>
+          <w:color w:val="A9B7C6"/>
+          <w:sz w:val="18"/>
+          <w:szCs w:val="18"/>
         </w:rPr>
         <w:t>()</w:t>
       </w:r>
@@ -16464,7 +17315,6 @@
           <w:color w:val="A9B7C6"/>
           <w:sz w:val="18"/>
           <w:szCs w:val="18"/>
-          <w:lang w:val="en-US"/>
         </w:rPr>
       </w:pPr>
     </w:p>
@@ -16534,6 +17384,7 @@
       </w:pPr>
       <w:r>
         <w:rPr>
+          <w:noProof/>
           <w:lang w:val="en-US"/>
         </w:rPr>
         <w:drawing>
@@ -16657,6 +17508,7 @@
       </w:pPr>
       <w:r>
         <w:rPr>
+          <w:noProof/>
           <w:lang w:val="en-US"/>
         </w:rPr>
         <w:lastRenderedPageBreak/>
@@ -16790,6 +17642,7 @@
       </w:pPr>
       <w:r>
         <w:rPr>
+          <w:noProof/>
           <w:lang w:val="en-US"/>
         </w:rPr>
         <w:drawing>
@@ -16910,16 +17763,7 @@
           <w:sz w:val="24"/>
           <w:szCs w:val="24"/>
         </w:rPr>
-        <w:t xml:space="preserve">осле выполнения операции по </w:t>
-      </w:r>
-      <w:r>
-        <w:rPr>
-          <w:i w:val="0"/>
-          <w:iCs/>
-          <w:sz w:val="24"/>
-          <w:szCs w:val="24"/>
-        </w:rPr>
-        <w:t>сложению двух точек</w:t>
+        <w:t>осле выполнения операции по сложению двух точек</w:t>
       </w:r>
     </w:p>
     <w:p>
